--- a/Report/finalreport_update3.docx
+++ b/Report/finalreport_update3.docx
@@ -1,6 +1,6 @@
 
 <file path=word/document.xml><?xml version="1.0" encoding="utf-8"?>
-<w:document xmlns:wpc="http://schemas.microsoft.com/office/word/2010/wordprocessingCanvas" xmlns:mc="http://schemas.openxmlformats.org/markup-compatibility/2006" xmlns:o="urn:schemas-microsoft-com:office:office" xmlns:r="http://schemas.openxmlformats.org/officeDocument/2006/relationships" xmlns:m="http://schemas.openxmlformats.org/officeDocument/2006/math" xmlns:v="urn:schemas-microsoft-com:vml" xmlns:wp14="http://schemas.microsoft.com/office/word/2010/wordprocessingDrawing" xmlns:wp="http://schemas.openxmlformats.org/drawingml/2006/wordprocessingDrawing" xmlns:w10="urn:schemas-microsoft-com:office:word" xmlns:w="http://schemas.openxmlformats.org/wordprocessingml/2006/main" xmlns:w14="http://schemas.microsoft.com/office/word/2010/wordml" xmlns:w15="http://schemas.microsoft.com/office/word/2012/wordml" xmlns:wpg="http://schemas.microsoft.com/office/word/2010/wordprocessingGroup" xmlns:wpi="http://schemas.microsoft.com/office/word/2010/wordprocessingInk" xmlns:wne="http://schemas.microsoft.com/office/word/2006/wordml" xmlns:wps="http://schemas.microsoft.com/office/word/2010/wordprocessingShape" mc:Ignorable="w14 w15 wp14">
+<w:document xmlns:wpc="http://schemas.microsoft.com/office/word/2010/wordprocessingCanvas" xmlns:cx="http://schemas.microsoft.com/office/drawing/2014/chartex" xmlns:cx1="http://schemas.microsoft.com/office/drawing/2015/9/8/chartex" xmlns:cx2="http://schemas.microsoft.com/office/drawing/2015/10/21/chartex" xmlns:cx3="http://schemas.microsoft.com/office/drawing/2016/5/9/chartex" xmlns:cx4="http://schemas.microsoft.com/office/drawing/2016/5/10/chartex" xmlns:cx5="http://schemas.microsoft.com/office/drawing/2016/5/11/chartex" xmlns:cx6="http://schemas.microsoft.com/office/drawing/2016/5/12/chartex" xmlns:cx7="http://schemas.microsoft.com/office/drawing/2016/5/13/chartex" xmlns:cx8="http://schemas.microsoft.com/office/drawing/2016/5/14/chartex" xmlns:mc="http://schemas.openxmlformats.org/markup-compatibility/2006" xmlns:aink="http://schemas.microsoft.com/office/drawing/2016/ink" xmlns:am3d="http://schemas.microsoft.com/office/drawing/2017/model3d" xmlns:o="urn:schemas-microsoft-com:office:office" xmlns:r="http://schemas.openxmlformats.org/officeDocument/2006/relationships" xmlns:m="http://schemas.openxmlformats.org/officeDocument/2006/math" xmlns:v="urn:schemas-microsoft-com:vml" xmlns:wp14="http://schemas.microsoft.com/office/word/2010/wordprocessingDrawing" xmlns:wp="http://schemas.openxmlformats.org/drawingml/2006/wordprocessingDrawing" xmlns:w10="urn:schemas-microsoft-com:office:word" xmlns:w="http://schemas.openxmlformats.org/wordprocessingml/2006/main" xmlns:w14="http://schemas.microsoft.com/office/word/2010/wordml" xmlns:w15="http://schemas.microsoft.com/office/word/2012/wordml" xmlns:w16cid="http://schemas.microsoft.com/office/word/2016/wordml/cid" xmlns:w16se="http://schemas.microsoft.com/office/word/2015/wordml/symex" xmlns:wpg="http://schemas.microsoft.com/office/word/2010/wordprocessingGroup" xmlns:wpi="http://schemas.microsoft.com/office/word/2010/wordprocessingInk" xmlns:wne="http://schemas.microsoft.com/office/word/2006/wordml" xmlns:wps="http://schemas.microsoft.com/office/word/2010/wordprocessingShape" mc:Ignorable="w14 w15 w16se w16cid wp14">
   <w:body>
     <w:p>
       <w:pPr>
@@ -118,6 +118,7 @@
           <w:lang w:eastAsia="vi-VN"/>
         </w:rPr>
       </w:pPr>
+      <w:proofErr w:type="spellStart"/>
       <w:r>
         <w:rPr>
           <w:rFonts w:ascii="Times New Roman" w:eastAsia="Times New Roman" w:hAnsi="Times New Roman" w:cs="Times New Roman"/>
@@ -127,7 +128,43 @@
           <w:szCs w:val="28"/>
           <w:lang w:eastAsia="vi-VN"/>
         </w:rPr>
-        <w:t xml:space="preserve">Trần Gia Bảo </w:t>
+        <w:t>Trần</w:t>
+      </w:r>
+      <w:proofErr w:type="spellEnd"/>
+      <w:r>
+        <w:rPr>
+          <w:rFonts w:ascii="Times New Roman" w:eastAsia="Times New Roman" w:hAnsi="Times New Roman" w:cs="Times New Roman"/>
+          <w:b/>
+          <w:bCs/>
+          <w:sz w:val="28"/>
+          <w:szCs w:val="28"/>
+          <w:lang w:eastAsia="vi-VN"/>
+        </w:rPr>
+        <w:t xml:space="preserve"> Gia </w:t>
+      </w:r>
+      <w:proofErr w:type="spellStart"/>
+      <w:r>
+        <w:rPr>
+          <w:rFonts w:ascii="Times New Roman" w:eastAsia="Times New Roman" w:hAnsi="Times New Roman" w:cs="Times New Roman"/>
+          <w:b/>
+          <w:bCs/>
+          <w:sz w:val="28"/>
+          <w:szCs w:val="28"/>
+          <w:lang w:eastAsia="vi-VN"/>
+        </w:rPr>
+        <w:t>Bảo</w:t>
+      </w:r>
+      <w:proofErr w:type="spellEnd"/>
+      <w:r>
+        <w:rPr>
+          <w:rFonts w:ascii="Times New Roman" w:eastAsia="Times New Roman" w:hAnsi="Times New Roman" w:cs="Times New Roman"/>
+          <w:b/>
+          <w:bCs/>
+          <w:sz w:val="28"/>
+          <w:szCs w:val="28"/>
+          <w:lang w:eastAsia="vi-VN"/>
+        </w:rPr>
+        <w:t xml:space="preserve"> </w:t>
       </w:r>
       <w:r>
         <w:rPr>
@@ -166,6 +203,7 @@
           <w:lang w:eastAsia="vi-VN"/>
         </w:rPr>
       </w:pPr>
+      <w:proofErr w:type="spellStart"/>
       <w:r>
         <w:rPr>
           <w:rFonts w:ascii="Times New Roman" w:eastAsia="Times New Roman" w:hAnsi="Times New Roman" w:cs="Times New Roman"/>
@@ -175,7 +213,19 @@
           <w:szCs w:val="28"/>
           <w:lang w:eastAsia="vi-VN"/>
         </w:rPr>
-        <w:t xml:space="preserve">Đào Minh Hiếu </w:t>
+        <w:t>Đào</w:t>
+      </w:r>
+      <w:proofErr w:type="spellEnd"/>
+      <w:r>
+        <w:rPr>
+          <w:rFonts w:ascii="Times New Roman" w:eastAsia="Times New Roman" w:hAnsi="Times New Roman" w:cs="Times New Roman"/>
+          <w:b/>
+          <w:bCs/>
+          <w:sz w:val="28"/>
+          <w:szCs w:val="28"/>
+          <w:lang w:eastAsia="vi-VN"/>
+        </w:rPr>
+        <w:t xml:space="preserve"> Minh Hiếu </w:t>
       </w:r>
       <w:r>
         <w:rPr>
@@ -214,6 +264,7 @@
           <w:lang w:eastAsia="vi-VN"/>
         </w:rPr>
       </w:pPr>
+      <w:proofErr w:type="spellStart"/>
       <w:r>
         <w:rPr>
           <w:rFonts w:ascii="Times New Roman" w:eastAsia="Times New Roman" w:hAnsi="Times New Roman" w:cs="Times New Roman"/>
@@ -223,8 +274,57 @@
           <w:szCs w:val="28"/>
           <w:lang w:eastAsia="vi-VN"/>
         </w:rPr>
-        <w:t>Hoàng Trọng Việt</w:t>
-      </w:r>
+        <w:t>Hoàng</w:t>
+      </w:r>
+      <w:proofErr w:type="spellEnd"/>
+      <w:r>
+        <w:rPr>
+          <w:rFonts w:ascii="Times New Roman" w:eastAsia="Times New Roman" w:hAnsi="Times New Roman" w:cs="Times New Roman"/>
+          <w:b/>
+          <w:bCs/>
+          <w:sz w:val="28"/>
+          <w:szCs w:val="28"/>
+          <w:lang w:eastAsia="vi-VN"/>
+        </w:rPr>
+        <w:t xml:space="preserve"> </w:t>
+      </w:r>
+      <w:proofErr w:type="spellStart"/>
+      <w:r>
+        <w:rPr>
+          <w:rFonts w:ascii="Times New Roman" w:eastAsia="Times New Roman" w:hAnsi="Times New Roman" w:cs="Times New Roman"/>
+          <w:b/>
+          <w:bCs/>
+          <w:sz w:val="28"/>
+          <w:szCs w:val="28"/>
+          <w:lang w:eastAsia="vi-VN"/>
+        </w:rPr>
+        <w:t>Trọng</w:t>
+      </w:r>
+      <w:proofErr w:type="spellEnd"/>
+      <w:r>
+        <w:rPr>
+          <w:rFonts w:ascii="Times New Roman" w:eastAsia="Times New Roman" w:hAnsi="Times New Roman" w:cs="Times New Roman"/>
+          <w:b/>
+          <w:bCs/>
+          <w:sz w:val="28"/>
+          <w:szCs w:val="28"/>
+          <w:lang w:eastAsia="vi-VN"/>
+        </w:rPr>
+        <w:t xml:space="preserve"> </w:t>
+      </w:r>
+      <w:proofErr w:type="spellStart"/>
+      <w:r>
+        <w:rPr>
+          <w:rFonts w:ascii="Times New Roman" w:eastAsia="Times New Roman" w:hAnsi="Times New Roman" w:cs="Times New Roman"/>
+          <w:b/>
+          <w:bCs/>
+          <w:sz w:val="28"/>
+          <w:szCs w:val="28"/>
+          <w:lang w:eastAsia="vi-VN"/>
+        </w:rPr>
+        <w:t>Việt</w:t>
+      </w:r>
+      <w:proofErr w:type="spellEnd"/>
       <w:r>
         <w:rPr>
           <w:rFonts w:ascii="Times New Roman" w:eastAsia="Times New Roman" w:hAnsi="Times New Roman" w:cs="Times New Roman"/>
@@ -594,6 +694,7 @@
               </w:rPr>
               <w:t>(</w:t>
             </w:r>
+            <w:proofErr w:type="spellStart"/>
             <w:r>
               <w:rPr>
                 <w:rFonts w:ascii="Times New Roman" w:eastAsia="Times New Roman" w:hAnsi="Times New Roman" w:cs="Times New Roman"/>
@@ -604,6 +705,7 @@
               </w:rPr>
               <w:t>hotel_id</w:t>
             </w:r>
+            <w:proofErr w:type="spellEnd"/>
             <w:r>
               <w:rPr>
                 <w:rFonts w:ascii="Times New Roman" w:eastAsia="Times New Roman" w:hAnsi="Times New Roman" w:cs="Times New Roman"/>
@@ -622,8 +724,9 @@
                 <w:szCs w:val="24"/>
                 <w:lang w:eastAsia="vi-VN"/>
               </w:rPr>
-              <w:t>, hotel_name</w:t>
-            </w:r>
+              <w:t xml:space="preserve">, </w:t>
+            </w:r>
+            <w:proofErr w:type="spellStart"/>
             <w:r>
               <w:rPr>
                 <w:rFonts w:ascii="Times New Roman" w:eastAsia="Times New Roman" w:hAnsi="Times New Roman" w:cs="Times New Roman"/>
@@ -632,6 +735,17 @@
                 <w:szCs w:val="24"/>
                 <w:lang w:eastAsia="vi-VN"/>
               </w:rPr>
+              <w:t>hotel_name</w:t>
+            </w:r>
+            <w:proofErr w:type="spellEnd"/>
+            <w:r>
+              <w:rPr>
+                <w:rFonts w:ascii="Times New Roman" w:eastAsia="Times New Roman" w:hAnsi="Times New Roman" w:cs="Times New Roman"/>
+                <w:iCs/>
+                <w:sz w:val="24"/>
+                <w:szCs w:val="24"/>
+                <w:lang w:eastAsia="vi-VN"/>
+              </w:rPr>
               <w:t xml:space="preserve"> (varchar 100)</w:t>
             </w:r>
             <w:r>
@@ -672,8 +786,20 @@
                 <w:szCs w:val="24"/>
                 <w:lang w:eastAsia="vi-VN"/>
               </w:rPr>
-              <w:t>, hotel_description</w:t>
-            </w:r>
+              <w:t xml:space="preserve">, </w:t>
+            </w:r>
+            <w:proofErr w:type="spellStart"/>
+            <w:r>
+              <w:rPr>
+                <w:rFonts w:ascii="Times New Roman" w:eastAsia="Times New Roman" w:hAnsi="Times New Roman" w:cs="Times New Roman"/>
+                <w:iCs/>
+                <w:sz w:val="24"/>
+                <w:szCs w:val="24"/>
+                <w:lang w:eastAsia="vi-VN"/>
+              </w:rPr>
+              <w:t>hotel_description</w:t>
+            </w:r>
+            <w:proofErr w:type="spellEnd"/>
             <w:r>
               <w:rPr>
                 <w:rFonts w:ascii="Times New Roman" w:eastAsia="Times New Roman" w:hAnsi="Times New Roman" w:cs="Times New Roman"/>
@@ -745,8 +871,9 @@
                 <w:szCs w:val="24"/>
                 <w:lang w:eastAsia="vi-VN"/>
               </w:rPr>
-              <w:t>(room_id</w:t>
-            </w:r>
+              <w:t>(</w:t>
+            </w:r>
+            <w:proofErr w:type="spellStart"/>
             <w:r>
               <w:rPr>
                 <w:rFonts w:ascii="Times New Roman" w:eastAsia="Times New Roman" w:hAnsi="Times New Roman" w:cs="Times New Roman"/>
@@ -755,6 +882,17 @@
                 <w:szCs w:val="24"/>
                 <w:lang w:eastAsia="vi-VN"/>
               </w:rPr>
+              <w:t>room_id</w:t>
+            </w:r>
+            <w:proofErr w:type="spellEnd"/>
+            <w:r>
+              <w:rPr>
+                <w:rFonts w:ascii="Times New Roman" w:eastAsia="Times New Roman" w:hAnsi="Times New Roman" w:cs="Times New Roman"/>
+                <w:iCs/>
+                <w:sz w:val="24"/>
+                <w:szCs w:val="24"/>
+                <w:lang w:eastAsia="vi-VN"/>
+              </w:rPr>
               <w:t xml:space="preserve"> </w:t>
             </w:r>
             <w:r>
@@ -777,6 +915,7 @@
               </w:rPr>
               <w:t xml:space="preserve">, </w:t>
             </w:r>
+            <w:proofErr w:type="spellStart"/>
             <w:r>
               <w:rPr>
                 <w:rFonts w:ascii="Times New Roman" w:eastAsia="Times New Roman" w:hAnsi="Times New Roman" w:cs="Times New Roman"/>
@@ -787,6 +926,7 @@
               </w:rPr>
               <w:t>hotel_id</w:t>
             </w:r>
+            <w:proofErr w:type="spellEnd"/>
             <w:r>
               <w:rPr>
                 <w:rFonts w:ascii="Times New Roman" w:eastAsia="Times New Roman" w:hAnsi="Times New Roman" w:cs="Times New Roman"/>
@@ -807,6 +947,7 @@
               </w:rPr>
               <w:t xml:space="preserve">, </w:t>
             </w:r>
+            <w:proofErr w:type="spellStart"/>
             <w:r>
               <w:rPr>
                 <w:rFonts w:ascii="Times New Roman" w:eastAsia="Times New Roman" w:hAnsi="Times New Roman" w:cs="Times New Roman"/>
@@ -817,6 +958,7 @@
               </w:rPr>
               <w:t>room_number</w:t>
             </w:r>
+            <w:proofErr w:type="spellEnd"/>
             <w:r>
               <w:rPr>
                 <w:rFonts w:ascii="Times New Roman" w:eastAsia="Times New Roman" w:hAnsi="Times New Roman" w:cs="Times New Roman"/>
@@ -835,8 +977,9 @@
                 <w:szCs w:val="24"/>
                 <w:lang w:eastAsia="vi-VN"/>
               </w:rPr>
-              <w:t>, room_type</w:t>
-            </w:r>
+              <w:t xml:space="preserve">, </w:t>
+            </w:r>
+            <w:proofErr w:type="spellStart"/>
             <w:r>
               <w:rPr>
                 <w:rFonts w:ascii="Times New Roman" w:eastAsia="Times New Roman" w:hAnsi="Times New Roman" w:cs="Times New Roman"/>
@@ -845,6 +988,17 @@
                 <w:szCs w:val="24"/>
                 <w:lang w:eastAsia="vi-VN"/>
               </w:rPr>
+              <w:t>room_type</w:t>
+            </w:r>
+            <w:proofErr w:type="spellEnd"/>
+            <w:r>
+              <w:rPr>
+                <w:rFonts w:ascii="Times New Roman" w:eastAsia="Times New Roman" w:hAnsi="Times New Roman" w:cs="Times New Roman"/>
+                <w:iCs/>
+                <w:sz w:val="24"/>
+                <w:szCs w:val="24"/>
+                <w:lang w:eastAsia="vi-VN"/>
+              </w:rPr>
               <w:t xml:space="preserve"> (varchar 5</w:t>
             </w:r>
             <w:r>
@@ -865,8 +1019,9 @@
                 <w:szCs w:val="24"/>
                 <w:lang w:eastAsia="vi-VN"/>
               </w:rPr>
-              <w:t>, room</w:t>
-            </w:r>
+              <w:t xml:space="preserve">, </w:t>
+            </w:r>
+            <w:proofErr w:type="spellStart"/>
             <w:r>
               <w:rPr>
                 <w:rFonts w:ascii="Times New Roman" w:eastAsia="Times New Roman" w:hAnsi="Times New Roman" w:cs="Times New Roman"/>
@@ -875,7 +1030,7 @@
                 <w:szCs w:val="24"/>
                 <w:lang w:eastAsia="vi-VN"/>
               </w:rPr>
-              <w:t>_status (</w:t>
+              <w:t>room</w:t>
             </w:r>
             <w:r>
               <w:rPr>
@@ -885,6 +1040,27 @@
                 <w:szCs w:val="24"/>
                 <w:lang w:eastAsia="vi-VN"/>
               </w:rPr>
+              <w:t>_status</w:t>
+            </w:r>
+            <w:proofErr w:type="spellEnd"/>
+            <w:r>
+              <w:rPr>
+                <w:rFonts w:ascii="Times New Roman" w:eastAsia="Times New Roman" w:hAnsi="Times New Roman" w:cs="Times New Roman"/>
+                <w:iCs/>
+                <w:sz w:val="24"/>
+                <w:szCs w:val="24"/>
+                <w:lang w:eastAsia="vi-VN"/>
+              </w:rPr>
+              <w:t xml:space="preserve"> (</w:t>
+            </w:r>
+            <w:r>
+              <w:rPr>
+                <w:rFonts w:ascii="Times New Roman" w:eastAsia="Times New Roman" w:hAnsi="Times New Roman" w:cs="Times New Roman"/>
+                <w:iCs/>
+                <w:sz w:val="24"/>
+                <w:szCs w:val="24"/>
+                <w:lang w:eastAsia="vi-VN"/>
+              </w:rPr>
               <w:t>numeric</w:t>
             </w:r>
             <w:r>
@@ -895,7 +1071,29 @@
                 <w:szCs w:val="24"/>
                 <w:lang w:eastAsia="vi-VN"/>
               </w:rPr>
-              <w:t>), room_price (float)).</w:t>
+              <w:t xml:space="preserve">), </w:t>
+            </w:r>
+            <w:proofErr w:type="spellStart"/>
+            <w:r>
+              <w:rPr>
+                <w:rFonts w:ascii="Times New Roman" w:eastAsia="Times New Roman" w:hAnsi="Times New Roman" w:cs="Times New Roman"/>
+                <w:iCs/>
+                <w:sz w:val="24"/>
+                <w:szCs w:val="24"/>
+                <w:lang w:eastAsia="vi-VN"/>
+              </w:rPr>
+              <w:t>room_price</w:t>
+            </w:r>
+            <w:proofErr w:type="spellEnd"/>
+            <w:r>
+              <w:rPr>
+                <w:rFonts w:ascii="Times New Roman" w:eastAsia="Times New Roman" w:hAnsi="Times New Roman" w:cs="Times New Roman"/>
+                <w:iCs/>
+                <w:sz w:val="24"/>
+                <w:szCs w:val="24"/>
+                <w:lang w:eastAsia="vi-VN"/>
+              </w:rPr>
+              <w:t xml:space="preserve"> (float)).</w:t>
             </w:r>
           </w:p>
           <w:p>
@@ -949,8 +1147,9 @@
                 <w:szCs w:val="24"/>
                 <w:lang w:eastAsia="vi-VN"/>
               </w:rPr>
-              <w:t>(booking_id</w:t>
-            </w:r>
+              <w:t>(</w:t>
+            </w:r>
+            <w:proofErr w:type="spellStart"/>
             <w:r>
               <w:rPr>
                 <w:rFonts w:ascii="Times New Roman" w:eastAsia="Times New Roman" w:hAnsi="Times New Roman" w:cs="Times New Roman"/>
@@ -959,6 +1158,17 @@
                 <w:szCs w:val="24"/>
                 <w:lang w:eastAsia="vi-VN"/>
               </w:rPr>
+              <w:t>booking_id</w:t>
+            </w:r>
+            <w:proofErr w:type="spellEnd"/>
+            <w:r>
+              <w:rPr>
+                <w:rFonts w:ascii="Times New Roman" w:eastAsia="Times New Roman" w:hAnsi="Times New Roman" w:cs="Times New Roman"/>
+                <w:iCs/>
+                <w:sz w:val="24"/>
+                <w:szCs w:val="24"/>
+                <w:lang w:eastAsia="vi-VN"/>
+              </w:rPr>
               <w:t xml:space="preserve"> (</w:t>
             </w:r>
             <w:r>
@@ -991,6 +1201,7 @@
               </w:rPr>
               <w:t xml:space="preserve">, </w:t>
             </w:r>
+            <w:proofErr w:type="spellStart"/>
             <w:r>
               <w:rPr>
                 <w:rFonts w:ascii="Times New Roman" w:eastAsia="Times New Roman" w:hAnsi="Times New Roman" w:cs="Times New Roman"/>
@@ -999,8 +1210,9 @@
                 <w:szCs w:val="24"/>
                 <w:lang w:eastAsia="vi-VN"/>
               </w:rPr>
-              <w:t>room_id (</w:t>
-            </w:r>
+              <w:t>room_id</w:t>
+            </w:r>
+            <w:proofErr w:type="spellEnd"/>
             <w:r>
               <w:rPr>
                 <w:rFonts w:ascii="Times New Roman" w:eastAsia="Times New Roman" w:hAnsi="Times New Roman" w:cs="Times New Roman"/>
@@ -1009,6 +1221,16 @@
                 <w:szCs w:val="24"/>
                 <w:lang w:eastAsia="vi-VN"/>
               </w:rPr>
+              <w:t xml:space="preserve"> (</w:t>
+            </w:r>
+            <w:r>
+              <w:rPr>
+                <w:rFonts w:ascii="Times New Roman" w:eastAsia="Times New Roman" w:hAnsi="Times New Roman" w:cs="Times New Roman"/>
+                <w:iCs/>
+                <w:sz w:val="24"/>
+                <w:szCs w:val="24"/>
+                <w:lang w:eastAsia="vi-VN"/>
+              </w:rPr>
               <w:t>int</w:t>
             </w:r>
             <w:r>
@@ -1019,8 +1241,9 @@
                 <w:szCs w:val="24"/>
                 <w:lang w:eastAsia="vi-VN"/>
               </w:rPr>
-              <w:t xml:space="preserve">), hotel_id (varchar 50), </w:t>
-            </w:r>
+              <w:t xml:space="preserve">), </w:t>
+            </w:r>
+            <w:proofErr w:type="spellStart"/>
             <w:r>
               <w:rPr>
                 <w:rFonts w:ascii="Times New Roman" w:eastAsia="Times New Roman" w:hAnsi="Times New Roman" w:cs="Times New Roman"/>
@@ -1029,8 +1252,9 @@
                 <w:szCs w:val="24"/>
                 <w:lang w:eastAsia="vi-VN"/>
               </w:rPr>
-              <w:t>customer_id (</w:t>
-            </w:r>
+              <w:t>hotel_id</w:t>
+            </w:r>
+            <w:proofErr w:type="spellEnd"/>
             <w:r>
               <w:rPr>
                 <w:rFonts w:ascii="Times New Roman" w:eastAsia="Times New Roman" w:hAnsi="Times New Roman" w:cs="Times New Roman"/>
@@ -1039,6 +1263,38 @@
                 <w:szCs w:val="24"/>
                 <w:lang w:eastAsia="vi-VN"/>
               </w:rPr>
+              <w:t xml:space="preserve"> (varchar 50), </w:t>
+            </w:r>
+            <w:proofErr w:type="spellStart"/>
+            <w:r>
+              <w:rPr>
+                <w:rFonts w:ascii="Times New Roman" w:eastAsia="Times New Roman" w:hAnsi="Times New Roman" w:cs="Times New Roman"/>
+                <w:iCs/>
+                <w:sz w:val="24"/>
+                <w:szCs w:val="24"/>
+                <w:lang w:eastAsia="vi-VN"/>
+              </w:rPr>
+              <w:t>customer_id</w:t>
+            </w:r>
+            <w:proofErr w:type="spellEnd"/>
+            <w:r>
+              <w:rPr>
+                <w:rFonts w:ascii="Times New Roman" w:eastAsia="Times New Roman" w:hAnsi="Times New Roman" w:cs="Times New Roman"/>
+                <w:iCs/>
+                <w:sz w:val="24"/>
+                <w:szCs w:val="24"/>
+                <w:lang w:eastAsia="vi-VN"/>
+              </w:rPr>
+              <w:t xml:space="preserve"> (</w:t>
+            </w:r>
+            <w:r>
+              <w:rPr>
+                <w:rFonts w:ascii="Times New Roman" w:eastAsia="Times New Roman" w:hAnsi="Times New Roman" w:cs="Times New Roman"/>
+                <w:iCs/>
+                <w:sz w:val="24"/>
+                <w:szCs w:val="24"/>
+                <w:lang w:eastAsia="vi-VN"/>
+              </w:rPr>
               <w:t>int</w:t>
             </w:r>
             <w:r>
@@ -1049,8 +1305,9 @@
                 <w:szCs w:val="24"/>
                 <w:lang w:eastAsia="vi-VN"/>
               </w:rPr>
-              <w:t>), checkin</w:t>
-            </w:r>
+              <w:t xml:space="preserve">), </w:t>
+            </w:r>
+            <w:proofErr w:type="spellStart"/>
             <w:r>
               <w:rPr>
                 <w:rFonts w:ascii="Times New Roman" w:eastAsia="Times New Roman" w:hAnsi="Times New Roman" w:cs="Times New Roman"/>
@@ -1059,8 +1316,19 @@
                 <w:szCs w:val="24"/>
                 <w:lang w:eastAsia="vi-VN"/>
               </w:rPr>
+              <w:t>checkin</w:t>
+            </w:r>
+            <w:r>
+              <w:rPr>
+                <w:rFonts w:ascii="Times New Roman" w:eastAsia="Times New Roman" w:hAnsi="Times New Roman" w:cs="Times New Roman"/>
+                <w:iCs/>
+                <w:sz w:val="24"/>
+                <w:szCs w:val="24"/>
+                <w:lang w:eastAsia="vi-VN"/>
+              </w:rPr>
               <w:t>_date</w:t>
             </w:r>
+            <w:proofErr w:type="spellEnd"/>
             <w:r>
               <w:rPr>
                 <w:rFonts w:ascii="Times New Roman" w:eastAsia="Times New Roman" w:hAnsi="Times New Roman" w:cs="Times New Roman"/>
@@ -1081,6 +1349,7 @@
               </w:rPr>
               <w:t xml:space="preserve">, </w:t>
             </w:r>
+            <w:proofErr w:type="spellStart"/>
             <w:r>
               <w:rPr>
                 <w:rFonts w:ascii="Times New Roman" w:eastAsia="Times New Roman" w:hAnsi="Times New Roman" w:cs="Times New Roman"/>
@@ -1089,8 +1358,9 @@
                 <w:szCs w:val="24"/>
                 <w:lang w:eastAsia="vi-VN"/>
               </w:rPr>
-              <w:t xml:space="preserve">checkout_date (date), </w:t>
-            </w:r>
+              <w:t>checkout_date</w:t>
+            </w:r>
+            <w:proofErr w:type="spellEnd"/>
             <w:r>
               <w:rPr>
                 <w:rFonts w:ascii="Times New Roman" w:eastAsia="Times New Roman" w:hAnsi="Times New Roman" w:cs="Times New Roman"/>
@@ -1099,8 +1369,20 @@
                 <w:szCs w:val="24"/>
                 <w:lang w:eastAsia="vi-VN"/>
               </w:rPr>
+              <w:t xml:space="preserve"> (date), </w:t>
+            </w:r>
+            <w:proofErr w:type="spellStart"/>
+            <w:r>
+              <w:rPr>
+                <w:rFonts w:ascii="Times New Roman" w:eastAsia="Times New Roman" w:hAnsi="Times New Roman" w:cs="Times New Roman"/>
+                <w:iCs/>
+                <w:sz w:val="24"/>
+                <w:szCs w:val="24"/>
+                <w:lang w:eastAsia="vi-VN"/>
+              </w:rPr>
               <w:t>booking_type</w:t>
             </w:r>
+            <w:proofErr w:type="spellEnd"/>
             <w:r>
               <w:rPr>
                 <w:rFonts w:ascii="Times New Roman" w:eastAsia="Times New Roman" w:hAnsi="Times New Roman" w:cs="Times New Roman"/>
@@ -1141,6 +1423,7 @@
               </w:rPr>
               <w:t xml:space="preserve">), </w:t>
             </w:r>
+            <w:proofErr w:type="spellStart"/>
             <w:r>
               <w:rPr>
                 <w:rFonts w:ascii="Times New Roman" w:eastAsia="Times New Roman" w:hAnsi="Times New Roman" w:cs="Times New Roman"/>
@@ -1161,6 +1444,7 @@
               </w:rPr>
               <w:t>ayment</w:t>
             </w:r>
+            <w:proofErr w:type="spellEnd"/>
             <w:r>
               <w:rPr>
                 <w:rFonts w:ascii="Times New Roman" w:eastAsia="Times New Roman" w:hAnsi="Times New Roman" w:cs="Times New Roman"/>
@@ -1244,6 +1528,7 @@
               </w:rPr>
               <w:t>(</w:t>
             </w:r>
+            <w:proofErr w:type="spellStart"/>
             <w:r>
               <w:rPr>
                 <w:rFonts w:ascii="Times New Roman" w:eastAsia="Times New Roman" w:hAnsi="Times New Roman" w:cs="Times New Roman"/>
@@ -1252,8 +1537,9 @@
                 <w:szCs w:val="24"/>
                 <w:lang w:eastAsia="vi-VN"/>
               </w:rPr>
-              <w:t xml:space="preserve">customer_id </w:t>
-            </w:r>
+              <w:t>customer_id</w:t>
+            </w:r>
+            <w:proofErr w:type="spellEnd"/>
             <w:r>
               <w:rPr>
                 <w:rFonts w:ascii="Times New Roman" w:eastAsia="Times New Roman" w:hAnsi="Times New Roman" w:cs="Times New Roman"/>
@@ -1262,6 +1548,16 @@
                 <w:szCs w:val="24"/>
                 <w:lang w:eastAsia="vi-VN"/>
               </w:rPr>
+              <w:t xml:space="preserve"> </w:t>
+            </w:r>
+            <w:r>
+              <w:rPr>
+                <w:rFonts w:ascii="Times New Roman" w:eastAsia="Times New Roman" w:hAnsi="Times New Roman" w:cs="Times New Roman"/>
+                <w:iCs/>
+                <w:sz w:val="24"/>
+                <w:szCs w:val="24"/>
+                <w:lang w:eastAsia="vi-VN"/>
+              </w:rPr>
               <w:t>(int)</w:t>
             </w:r>
             <w:r>
@@ -1272,8 +1568,9 @@
                 <w:szCs w:val="24"/>
                 <w:lang w:eastAsia="vi-VN"/>
               </w:rPr>
-              <w:t>, customer_name (varchar 100), customer_mobile (int)</w:t>
-            </w:r>
+              <w:t xml:space="preserve">, </w:t>
+            </w:r>
+            <w:proofErr w:type="spellStart"/>
             <w:r>
               <w:rPr>
                 <w:rFonts w:ascii="Times New Roman" w:eastAsia="Times New Roman" w:hAnsi="Times New Roman" w:cs="Times New Roman"/>
@@ -1282,7 +1579,72 @@
                 <w:szCs w:val="24"/>
                 <w:lang w:eastAsia="vi-VN"/>
               </w:rPr>
-              <w:t>, customer_email (varchar 100)).</w:t>
+              <w:t>customer_name</w:t>
+            </w:r>
+            <w:proofErr w:type="spellEnd"/>
+            <w:r>
+              <w:rPr>
+                <w:rFonts w:ascii="Times New Roman" w:eastAsia="Times New Roman" w:hAnsi="Times New Roman" w:cs="Times New Roman"/>
+                <w:iCs/>
+                <w:sz w:val="24"/>
+                <w:szCs w:val="24"/>
+                <w:lang w:eastAsia="vi-VN"/>
+              </w:rPr>
+              <w:t xml:space="preserve"> (varchar 100), </w:t>
+            </w:r>
+            <w:proofErr w:type="spellStart"/>
+            <w:r>
+              <w:rPr>
+                <w:rFonts w:ascii="Times New Roman" w:eastAsia="Times New Roman" w:hAnsi="Times New Roman" w:cs="Times New Roman"/>
+                <w:iCs/>
+                <w:sz w:val="24"/>
+                <w:szCs w:val="24"/>
+                <w:lang w:eastAsia="vi-VN"/>
+              </w:rPr>
+              <w:t>customer_mobile</w:t>
+            </w:r>
+            <w:proofErr w:type="spellEnd"/>
+            <w:r>
+              <w:rPr>
+                <w:rFonts w:ascii="Times New Roman" w:eastAsia="Times New Roman" w:hAnsi="Times New Roman" w:cs="Times New Roman"/>
+                <w:iCs/>
+                <w:sz w:val="24"/>
+                <w:szCs w:val="24"/>
+                <w:lang w:eastAsia="vi-VN"/>
+              </w:rPr>
+              <w:t xml:space="preserve"> (int)</w:t>
+            </w:r>
+            <w:r>
+              <w:rPr>
+                <w:rFonts w:ascii="Times New Roman" w:eastAsia="Times New Roman" w:hAnsi="Times New Roman" w:cs="Times New Roman"/>
+                <w:iCs/>
+                <w:sz w:val="24"/>
+                <w:szCs w:val="24"/>
+                <w:lang w:eastAsia="vi-VN"/>
+              </w:rPr>
+              <w:t xml:space="preserve">, </w:t>
+            </w:r>
+            <w:proofErr w:type="spellStart"/>
+            <w:r>
+              <w:rPr>
+                <w:rFonts w:ascii="Times New Roman" w:eastAsia="Times New Roman" w:hAnsi="Times New Roman" w:cs="Times New Roman"/>
+                <w:iCs/>
+                <w:sz w:val="24"/>
+                <w:szCs w:val="24"/>
+                <w:lang w:eastAsia="vi-VN"/>
+              </w:rPr>
+              <w:t>customer_email</w:t>
+            </w:r>
+            <w:proofErr w:type="spellEnd"/>
+            <w:r>
+              <w:rPr>
+                <w:rFonts w:ascii="Times New Roman" w:eastAsia="Times New Roman" w:hAnsi="Times New Roman" w:cs="Times New Roman"/>
+                <w:iCs/>
+                <w:sz w:val="24"/>
+                <w:szCs w:val="24"/>
+                <w:lang w:eastAsia="vi-VN"/>
+              </w:rPr>
+              <w:t xml:space="preserve"> (varchar 100)).</w:t>
             </w:r>
           </w:p>
         </w:tc>
@@ -1391,6 +1753,7 @@
         </w:rPr>
         <w:t xml:space="preserve">Hotel: </w:t>
       </w:r>
+      <w:proofErr w:type="spellStart"/>
       <w:r>
         <w:rPr>
           <w:rFonts w:ascii="Times New Roman" w:eastAsia="Times New Roman" w:hAnsi="Times New Roman" w:cs="Times New Roman"/>
@@ -1400,7 +1763,67 @@
           <w:szCs w:val="24"/>
           <w:lang w:eastAsia="vi-VN"/>
         </w:rPr>
-        <w:t>hotel_id (varchar 50), hotel_name (varchar 100), hotel type (float), hotel_description (varchar max)</w:t>
+        <w:t>hotel_id</w:t>
+      </w:r>
+      <w:proofErr w:type="spellEnd"/>
+      <w:r>
+        <w:rPr>
+          <w:rFonts w:ascii="Times New Roman" w:eastAsia="Times New Roman" w:hAnsi="Times New Roman" w:cs="Times New Roman"/>
+          <w:b/>
+          <w:iCs/>
+          <w:sz w:val="24"/>
+          <w:szCs w:val="24"/>
+          <w:lang w:eastAsia="vi-VN"/>
+        </w:rPr>
+        <w:t xml:space="preserve"> (varchar 50), </w:t>
+      </w:r>
+      <w:proofErr w:type="spellStart"/>
+      <w:r>
+        <w:rPr>
+          <w:rFonts w:ascii="Times New Roman" w:eastAsia="Times New Roman" w:hAnsi="Times New Roman" w:cs="Times New Roman"/>
+          <w:b/>
+          <w:iCs/>
+          <w:sz w:val="24"/>
+          <w:szCs w:val="24"/>
+          <w:lang w:eastAsia="vi-VN"/>
+        </w:rPr>
+        <w:t>hotel_name</w:t>
+      </w:r>
+      <w:proofErr w:type="spellEnd"/>
+      <w:r>
+        <w:rPr>
+          <w:rFonts w:ascii="Times New Roman" w:eastAsia="Times New Roman" w:hAnsi="Times New Roman" w:cs="Times New Roman"/>
+          <w:b/>
+          <w:iCs/>
+          <w:sz w:val="24"/>
+          <w:szCs w:val="24"/>
+          <w:lang w:eastAsia="vi-VN"/>
+        </w:rPr>
+        <w:t xml:space="preserve"> (varchar 100), hotel type (float), </w:t>
+      </w:r>
+      <w:proofErr w:type="spellStart"/>
+      <w:r>
+        <w:rPr>
+          <w:rFonts w:ascii="Times New Roman" w:eastAsia="Times New Roman" w:hAnsi="Times New Roman" w:cs="Times New Roman"/>
+          <w:b/>
+          <w:iCs/>
+          <w:sz w:val="24"/>
+          <w:szCs w:val="24"/>
+          <w:lang w:eastAsia="vi-VN"/>
+        </w:rPr>
+        <w:t>hotel_description</w:t>
+      </w:r>
+      <w:proofErr w:type="spellEnd"/>
+      <w:r>
+        <w:rPr>
+          <w:rFonts w:ascii="Times New Roman" w:eastAsia="Times New Roman" w:hAnsi="Times New Roman" w:cs="Times New Roman"/>
+          <w:b/>
+          <w:iCs/>
+          <w:sz w:val="24"/>
+          <w:szCs w:val="24"/>
+          <w:lang w:eastAsia="vi-VN"/>
+        </w:rPr>
+        <w:t xml:space="preserve"> (varchar max)</w:t>
       </w:r>
       <w:r>
         <w:rPr>
@@ -1670,6 +2093,7 @@
                 <w:lang w:eastAsia="vi-VN"/>
               </w:rPr>
             </w:pPr>
+            <w:proofErr w:type="spellStart"/>
             <w:r>
               <w:rPr>
                 <w:rFonts w:ascii="Times New Roman" w:eastAsia="Times New Roman" w:hAnsi="Times New Roman" w:cs="Times New Roman"/>
@@ -1694,6 +2118,7 @@
               </w:rPr>
               <w:t>id</w:t>
             </w:r>
+            <w:proofErr w:type="spellEnd"/>
             <w:r>
               <w:rPr>
                 <w:rFonts w:ascii="Times New Roman" w:eastAsia="Times New Roman" w:hAnsi="Times New Roman" w:cs="Times New Roman"/>
@@ -1718,6 +2143,7 @@
               </w:rPr>
               <w:t>(</w:t>
             </w:r>
+            <w:proofErr w:type="spellStart"/>
             <w:r>
               <w:rPr>
                 <w:rFonts w:ascii="Times New Roman" w:eastAsia="Times New Roman" w:hAnsi="Times New Roman" w:cs="Times New Roman"/>
@@ -1740,7 +2166,20 @@
                 <w:szCs w:val="24"/>
                 <w:lang w:eastAsia="vi-VN"/>
               </w:rPr>
-              <w:t>key)</w:t>
+              <w:t>key</w:t>
+            </w:r>
+            <w:proofErr w:type="spellEnd"/>
+            <w:r>
+              <w:rPr>
+                <w:rFonts w:ascii="Times New Roman" w:eastAsia="Times New Roman" w:hAnsi="Times New Roman" w:cs="Times New Roman"/>
+                <w:b/>
+                <w:bCs/>
+                <w:color w:val="000000"/>
+                <w:sz w:val="24"/>
+                <w:szCs w:val="24"/>
+                <w:lang w:eastAsia="vi-VN"/>
+              </w:rPr>
+              <w:t>)</w:t>
             </w:r>
             <w:r>
               <w:rPr>
@@ -1835,6 +2274,7 @@
                 <w:lang w:eastAsia="vi-VN"/>
               </w:rPr>
             </w:pPr>
+            <w:proofErr w:type="gramStart"/>
             <w:r>
               <w:rPr>
                 <w:rFonts w:ascii="Times New Roman" w:eastAsia="Times New Roman" w:hAnsi="Times New Roman" w:cs="Times New Roman"/>
@@ -1863,7 +2303,18 @@
                 <w:szCs w:val="24"/>
                 <w:lang w:eastAsia="vi-VN"/>
               </w:rPr>
-              <w:t>(50)</w:t>
+              <w:t>(</w:t>
+            </w:r>
+            <w:proofErr w:type="gramEnd"/>
+            <w:r>
+              <w:rPr>
+                <w:rFonts w:ascii="Times New Roman" w:eastAsia="Times New Roman" w:hAnsi="Times New Roman" w:cs="Times New Roman"/>
+                <w:color w:val="000000"/>
+                <w:sz w:val="24"/>
+                <w:szCs w:val="24"/>
+                <w:lang w:eastAsia="vi-VN"/>
+              </w:rPr>
+              <w:t>50)</w:t>
             </w:r>
             <w:r>
               <w:rPr>
@@ -1949,6 +2400,7 @@
                 <w:lang w:eastAsia="vi-VN"/>
               </w:rPr>
             </w:pPr>
+            <w:proofErr w:type="spellStart"/>
             <w:r>
               <w:rPr>
                 <w:rFonts w:ascii="Times New Roman" w:eastAsia="Times New Roman" w:hAnsi="Times New Roman" w:cs="Times New Roman"/>
@@ -1973,6 +2425,7 @@
               </w:rPr>
               <w:t>name</w:t>
             </w:r>
+            <w:proofErr w:type="spellEnd"/>
             <w:r>
               <w:rPr>
                 <w:rFonts w:ascii="Times New Roman" w:eastAsia="Times New Roman" w:hAnsi="Times New Roman" w:cs="Times New Roman"/>
@@ -2056,6 +2509,7 @@
                 <w:lang w:eastAsia="vi-VN"/>
               </w:rPr>
             </w:pPr>
+            <w:proofErr w:type="gramStart"/>
             <w:r>
               <w:rPr>
                 <w:rFonts w:ascii="Times New Roman" w:eastAsia="Times New Roman" w:hAnsi="Times New Roman" w:cs="Times New Roman"/>
@@ -2084,7 +2538,18 @@
                 <w:szCs w:val="24"/>
                 <w:lang w:eastAsia="vi-VN"/>
               </w:rPr>
-              <w:t>(100)</w:t>
+              <w:t>(</w:t>
+            </w:r>
+            <w:proofErr w:type="gramEnd"/>
+            <w:r>
+              <w:rPr>
+                <w:rFonts w:ascii="Times New Roman" w:eastAsia="Times New Roman" w:hAnsi="Times New Roman" w:cs="Times New Roman"/>
+                <w:color w:val="000000"/>
+                <w:sz w:val="24"/>
+                <w:szCs w:val="24"/>
+                <w:lang w:eastAsia="vi-VN"/>
+              </w:rPr>
+              <w:t>100)</w:t>
             </w:r>
             <w:r>
               <w:rPr>
@@ -2159,6 +2624,7 @@
                 <w:lang w:eastAsia="vi-VN"/>
               </w:rPr>
             </w:pPr>
+            <w:proofErr w:type="spellStart"/>
             <w:r>
               <w:rPr>
                 <w:rFonts w:ascii="Times New Roman" w:eastAsia="Times New Roman" w:hAnsi="Times New Roman" w:cs="Times New Roman"/>
@@ -2172,6 +2638,7 @@
               <w:lastRenderedPageBreak/>
               <w:t>Hotel_type</w:t>
             </w:r>
+            <w:proofErr w:type="spellEnd"/>
           </w:p>
         </w:tc>
         <w:tc>
@@ -2298,8 +2765,9 @@
                 <w:szCs w:val="24"/>
                 <w:lang w:val="fr-FR" w:eastAsia="vi-VN"/>
               </w:rPr>
-              <w:t>The n</w:t>
-            </w:r>
+              <w:t xml:space="preserve">The </w:t>
+            </w:r>
+            <w:proofErr w:type="spellStart"/>
             <w:r>
               <w:rPr>
                 <w:rFonts w:ascii="Times New Roman" w:eastAsia="Times New Roman" w:hAnsi="Times New Roman" w:cs="Times New Roman"/>
@@ -2308,7 +2776,28 @@
                 <w:szCs w:val="24"/>
                 <w:lang w:val="fr-FR" w:eastAsia="vi-VN"/>
               </w:rPr>
-              <w:t xml:space="preserve">umber of stars. </w:t>
+              <w:t>n</w:t>
+            </w:r>
+            <w:r>
+              <w:rPr>
+                <w:rFonts w:ascii="Times New Roman" w:eastAsia="Times New Roman" w:hAnsi="Times New Roman" w:cs="Times New Roman"/>
+                <w:color w:val="000000"/>
+                <w:sz w:val="24"/>
+                <w:szCs w:val="24"/>
+                <w:lang w:val="fr-FR" w:eastAsia="vi-VN"/>
+              </w:rPr>
+              <w:t>umber</w:t>
+            </w:r>
+            <w:proofErr w:type="spellEnd"/>
+            <w:r>
+              <w:rPr>
+                <w:rFonts w:ascii="Times New Roman" w:eastAsia="Times New Roman" w:hAnsi="Times New Roman" w:cs="Times New Roman"/>
+                <w:color w:val="000000"/>
+                <w:sz w:val="24"/>
+                <w:szCs w:val="24"/>
+                <w:lang w:val="fr-FR" w:eastAsia="vi-VN"/>
+              </w:rPr>
+              <w:t xml:space="preserve"> of stars. </w:t>
             </w:r>
             <w:r>
               <w:rPr>
@@ -2350,6 +2839,7 @@
                 <w:lang w:eastAsia="vi-VN"/>
               </w:rPr>
             </w:pPr>
+            <w:proofErr w:type="spellStart"/>
             <w:r>
               <w:rPr>
                 <w:rFonts w:ascii="Times New Roman" w:eastAsia="Times New Roman" w:hAnsi="Times New Roman" w:cs="Times New Roman"/>
@@ -2374,6 +2864,7 @@
               </w:rPr>
               <w:t>ption</w:t>
             </w:r>
+            <w:proofErr w:type="spellEnd"/>
           </w:p>
         </w:tc>
         <w:tc>
@@ -2520,7 +3011,29 @@
                 <w:szCs w:val="24"/>
                 <w:lang w:val="fr-FR" w:eastAsia="vi-VN"/>
               </w:rPr>
-              <w:t>Budget, location and further information.</w:t>
+              <w:t xml:space="preserve">Budget, location and </w:t>
+            </w:r>
+            <w:proofErr w:type="spellStart"/>
+            <w:r>
+              <w:rPr>
+                <w:rFonts w:ascii="Times New Roman" w:eastAsia="Times New Roman" w:hAnsi="Times New Roman" w:cs="Times New Roman"/>
+                <w:color w:val="000000"/>
+                <w:sz w:val="24"/>
+                <w:szCs w:val="24"/>
+                <w:lang w:val="fr-FR" w:eastAsia="vi-VN"/>
+              </w:rPr>
+              <w:t>further</w:t>
+            </w:r>
+            <w:proofErr w:type="spellEnd"/>
+            <w:r>
+              <w:rPr>
+                <w:rFonts w:ascii="Times New Roman" w:eastAsia="Times New Roman" w:hAnsi="Times New Roman" w:cs="Times New Roman"/>
+                <w:color w:val="000000"/>
+                <w:sz w:val="24"/>
+                <w:szCs w:val="24"/>
+                <w:lang w:val="fr-FR" w:eastAsia="vi-VN"/>
+              </w:rPr>
+              <w:t xml:space="preserve"> information.</w:t>
             </w:r>
           </w:p>
         </w:tc>
@@ -2612,8 +3125,9 @@
           <w:szCs w:val="24"/>
           <w:lang w:eastAsia="vi-VN"/>
         </w:rPr>
-        <w:t>(room_id (int), hotel_id (varchar 50), room_number (varchar 50), room_type (varchar 50), room_status (</w:t>
-      </w:r>
+        <w:t>(</w:t>
+      </w:r>
+      <w:proofErr w:type="spellStart"/>
       <w:r>
         <w:rPr>
           <w:rFonts w:ascii="Times New Roman" w:eastAsia="Times New Roman" w:hAnsi="Times New Roman" w:cs="Times New Roman"/>
@@ -2623,6 +3137,125 @@
           <w:szCs w:val="24"/>
           <w:lang w:eastAsia="vi-VN"/>
         </w:rPr>
+        <w:t>room_id</w:t>
+      </w:r>
+      <w:proofErr w:type="spellEnd"/>
+      <w:r>
+        <w:rPr>
+          <w:rFonts w:ascii="Times New Roman" w:eastAsia="Times New Roman" w:hAnsi="Times New Roman" w:cs="Times New Roman"/>
+          <w:b/>
+          <w:iCs/>
+          <w:sz w:val="24"/>
+          <w:szCs w:val="24"/>
+          <w:lang w:eastAsia="vi-VN"/>
+        </w:rPr>
+        <w:t xml:space="preserve"> (int), </w:t>
+      </w:r>
+      <w:proofErr w:type="spellStart"/>
+      <w:r>
+        <w:rPr>
+          <w:rFonts w:ascii="Times New Roman" w:eastAsia="Times New Roman" w:hAnsi="Times New Roman" w:cs="Times New Roman"/>
+          <w:b/>
+          <w:iCs/>
+          <w:sz w:val="24"/>
+          <w:szCs w:val="24"/>
+          <w:lang w:eastAsia="vi-VN"/>
+        </w:rPr>
+        <w:t>hotel_id</w:t>
+      </w:r>
+      <w:proofErr w:type="spellEnd"/>
+      <w:r>
+        <w:rPr>
+          <w:rFonts w:ascii="Times New Roman" w:eastAsia="Times New Roman" w:hAnsi="Times New Roman" w:cs="Times New Roman"/>
+          <w:b/>
+          <w:iCs/>
+          <w:sz w:val="24"/>
+          <w:szCs w:val="24"/>
+          <w:lang w:eastAsia="vi-VN"/>
+        </w:rPr>
+        <w:t xml:space="preserve"> (varchar 50), </w:t>
+      </w:r>
+      <w:proofErr w:type="spellStart"/>
+      <w:r>
+        <w:rPr>
+          <w:rFonts w:ascii="Times New Roman" w:eastAsia="Times New Roman" w:hAnsi="Times New Roman" w:cs="Times New Roman"/>
+          <w:b/>
+          <w:iCs/>
+          <w:sz w:val="24"/>
+          <w:szCs w:val="24"/>
+          <w:lang w:eastAsia="vi-VN"/>
+        </w:rPr>
+        <w:t>room_number</w:t>
+      </w:r>
+      <w:proofErr w:type="spellEnd"/>
+      <w:r>
+        <w:rPr>
+          <w:rFonts w:ascii="Times New Roman" w:eastAsia="Times New Roman" w:hAnsi="Times New Roman" w:cs="Times New Roman"/>
+          <w:b/>
+          <w:iCs/>
+          <w:sz w:val="24"/>
+          <w:szCs w:val="24"/>
+          <w:lang w:eastAsia="vi-VN"/>
+        </w:rPr>
+        <w:t xml:space="preserve"> (varchar 50), </w:t>
+      </w:r>
+      <w:proofErr w:type="spellStart"/>
+      <w:r>
+        <w:rPr>
+          <w:rFonts w:ascii="Times New Roman" w:eastAsia="Times New Roman" w:hAnsi="Times New Roman" w:cs="Times New Roman"/>
+          <w:b/>
+          <w:iCs/>
+          <w:sz w:val="24"/>
+          <w:szCs w:val="24"/>
+          <w:lang w:eastAsia="vi-VN"/>
+        </w:rPr>
+        <w:t>room_type</w:t>
+      </w:r>
+      <w:proofErr w:type="spellEnd"/>
+      <w:r>
+        <w:rPr>
+          <w:rFonts w:ascii="Times New Roman" w:eastAsia="Times New Roman" w:hAnsi="Times New Roman" w:cs="Times New Roman"/>
+          <w:b/>
+          <w:iCs/>
+          <w:sz w:val="24"/>
+          <w:szCs w:val="24"/>
+          <w:lang w:eastAsia="vi-VN"/>
+        </w:rPr>
+        <w:t xml:space="preserve"> (varchar 50), </w:t>
+      </w:r>
+      <w:proofErr w:type="spellStart"/>
+      <w:r>
+        <w:rPr>
+          <w:rFonts w:ascii="Times New Roman" w:eastAsia="Times New Roman" w:hAnsi="Times New Roman" w:cs="Times New Roman"/>
+          <w:b/>
+          <w:iCs/>
+          <w:sz w:val="24"/>
+          <w:szCs w:val="24"/>
+          <w:lang w:eastAsia="vi-VN"/>
+        </w:rPr>
+        <w:t>room_status</w:t>
+      </w:r>
+      <w:proofErr w:type="spellEnd"/>
+      <w:r>
+        <w:rPr>
+          <w:rFonts w:ascii="Times New Roman" w:eastAsia="Times New Roman" w:hAnsi="Times New Roman" w:cs="Times New Roman"/>
+          <w:b/>
+          <w:iCs/>
+          <w:sz w:val="24"/>
+          <w:szCs w:val="24"/>
+          <w:lang w:eastAsia="vi-VN"/>
+        </w:rPr>
+        <w:t xml:space="preserve"> (</w:t>
+      </w:r>
+      <w:r>
+        <w:rPr>
+          <w:rFonts w:ascii="Times New Roman" w:eastAsia="Times New Roman" w:hAnsi="Times New Roman" w:cs="Times New Roman"/>
+          <w:b/>
+          <w:iCs/>
+          <w:sz w:val="24"/>
+          <w:szCs w:val="24"/>
+          <w:lang w:eastAsia="vi-VN"/>
+        </w:rPr>
         <w:t>numeric</w:t>
       </w:r>
       <w:r>
@@ -2634,7 +3267,31 @@
           <w:szCs w:val="24"/>
           <w:lang w:eastAsia="vi-VN"/>
         </w:rPr>
-        <w:t>), room_price (float)</w:t>
+        <w:t xml:space="preserve">), </w:t>
+      </w:r>
+      <w:proofErr w:type="spellStart"/>
+      <w:r>
+        <w:rPr>
+          <w:rFonts w:ascii="Times New Roman" w:eastAsia="Times New Roman" w:hAnsi="Times New Roman" w:cs="Times New Roman"/>
+          <w:b/>
+          <w:iCs/>
+          <w:sz w:val="24"/>
+          <w:szCs w:val="24"/>
+          <w:lang w:eastAsia="vi-VN"/>
+        </w:rPr>
+        <w:t>room_price</w:t>
+      </w:r>
+      <w:proofErr w:type="spellEnd"/>
+      <w:r>
+        <w:rPr>
+          <w:rFonts w:ascii="Times New Roman" w:eastAsia="Times New Roman" w:hAnsi="Times New Roman" w:cs="Times New Roman"/>
+          <w:b/>
+          <w:iCs/>
+          <w:sz w:val="24"/>
+          <w:szCs w:val="24"/>
+          <w:lang w:eastAsia="vi-VN"/>
+        </w:rPr>
+        <w:t xml:space="preserve"> (float)</w:t>
       </w:r>
       <w:r>
         <w:rPr>
@@ -2883,6 +3540,7 @@
                 <w:lang w:eastAsia="vi-VN"/>
               </w:rPr>
             </w:pPr>
+            <w:proofErr w:type="spellStart"/>
             <w:r>
               <w:rPr>
                 <w:rFonts w:ascii="Times New Roman" w:eastAsia="Times New Roman" w:hAnsi="Times New Roman" w:cs="Times New Roman"/>
@@ -2905,8 +3563,9 @@
                 <w:szCs w:val="24"/>
                 <w:lang w:eastAsia="vi-VN"/>
               </w:rPr>
-              <w:t>id (</w:t>
-            </w:r>
+              <w:t>id</w:t>
+            </w:r>
+            <w:proofErr w:type="spellEnd"/>
             <w:r>
               <w:rPr>
                 <w:rFonts w:ascii="Times New Roman" w:eastAsia="Times New Roman" w:hAnsi="Times New Roman" w:cs="Times New Roman"/>
@@ -2917,6 +3576,19 @@
                 <w:szCs w:val="24"/>
                 <w:lang w:eastAsia="vi-VN"/>
               </w:rPr>
+              <w:t xml:space="preserve"> (</w:t>
+            </w:r>
+            <w:proofErr w:type="spellStart"/>
+            <w:r>
+              <w:rPr>
+                <w:rFonts w:ascii="Times New Roman" w:eastAsia="Times New Roman" w:hAnsi="Times New Roman" w:cs="Times New Roman"/>
+                <w:b/>
+                <w:bCs/>
+                <w:color w:val="000000"/>
+                <w:sz w:val="24"/>
+                <w:szCs w:val="24"/>
+                <w:lang w:eastAsia="vi-VN"/>
+              </w:rPr>
               <w:t>P</w:t>
             </w:r>
             <w:r>
@@ -2929,7 +3601,20 @@
                 <w:szCs w:val="24"/>
                 <w:lang w:eastAsia="vi-VN"/>
               </w:rPr>
-              <w:t>key)</w:t>
+              <w:t>key</w:t>
+            </w:r>
+            <w:proofErr w:type="spellEnd"/>
+            <w:r>
+              <w:rPr>
+                <w:rFonts w:ascii="Times New Roman" w:eastAsia="Times New Roman" w:hAnsi="Times New Roman" w:cs="Times New Roman"/>
+                <w:b/>
+                <w:bCs/>
+                <w:color w:val="000000"/>
+                <w:sz w:val="24"/>
+                <w:szCs w:val="24"/>
+                <w:lang w:eastAsia="vi-VN"/>
+              </w:rPr>
+              <w:t>)</w:t>
             </w:r>
             <w:r>
               <w:rPr>
@@ -3145,6 +3830,7 @@
                 <w:lang w:eastAsia="vi-VN"/>
               </w:rPr>
             </w:pPr>
+            <w:proofErr w:type="spellStart"/>
             <w:r>
               <w:rPr>
                 <w:rFonts w:ascii="Times New Roman" w:eastAsia="Times New Roman" w:hAnsi="Times New Roman" w:cs="Times New Roman"/>
@@ -3169,6 +3855,7 @@
               </w:rPr>
               <w:t>otel_id</w:t>
             </w:r>
+            <w:proofErr w:type="spellEnd"/>
             <w:r>
               <w:rPr>
                 <w:rFonts w:ascii="Times New Roman" w:eastAsia="Times New Roman" w:hAnsi="Times New Roman" w:cs="Times New Roman"/>
@@ -3181,6 +3868,7 @@
               </w:rPr>
               <w:t xml:space="preserve"> (</w:t>
             </w:r>
+            <w:proofErr w:type="spellStart"/>
             <w:r>
               <w:rPr>
                 <w:rFonts w:ascii="Times New Roman" w:eastAsia="Times New Roman" w:hAnsi="Times New Roman" w:cs="Times New Roman"/>
@@ -3203,7 +3891,20 @@
                 <w:szCs w:val="24"/>
                 <w:lang w:eastAsia="vi-VN"/>
               </w:rPr>
-              <w:t>key)</w:t>
+              <w:t>key</w:t>
+            </w:r>
+            <w:proofErr w:type="spellEnd"/>
+            <w:r>
+              <w:rPr>
+                <w:rFonts w:ascii="Times New Roman" w:eastAsia="Times New Roman" w:hAnsi="Times New Roman" w:cs="Times New Roman"/>
+                <w:b/>
+                <w:bCs/>
+                <w:color w:val="000000"/>
+                <w:sz w:val="24"/>
+                <w:szCs w:val="24"/>
+                <w:lang w:eastAsia="vi-VN"/>
+              </w:rPr>
+              <w:t>)</w:t>
             </w:r>
             <w:r>
               <w:rPr>
@@ -3316,6 +4017,7 @@
                 <w:lang w:eastAsia="vi-VN"/>
               </w:rPr>
             </w:pPr>
+            <w:proofErr w:type="gramStart"/>
             <w:r>
               <w:rPr>
                 <w:rFonts w:ascii="Times New Roman" w:eastAsia="Times New Roman" w:hAnsi="Times New Roman" w:cs="Times New Roman"/>
@@ -3344,7 +4046,18 @@
                 <w:szCs w:val="24"/>
                 <w:lang w:eastAsia="vi-VN"/>
               </w:rPr>
-              <w:t>(50)</w:t>
+              <w:t>(</w:t>
+            </w:r>
+            <w:proofErr w:type="gramEnd"/>
+            <w:r>
+              <w:rPr>
+                <w:rFonts w:ascii="Times New Roman" w:eastAsia="Times New Roman" w:hAnsi="Times New Roman" w:cs="Times New Roman"/>
+                <w:color w:val="000000"/>
+                <w:sz w:val="24"/>
+                <w:szCs w:val="24"/>
+                <w:lang w:eastAsia="vi-VN"/>
+              </w:rPr>
+              <w:t>50)</w:t>
             </w:r>
             <w:r>
               <w:rPr>
@@ -3432,6 +4145,7 @@
                 <w:lang w:eastAsia="vi-VN"/>
               </w:rPr>
             </w:pPr>
+            <w:proofErr w:type="spellStart"/>
             <w:r>
               <w:rPr>
                 <w:rFonts w:ascii="Times New Roman" w:eastAsia="Times New Roman" w:hAnsi="Times New Roman" w:cs="Times New Roman"/>
@@ -3444,6 +4158,7 @@
               </w:rPr>
               <w:t>Room_number</w:t>
             </w:r>
+            <w:proofErr w:type="spellEnd"/>
           </w:p>
         </w:tc>
         <w:tc>
@@ -3506,15 +4221,27 @@
                 <w:lang w:eastAsia="vi-VN"/>
               </w:rPr>
             </w:pPr>
-            <w:r>
-              <w:rPr>
-                <w:rFonts w:ascii="Times New Roman" w:eastAsia="Times New Roman" w:hAnsi="Times New Roman" w:cs="Times New Roman"/>
-                <w:color w:val="000000"/>
-                <w:sz w:val="24"/>
-                <w:szCs w:val="24"/>
-                <w:lang w:eastAsia="vi-VN"/>
-              </w:rPr>
-              <w:t>Varchar(50)</w:t>
+            <w:proofErr w:type="gramStart"/>
+            <w:r>
+              <w:rPr>
+                <w:rFonts w:ascii="Times New Roman" w:eastAsia="Times New Roman" w:hAnsi="Times New Roman" w:cs="Times New Roman"/>
+                <w:color w:val="000000"/>
+                <w:sz w:val="24"/>
+                <w:szCs w:val="24"/>
+                <w:lang w:eastAsia="vi-VN"/>
+              </w:rPr>
+              <w:t>Varchar(</w:t>
+            </w:r>
+            <w:proofErr w:type="gramEnd"/>
+            <w:r>
+              <w:rPr>
+                <w:rFonts w:ascii="Times New Roman" w:eastAsia="Times New Roman" w:hAnsi="Times New Roman" w:cs="Times New Roman"/>
+                <w:color w:val="000000"/>
+                <w:sz w:val="24"/>
+                <w:szCs w:val="24"/>
+                <w:lang w:eastAsia="vi-VN"/>
+              </w:rPr>
+              <w:t>50)</w:t>
             </w:r>
           </w:p>
         </w:tc>
@@ -3572,6 +4299,7 @@
                 <w:lang w:eastAsia="vi-VN"/>
               </w:rPr>
             </w:pPr>
+            <w:proofErr w:type="spellStart"/>
             <w:r>
               <w:rPr>
                 <w:rFonts w:ascii="Times New Roman" w:eastAsia="Times New Roman" w:hAnsi="Times New Roman" w:cs="Times New Roman"/>
@@ -3584,6 +4312,7 @@
               </w:rPr>
               <w:t>Room_type</w:t>
             </w:r>
+            <w:proofErr w:type="spellEnd"/>
           </w:p>
         </w:tc>
         <w:tc>
@@ -3646,6 +4375,7 @@
                 <w:lang w:eastAsia="vi-VN"/>
               </w:rPr>
             </w:pPr>
+            <w:proofErr w:type="gramStart"/>
             <w:r>
               <w:rPr>
                 <w:rFonts w:ascii="Times New Roman" w:eastAsia="Times New Roman" w:hAnsi="Times New Roman" w:cs="Times New Roman"/>
@@ -3674,7 +4404,18 @@
                 <w:szCs w:val="24"/>
                 <w:lang w:eastAsia="vi-VN"/>
               </w:rPr>
-              <w:t>(50</w:t>
+              <w:t>(</w:t>
+            </w:r>
+            <w:proofErr w:type="gramEnd"/>
+            <w:r>
+              <w:rPr>
+                <w:rFonts w:ascii="Times New Roman" w:eastAsia="Times New Roman" w:hAnsi="Times New Roman" w:cs="Times New Roman"/>
+                <w:color w:val="000000"/>
+                <w:sz w:val="24"/>
+                <w:szCs w:val="24"/>
+                <w:lang w:eastAsia="vi-VN"/>
+              </w:rPr>
+              <w:t>50</w:t>
             </w:r>
             <w:r>
               <w:rPr>
@@ -3827,6 +4568,7 @@
                 <w:lang w:eastAsia="vi-VN"/>
               </w:rPr>
             </w:pPr>
+            <w:proofErr w:type="spellStart"/>
             <w:r>
               <w:rPr>
                 <w:rFonts w:ascii="Times New Roman" w:eastAsia="Times New Roman" w:hAnsi="Times New Roman" w:cs="Times New Roman"/>
@@ -3839,6 +4581,7 @@
               </w:rPr>
               <w:t>Room_status</w:t>
             </w:r>
+            <w:proofErr w:type="spellEnd"/>
           </w:p>
         </w:tc>
         <w:tc>
@@ -3909,17 +4652,7 @@
                 <w:szCs w:val="24"/>
                 <w:lang w:eastAsia="vi-VN"/>
               </w:rPr>
-              <w:t>N</w:t>
-            </w:r>
-            <w:r>
-              <w:rPr>
-                <w:rFonts w:ascii="Times New Roman" w:eastAsia="Times New Roman" w:hAnsi="Times New Roman" w:cs="Times New Roman"/>
-                <w:iCs/>
-                <w:sz w:val="24"/>
-                <w:szCs w:val="24"/>
-                <w:lang w:eastAsia="vi-VN"/>
-              </w:rPr>
-              <w:t>umeric</w:t>
+              <w:t>Numeric</w:t>
             </w:r>
           </w:p>
         </w:tc>
@@ -4022,6 +4755,7 @@
                 <w:lang w:eastAsia="vi-VN"/>
               </w:rPr>
             </w:pPr>
+            <w:proofErr w:type="spellStart"/>
             <w:r>
               <w:rPr>
                 <w:rFonts w:ascii="Times New Roman" w:eastAsia="Times New Roman" w:hAnsi="Times New Roman" w:cs="Times New Roman"/>
@@ -4034,6 +4768,7 @@
               </w:rPr>
               <w:t>Room_price</w:t>
             </w:r>
+            <w:proofErr w:type="spellEnd"/>
           </w:p>
         </w:tc>
         <w:tc>
@@ -4068,7 +4803,29 @@
                 <w:szCs w:val="24"/>
                 <w:lang w:eastAsia="vi-VN"/>
               </w:rPr>
-              <w:t>Room’s price depend on type.</w:t>
+              <w:t xml:space="preserve">Room’s price </w:t>
+            </w:r>
+            <w:proofErr w:type="gramStart"/>
+            <w:r>
+              <w:rPr>
+                <w:rFonts w:ascii="Times New Roman" w:eastAsia="Times New Roman" w:hAnsi="Times New Roman" w:cs="Times New Roman"/>
+                <w:color w:val="000000"/>
+                <w:sz w:val="24"/>
+                <w:szCs w:val="24"/>
+                <w:lang w:eastAsia="vi-VN"/>
+              </w:rPr>
+              <w:t>depend</w:t>
+            </w:r>
+            <w:proofErr w:type="gramEnd"/>
+            <w:r>
+              <w:rPr>
+                <w:rFonts w:ascii="Times New Roman" w:eastAsia="Times New Roman" w:hAnsi="Times New Roman" w:cs="Times New Roman"/>
+                <w:color w:val="000000"/>
+                <w:sz w:val="24"/>
+                <w:szCs w:val="24"/>
+                <w:lang w:eastAsia="vi-VN"/>
+              </w:rPr>
+              <w:t xml:space="preserve"> on type.</w:t>
             </w:r>
           </w:p>
         </w:tc>
@@ -4327,6 +5084,7 @@
         </w:rPr>
         <w:t xml:space="preserve">: </w:t>
       </w:r>
+      <w:proofErr w:type="spellStart"/>
       <w:r>
         <w:rPr>
           <w:rFonts w:ascii="Times New Roman" w:eastAsia="Times New Roman" w:hAnsi="Times New Roman" w:cs="Times New Roman"/>
@@ -4336,8 +5094,9 @@
           <w:szCs w:val="24"/>
           <w:lang w:eastAsia="vi-VN"/>
         </w:rPr>
-        <w:t>booking_id (int), room_id (int), hotel_id (varchar 50), customer_id (int), checkin_date (date), checkout_date (date), booking_type (</w:t>
-      </w:r>
+        <w:t>booking_id</w:t>
+      </w:r>
+      <w:proofErr w:type="spellEnd"/>
       <w:r>
         <w:rPr>
           <w:rFonts w:ascii="Times New Roman" w:eastAsia="Times New Roman" w:hAnsi="Times New Roman" w:cs="Times New Roman"/>
@@ -4347,6 +5106,161 @@
           <w:szCs w:val="24"/>
           <w:lang w:eastAsia="vi-VN"/>
         </w:rPr>
+        <w:t xml:space="preserve"> (int), </w:t>
+      </w:r>
+      <w:proofErr w:type="spellStart"/>
+      <w:r>
+        <w:rPr>
+          <w:rFonts w:ascii="Times New Roman" w:eastAsia="Times New Roman" w:hAnsi="Times New Roman" w:cs="Times New Roman"/>
+          <w:b/>
+          <w:iCs/>
+          <w:sz w:val="24"/>
+          <w:szCs w:val="24"/>
+          <w:lang w:eastAsia="vi-VN"/>
+        </w:rPr>
+        <w:t>room_id</w:t>
+      </w:r>
+      <w:proofErr w:type="spellEnd"/>
+      <w:r>
+        <w:rPr>
+          <w:rFonts w:ascii="Times New Roman" w:eastAsia="Times New Roman" w:hAnsi="Times New Roman" w:cs="Times New Roman"/>
+          <w:b/>
+          <w:iCs/>
+          <w:sz w:val="24"/>
+          <w:szCs w:val="24"/>
+          <w:lang w:eastAsia="vi-VN"/>
+        </w:rPr>
+        <w:t xml:space="preserve"> (int), </w:t>
+      </w:r>
+      <w:proofErr w:type="spellStart"/>
+      <w:r>
+        <w:rPr>
+          <w:rFonts w:ascii="Times New Roman" w:eastAsia="Times New Roman" w:hAnsi="Times New Roman" w:cs="Times New Roman"/>
+          <w:b/>
+          <w:iCs/>
+          <w:sz w:val="24"/>
+          <w:szCs w:val="24"/>
+          <w:lang w:eastAsia="vi-VN"/>
+        </w:rPr>
+        <w:t>hotel_id</w:t>
+      </w:r>
+      <w:proofErr w:type="spellEnd"/>
+      <w:r>
+        <w:rPr>
+          <w:rFonts w:ascii="Times New Roman" w:eastAsia="Times New Roman" w:hAnsi="Times New Roman" w:cs="Times New Roman"/>
+          <w:b/>
+          <w:iCs/>
+          <w:sz w:val="24"/>
+          <w:szCs w:val="24"/>
+          <w:lang w:eastAsia="vi-VN"/>
+        </w:rPr>
+        <w:t xml:space="preserve"> (varchar 50), </w:t>
+      </w:r>
+      <w:proofErr w:type="spellStart"/>
+      <w:r>
+        <w:rPr>
+          <w:rFonts w:ascii="Times New Roman" w:eastAsia="Times New Roman" w:hAnsi="Times New Roman" w:cs="Times New Roman"/>
+          <w:b/>
+          <w:iCs/>
+          <w:sz w:val="24"/>
+          <w:szCs w:val="24"/>
+          <w:lang w:eastAsia="vi-VN"/>
+        </w:rPr>
+        <w:t>customer_id</w:t>
+      </w:r>
+      <w:proofErr w:type="spellEnd"/>
+      <w:r>
+        <w:rPr>
+          <w:rFonts w:ascii="Times New Roman" w:eastAsia="Times New Roman" w:hAnsi="Times New Roman" w:cs="Times New Roman"/>
+          <w:b/>
+          <w:iCs/>
+          <w:sz w:val="24"/>
+          <w:szCs w:val="24"/>
+          <w:lang w:eastAsia="vi-VN"/>
+        </w:rPr>
+        <w:t xml:space="preserve"> (int), </w:t>
+      </w:r>
+      <w:proofErr w:type="spellStart"/>
+      <w:r>
+        <w:rPr>
+          <w:rFonts w:ascii="Times New Roman" w:eastAsia="Times New Roman" w:hAnsi="Times New Roman" w:cs="Times New Roman"/>
+          <w:b/>
+          <w:iCs/>
+          <w:sz w:val="24"/>
+          <w:szCs w:val="24"/>
+          <w:lang w:eastAsia="vi-VN"/>
+        </w:rPr>
+        <w:t>checkin_date</w:t>
+      </w:r>
+      <w:proofErr w:type="spellEnd"/>
+      <w:r>
+        <w:rPr>
+          <w:rFonts w:ascii="Times New Roman" w:eastAsia="Times New Roman" w:hAnsi="Times New Roman" w:cs="Times New Roman"/>
+          <w:b/>
+          <w:iCs/>
+          <w:sz w:val="24"/>
+          <w:szCs w:val="24"/>
+          <w:lang w:eastAsia="vi-VN"/>
+        </w:rPr>
+        <w:t xml:space="preserve"> (date), </w:t>
+      </w:r>
+      <w:proofErr w:type="spellStart"/>
+      <w:r>
+        <w:rPr>
+          <w:rFonts w:ascii="Times New Roman" w:eastAsia="Times New Roman" w:hAnsi="Times New Roman" w:cs="Times New Roman"/>
+          <w:b/>
+          <w:iCs/>
+          <w:sz w:val="24"/>
+          <w:szCs w:val="24"/>
+          <w:lang w:eastAsia="vi-VN"/>
+        </w:rPr>
+        <w:t>checkout_date</w:t>
+      </w:r>
+      <w:proofErr w:type="spellEnd"/>
+      <w:r>
+        <w:rPr>
+          <w:rFonts w:ascii="Times New Roman" w:eastAsia="Times New Roman" w:hAnsi="Times New Roman" w:cs="Times New Roman"/>
+          <w:b/>
+          <w:iCs/>
+          <w:sz w:val="24"/>
+          <w:szCs w:val="24"/>
+          <w:lang w:eastAsia="vi-VN"/>
+        </w:rPr>
+        <w:t xml:space="preserve"> (date), </w:t>
+      </w:r>
+      <w:proofErr w:type="spellStart"/>
+      <w:r>
+        <w:rPr>
+          <w:rFonts w:ascii="Times New Roman" w:eastAsia="Times New Roman" w:hAnsi="Times New Roman" w:cs="Times New Roman"/>
+          <w:b/>
+          <w:iCs/>
+          <w:sz w:val="24"/>
+          <w:szCs w:val="24"/>
+          <w:lang w:eastAsia="vi-VN"/>
+        </w:rPr>
+        <w:t>booking_type</w:t>
+      </w:r>
+      <w:proofErr w:type="spellEnd"/>
+      <w:r>
+        <w:rPr>
+          <w:rFonts w:ascii="Times New Roman" w:eastAsia="Times New Roman" w:hAnsi="Times New Roman" w:cs="Times New Roman"/>
+          <w:b/>
+          <w:iCs/>
+          <w:sz w:val="24"/>
+          <w:szCs w:val="24"/>
+          <w:lang w:eastAsia="vi-VN"/>
+        </w:rPr>
+        <w:t xml:space="preserve"> (</w:t>
+      </w:r>
+      <w:r>
+        <w:rPr>
+          <w:rFonts w:ascii="Times New Roman" w:eastAsia="Times New Roman" w:hAnsi="Times New Roman" w:cs="Times New Roman"/>
+          <w:b/>
+          <w:iCs/>
+          <w:sz w:val="24"/>
+          <w:szCs w:val="24"/>
+          <w:lang w:eastAsia="vi-VN"/>
+        </w:rPr>
         <w:t>numeric</w:t>
       </w:r>
       <w:r>
@@ -4358,7 +5272,31 @@
           <w:szCs w:val="24"/>
           <w:lang w:eastAsia="vi-VN"/>
         </w:rPr>
-        <w:t>), total_payment (float)</w:t>
+        <w:t xml:space="preserve">), </w:t>
+      </w:r>
+      <w:proofErr w:type="spellStart"/>
+      <w:r>
+        <w:rPr>
+          <w:rFonts w:ascii="Times New Roman" w:eastAsia="Times New Roman" w:hAnsi="Times New Roman" w:cs="Times New Roman"/>
+          <w:b/>
+          <w:iCs/>
+          <w:sz w:val="24"/>
+          <w:szCs w:val="24"/>
+          <w:lang w:eastAsia="vi-VN"/>
+        </w:rPr>
+        <w:t>total_payment</w:t>
+      </w:r>
+      <w:proofErr w:type="spellEnd"/>
+      <w:r>
+        <w:rPr>
+          <w:rFonts w:ascii="Times New Roman" w:eastAsia="Times New Roman" w:hAnsi="Times New Roman" w:cs="Times New Roman"/>
+          <w:b/>
+          <w:iCs/>
+          <w:sz w:val="24"/>
+          <w:szCs w:val="24"/>
+          <w:lang w:eastAsia="vi-VN"/>
+        </w:rPr>
+        <w:t xml:space="preserve"> (float)</w:t>
       </w:r>
       <w:r>
         <w:rPr>
@@ -4616,6 +5554,7 @@
                 <w:lang w:eastAsia="vi-VN"/>
               </w:rPr>
             </w:pPr>
+            <w:proofErr w:type="spellStart"/>
             <w:r>
               <w:rPr>
                 <w:rFonts w:ascii="Times New Roman" w:eastAsia="Times New Roman" w:hAnsi="Times New Roman" w:cs="Times New Roman"/>
@@ -4629,6 +5568,7 @@
               <w:lastRenderedPageBreak/>
               <w:t>Booking_id</w:t>
             </w:r>
+            <w:proofErr w:type="spellEnd"/>
             <w:r>
               <w:rPr>
                 <w:rFonts w:ascii="Times New Roman" w:eastAsia="Times New Roman" w:hAnsi="Times New Roman" w:cs="Times New Roman"/>
@@ -4651,6 +5591,7 @@
               </w:rPr>
               <w:t>(</w:t>
             </w:r>
+            <w:proofErr w:type="spellStart"/>
             <w:r>
               <w:rPr>
                 <w:rFonts w:ascii="Times New Roman" w:eastAsia="Times New Roman" w:hAnsi="Times New Roman" w:cs="Times New Roman"/>
@@ -4671,7 +5612,19 @@
                 <w:szCs w:val="24"/>
                 <w:lang w:eastAsia="vi-VN"/>
               </w:rPr>
-              <w:t>key)</w:t>
+              <w:t>key</w:t>
+            </w:r>
+            <w:proofErr w:type="spellEnd"/>
+            <w:r>
+              <w:rPr>
+                <w:rFonts w:ascii="Times New Roman" w:eastAsia="Times New Roman" w:hAnsi="Times New Roman" w:cs="Times New Roman"/>
+                <w:b/>
+                <w:bCs/>
+                <w:sz w:val="24"/>
+                <w:szCs w:val="24"/>
+                <w:lang w:eastAsia="vi-VN"/>
+              </w:rPr>
+              <w:t>)</w:t>
             </w:r>
           </w:p>
         </w:tc>
@@ -4851,6 +5804,7 @@
                 <w:lang w:eastAsia="vi-VN"/>
               </w:rPr>
             </w:pPr>
+            <w:proofErr w:type="spellStart"/>
             <w:r>
               <w:rPr>
                 <w:rFonts w:ascii="Times New Roman" w:eastAsia="Times New Roman" w:hAnsi="Times New Roman" w:cs="Times New Roman"/>
@@ -4861,8 +5815,9 @@
                 <w:szCs w:val="24"/>
                 <w:lang w:eastAsia="vi-VN"/>
               </w:rPr>
-              <w:t>Room_id (</w:t>
-            </w:r>
+              <w:t>Room_id</w:t>
+            </w:r>
+            <w:proofErr w:type="spellEnd"/>
             <w:r>
               <w:rPr>
                 <w:rFonts w:ascii="Times New Roman" w:eastAsia="Times New Roman" w:hAnsi="Times New Roman" w:cs="Times New Roman"/>
@@ -4873,6 +5828,19 @@
                 <w:szCs w:val="24"/>
                 <w:lang w:eastAsia="vi-VN"/>
               </w:rPr>
+              <w:t xml:space="preserve"> (</w:t>
+            </w:r>
+            <w:proofErr w:type="spellStart"/>
+            <w:r>
+              <w:rPr>
+                <w:rFonts w:ascii="Times New Roman" w:eastAsia="Times New Roman" w:hAnsi="Times New Roman" w:cs="Times New Roman"/>
+                <w:b/>
+                <w:bCs/>
+                <w:color w:val="000000"/>
+                <w:sz w:val="24"/>
+                <w:szCs w:val="24"/>
+                <w:lang w:eastAsia="vi-VN"/>
+              </w:rPr>
               <w:t>F</w:t>
             </w:r>
             <w:r>
@@ -4887,6 +5855,7 @@
               </w:rPr>
               <w:t>key</w:t>
             </w:r>
+            <w:proofErr w:type="spellEnd"/>
             <w:r>
               <w:rPr>
                 <w:rFonts w:ascii="Times New Roman" w:eastAsia="Times New Roman" w:hAnsi="Times New Roman" w:cs="Times New Roman"/>
@@ -5047,6 +6016,7 @@
                 <w:lang w:eastAsia="vi-VN"/>
               </w:rPr>
             </w:pPr>
+            <w:proofErr w:type="spellStart"/>
             <w:r>
               <w:rPr>
                 <w:rFonts w:ascii="Times New Roman" w:eastAsia="Times New Roman" w:hAnsi="Times New Roman" w:cs="Times New Roman"/>
@@ -5057,7 +6027,20 @@
                 <w:szCs w:val="24"/>
                 <w:lang w:eastAsia="vi-VN"/>
               </w:rPr>
-              <w:t>Hotel_id (key)</w:t>
+              <w:t>Hotel_id</w:t>
+            </w:r>
+            <w:proofErr w:type="spellEnd"/>
+            <w:r>
+              <w:rPr>
+                <w:rFonts w:ascii="Times New Roman" w:eastAsia="Times New Roman" w:hAnsi="Times New Roman" w:cs="Times New Roman"/>
+                <w:b/>
+                <w:bCs/>
+                <w:color w:val="000000"/>
+                <w:sz w:val="24"/>
+                <w:szCs w:val="24"/>
+                <w:lang w:eastAsia="vi-VN"/>
+              </w:rPr>
+              <w:t xml:space="preserve"> (key)</w:t>
             </w:r>
           </w:p>
         </w:tc>
@@ -5121,15 +6104,27 @@
                 <w:lang w:eastAsia="vi-VN"/>
               </w:rPr>
             </w:pPr>
-            <w:r>
-              <w:rPr>
-                <w:rFonts w:ascii="Times New Roman" w:eastAsia="Times New Roman" w:hAnsi="Times New Roman" w:cs="Times New Roman"/>
-                <w:color w:val="000000"/>
-                <w:sz w:val="24"/>
-                <w:szCs w:val="24"/>
-                <w:lang w:eastAsia="vi-VN"/>
-              </w:rPr>
-              <w:t>Varchar(50)</w:t>
+            <w:proofErr w:type="gramStart"/>
+            <w:r>
+              <w:rPr>
+                <w:rFonts w:ascii="Times New Roman" w:eastAsia="Times New Roman" w:hAnsi="Times New Roman" w:cs="Times New Roman"/>
+                <w:color w:val="000000"/>
+                <w:sz w:val="24"/>
+                <w:szCs w:val="24"/>
+                <w:lang w:eastAsia="vi-VN"/>
+              </w:rPr>
+              <w:t>Varchar(</w:t>
+            </w:r>
+            <w:proofErr w:type="gramEnd"/>
+            <w:r>
+              <w:rPr>
+                <w:rFonts w:ascii="Times New Roman" w:eastAsia="Times New Roman" w:hAnsi="Times New Roman" w:cs="Times New Roman"/>
+                <w:color w:val="000000"/>
+                <w:sz w:val="24"/>
+                <w:szCs w:val="24"/>
+                <w:lang w:eastAsia="vi-VN"/>
+              </w:rPr>
+              <w:t>50)</w:t>
             </w:r>
           </w:p>
         </w:tc>
@@ -5197,6 +6192,7 @@
                 <w:lang w:eastAsia="vi-VN"/>
               </w:rPr>
             </w:pPr>
+            <w:proofErr w:type="spellStart"/>
             <w:r>
               <w:rPr>
                 <w:rFonts w:ascii="Times New Roman" w:eastAsia="Times New Roman" w:hAnsi="Times New Roman" w:cs="Times New Roman"/>
@@ -5209,6 +6205,7 @@
               </w:rPr>
               <w:t>Customer_id</w:t>
             </w:r>
+            <w:proofErr w:type="spellEnd"/>
           </w:p>
         </w:tc>
         <w:tc>
@@ -5354,6 +6351,7 @@
                 <w:lang w:eastAsia="vi-VN"/>
               </w:rPr>
             </w:pPr>
+            <w:proofErr w:type="spellStart"/>
             <w:r>
               <w:rPr>
                 <w:rFonts w:ascii="Times New Roman" w:eastAsia="Times New Roman" w:hAnsi="Times New Roman" w:cs="Times New Roman"/>
@@ -5378,6 +6376,7 @@
               </w:rPr>
               <w:t>_date</w:t>
             </w:r>
+            <w:proofErr w:type="spellEnd"/>
           </w:p>
         </w:tc>
         <w:tc>
@@ -5559,6 +6558,7 @@
                 <w:lang w:eastAsia="vi-VN"/>
               </w:rPr>
             </w:pPr>
+            <w:proofErr w:type="spellStart"/>
             <w:r>
               <w:rPr>
                 <w:rFonts w:ascii="Times New Roman" w:eastAsia="Times New Roman" w:hAnsi="Times New Roman" w:cs="Times New Roman"/>
@@ -5571,6 +6571,7 @@
               </w:rPr>
               <w:t>Checkout_date</w:t>
             </w:r>
+            <w:proofErr w:type="spellEnd"/>
           </w:p>
         </w:tc>
         <w:tc>
@@ -5701,6 +6702,7 @@
                 <w:lang w:eastAsia="vi-VN"/>
               </w:rPr>
             </w:pPr>
+            <w:proofErr w:type="spellStart"/>
             <w:r>
               <w:rPr>
                 <w:rFonts w:ascii="Times New Roman" w:eastAsia="Times New Roman" w:hAnsi="Times New Roman" w:cs="Times New Roman"/>
@@ -5713,6 +6715,7 @@
               </w:rPr>
               <w:t>Booking_type</w:t>
             </w:r>
+            <w:proofErr w:type="spellEnd"/>
           </w:p>
         </w:tc>
         <w:tc>
@@ -5786,17 +6789,7 @@
                 <w:szCs w:val="24"/>
                 <w:lang w:eastAsia="vi-VN"/>
               </w:rPr>
-              <w:t>N</w:t>
-            </w:r>
-            <w:r>
-              <w:rPr>
-                <w:rFonts w:ascii="Times New Roman" w:eastAsia="Times New Roman" w:hAnsi="Times New Roman" w:cs="Times New Roman"/>
-                <w:iCs/>
-                <w:sz w:val="24"/>
-                <w:szCs w:val="24"/>
-                <w:lang w:eastAsia="vi-VN"/>
-              </w:rPr>
-              <w:t>umeric</w:t>
+              <w:t>Numeric</w:t>
             </w:r>
           </w:p>
         </w:tc>
@@ -5919,6 +6912,7 @@
                 <w:lang w:eastAsia="vi-VN"/>
               </w:rPr>
             </w:pPr>
+            <w:proofErr w:type="spellStart"/>
             <w:r>
               <w:rPr>
                 <w:rFonts w:ascii="Times New Roman" w:eastAsia="Times New Roman" w:hAnsi="Times New Roman" w:cs="Times New Roman"/>
@@ -5931,6 +6925,7 @@
               </w:rPr>
               <w:t>Total_payment</w:t>
             </w:r>
+            <w:proofErr w:type="spellEnd"/>
           </w:p>
         </w:tc>
         <w:tc>
@@ -6138,6 +7133,7 @@
         </w:rPr>
         <w:t xml:space="preserve">: </w:t>
       </w:r>
+      <w:proofErr w:type="spellStart"/>
       <w:r>
         <w:rPr>
           <w:rFonts w:ascii="Times New Roman" w:eastAsia="Times New Roman" w:hAnsi="Times New Roman" w:cs="Times New Roman"/>
@@ -6147,7 +7143,91 @@
           <w:szCs w:val="24"/>
           <w:lang w:eastAsia="vi-VN"/>
         </w:rPr>
-        <w:t>customer_id (int), customer_name (varchar 100), customer_mobile (int), customer_email (varchar 100)</w:t>
+        <w:t>customer_id</w:t>
+      </w:r>
+      <w:proofErr w:type="spellEnd"/>
+      <w:r>
+        <w:rPr>
+          <w:rFonts w:ascii="Times New Roman" w:eastAsia="Times New Roman" w:hAnsi="Times New Roman" w:cs="Times New Roman"/>
+          <w:b/>
+          <w:iCs/>
+          <w:sz w:val="24"/>
+          <w:szCs w:val="24"/>
+          <w:lang w:eastAsia="vi-VN"/>
+        </w:rPr>
+        <w:t xml:space="preserve"> (int), </w:t>
+      </w:r>
+      <w:proofErr w:type="spellStart"/>
+      <w:r>
+        <w:rPr>
+          <w:rFonts w:ascii="Times New Roman" w:eastAsia="Times New Roman" w:hAnsi="Times New Roman" w:cs="Times New Roman"/>
+          <w:b/>
+          <w:iCs/>
+          <w:sz w:val="24"/>
+          <w:szCs w:val="24"/>
+          <w:lang w:eastAsia="vi-VN"/>
+        </w:rPr>
+        <w:t>customer_name</w:t>
+      </w:r>
+      <w:proofErr w:type="spellEnd"/>
+      <w:r>
+        <w:rPr>
+          <w:rFonts w:ascii="Times New Roman" w:eastAsia="Times New Roman" w:hAnsi="Times New Roman" w:cs="Times New Roman"/>
+          <w:b/>
+          <w:iCs/>
+          <w:sz w:val="24"/>
+          <w:szCs w:val="24"/>
+          <w:lang w:eastAsia="vi-VN"/>
+        </w:rPr>
+        <w:t xml:space="preserve"> (varchar 100), </w:t>
+      </w:r>
+      <w:proofErr w:type="spellStart"/>
+      <w:r>
+        <w:rPr>
+          <w:rFonts w:ascii="Times New Roman" w:eastAsia="Times New Roman" w:hAnsi="Times New Roman" w:cs="Times New Roman"/>
+          <w:b/>
+          <w:iCs/>
+          <w:sz w:val="24"/>
+          <w:szCs w:val="24"/>
+          <w:lang w:eastAsia="vi-VN"/>
+        </w:rPr>
+        <w:t>customer_mobile</w:t>
+      </w:r>
+      <w:proofErr w:type="spellEnd"/>
+      <w:r>
+        <w:rPr>
+          <w:rFonts w:ascii="Times New Roman" w:eastAsia="Times New Roman" w:hAnsi="Times New Roman" w:cs="Times New Roman"/>
+          <w:b/>
+          <w:iCs/>
+          <w:sz w:val="24"/>
+          <w:szCs w:val="24"/>
+          <w:lang w:eastAsia="vi-VN"/>
+        </w:rPr>
+        <w:t xml:space="preserve"> (int), </w:t>
+      </w:r>
+      <w:proofErr w:type="spellStart"/>
+      <w:r>
+        <w:rPr>
+          <w:rFonts w:ascii="Times New Roman" w:eastAsia="Times New Roman" w:hAnsi="Times New Roman" w:cs="Times New Roman"/>
+          <w:b/>
+          <w:iCs/>
+          <w:sz w:val="24"/>
+          <w:szCs w:val="24"/>
+          <w:lang w:eastAsia="vi-VN"/>
+        </w:rPr>
+        <w:t>customer_email</w:t>
+      </w:r>
+      <w:proofErr w:type="spellEnd"/>
+      <w:r>
+        <w:rPr>
+          <w:rFonts w:ascii="Times New Roman" w:eastAsia="Times New Roman" w:hAnsi="Times New Roman" w:cs="Times New Roman"/>
+          <w:b/>
+          <w:iCs/>
+          <w:sz w:val="24"/>
+          <w:szCs w:val="24"/>
+          <w:lang w:eastAsia="vi-VN"/>
+        </w:rPr>
+        <w:t xml:space="preserve"> (varchar 100)</w:t>
       </w:r>
       <w:r>
         <w:rPr>
@@ -6390,6 +7470,7 @@
                 <w:lang w:eastAsia="vi-VN"/>
               </w:rPr>
             </w:pPr>
+            <w:proofErr w:type="spellStart"/>
             <w:r>
               <w:rPr>
                 <w:rFonts w:ascii="Times New Roman" w:eastAsia="Times New Roman" w:hAnsi="Times New Roman" w:cs="Times New Roman"/>
@@ -6403,6 +7484,7 @@
               </w:rPr>
               <w:t>Customer_id</w:t>
             </w:r>
+            <w:proofErr w:type="spellEnd"/>
           </w:p>
         </w:tc>
         <w:tc>
@@ -6564,6 +7646,7 @@
                 <w:lang w:eastAsia="vi-VN"/>
               </w:rPr>
             </w:pPr>
+            <w:proofErr w:type="spellStart"/>
             <w:r>
               <w:rPr>
                 <w:rFonts w:ascii="Times New Roman" w:eastAsia="Times New Roman" w:hAnsi="Times New Roman" w:cs="Times New Roman"/>
@@ -6576,6 +7659,7 @@
               </w:rPr>
               <w:t>Customer_name</w:t>
             </w:r>
+            <w:proofErr w:type="spellEnd"/>
           </w:p>
         </w:tc>
         <w:tc>
@@ -6638,15 +7722,27 @@
                 <w:lang w:eastAsia="vi-VN"/>
               </w:rPr>
             </w:pPr>
-            <w:r>
-              <w:rPr>
-                <w:rFonts w:ascii="Times New Roman" w:eastAsia="Times New Roman" w:hAnsi="Times New Roman" w:cs="Times New Roman"/>
-                <w:color w:val="000000"/>
-                <w:sz w:val="24"/>
-                <w:szCs w:val="24"/>
-                <w:lang w:eastAsia="vi-VN"/>
-              </w:rPr>
-              <w:t>Varchar(100)</w:t>
+            <w:proofErr w:type="gramStart"/>
+            <w:r>
+              <w:rPr>
+                <w:rFonts w:ascii="Times New Roman" w:eastAsia="Times New Roman" w:hAnsi="Times New Roman" w:cs="Times New Roman"/>
+                <w:color w:val="000000"/>
+                <w:sz w:val="24"/>
+                <w:szCs w:val="24"/>
+                <w:lang w:eastAsia="vi-VN"/>
+              </w:rPr>
+              <w:t>Varchar(</w:t>
+            </w:r>
+            <w:proofErr w:type="gramEnd"/>
+            <w:r>
+              <w:rPr>
+                <w:rFonts w:ascii="Times New Roman" w:eastAsia="Times New Roman" w:hAnsi="Times New Roman" w:cs="Times New Roman"/>
+                <w:color w:val="000000"/>
+                <w:sz w:val="24"/>
+                <w:szCs w:val="24"/>
+                <w:lang w:eastAsia="vi-VN"/>
+              </w:rPr>
+              <w:t>100)</w:t>
             </w:r>
             <w:r>
               <w:rPr>
@@ -6712,6 +7808,7 @@
                 <w:lang w:eastAsia="vi-VN"/>
               </w:rPr>
             </w:pPr>
+            <w:proofErr w:type="spellStart"/>
             <w:r>
               <w:rPr>
                 <w:rFonts w:ascii="Times New Roman" w:eastAsia="Times New Roman" w:hAnsi="Times New Roman" w:cs="Times New Roman"/>
@@ -6724,6 +7821,7 @@
               </w:rPr>
               <w:t>Customer_mobile</w:t>
             </w:r>
+            <w:proofErr w:type="spellEnd"/>
           </w:p>
         </w:tc>
         <w:tc>
@@ -6862,6 +7960,7 @@
                 <w:lang w:eastAsia="vi-VN"/>
               </w:rPr>
             </w:pPr>
+            <w:proofErr w:type="spellStart"/>
             <w:r>
               <w:rPr>
                 <w:rFonts w:ascii="Times New Roman" w:eastAsia="Times New Roman" w:hAnsi="Times New Roman" w:cs="Times New Roman"/>
@@ -6874,6 +7973,7 @@
               </w:rPr>
               <w:t>Customer_email</w:t>
             </w:r>
+            <w:proofErr w:type="spellEnd"/>
           </w:p>
         </w:tc>
         <w:tc>
@@ -6908,8 +8008,20 @@
                 <w:szCs w:val="24"/>
                 <w:lang w:eastAsia="vi-VN"/>
               </w:rPr>
-              <w:t>The email of  customer</w:t>
-            </w:r>
+              <w:t xml:space="preserve">The email </w:t>
+            </w:r>
+            <w:proofErr w:type="gramStart"/>
+            <w:r>
+              <w:rPr>
+                <w:rFonts w:ascii="Times New Roman" w:eastAsia="Times New Roman" w:hAnsi="Times New Roman" w:cs="Times New Roman"/>
+                <w:color w:val="000000"/>
+                <w:sz w:val="24"/>
+                <w:szCs w:val="24"/>
+                <w:lang w:eastAsia="vi-VN"/>
+              </w:rPr>
+              <w:t>of  customer</w:t>
+            </w:r>
+            <w:proofErr w:type="gramEnd"/>
           </w:p>
         </w:tc>
         <w:tc>
@@ -6936,6 +8048,7 @@
                 <w:lang w:eastAsia="vi-VN"/>
               </w:rPr>
             </w:pPr>
+            <w:proofErr w:type="gramStart"/>
             <w:r>
               <w:rPr>
                 <w:rFonts w:ascii="Times New Roman" w:eastAsia="Times New Roman" w:hAnsi="Times New Roman" w:cs="Times New Roman"/>
@@ -6954,7 +8067,18 @@
                 <w:szCs w:val="24"/>
                 <w:lang w:eastAsia="vi-VN"/>
               </w:rPr>
-              <w:t>(100)</w:t>
+              <w:t>(</w:t>
+            </w:r>
+            <w:proofErr w:type="gramEnd"/>
+            <w:r>
+              <w:rPr>
+                <w:rFonts w:ascii="Times New Roman" w:eastAsia="Times New Roman" w:hAnsi="Times New Roman" w:cs="Times New Roman"/>
+                <w:color w:val="000000"/>
+                <w:sz w:val="24"/>
+                <w:szCs w:val="24"/>
+                <w:lang w:eastAsia="vi-VN"/>
+              </w:rPr>
+              <w:t>100)</w:t>
             </w:r>
           </w:p>
         </w:tc>
@@ -7115,6 +8239,7 @@
         <w:lastRenderedPageBreak/>
         <w:t xml:space="preserve">Hotel: </w:t>
       </w:r>
+      <w:proofErr w:type="spellStart"/>
       <w:r>
         <w:rPr>
           <w:rFonts w:ascii="Times New Roman" w:eastAsia="Times New Roman" w:hAnsi="Times New Roman" w:cs="Times New Roman"/>
@@ -7124,7 +8249,67 @@
           <w:szCs w:val="24"/>
           <w:lang w:eastAsia="vi-VN"/>
         </w:rPr>
-        <w:t>hotel_id (varchar 50), hotel_name (varchar 100), hotel type (float), hotel_description (varchar max)</w:t>
+        <w:t>hotel_id</w:t>
+      </w:r>
+      <w:proofErr w:type="spellEnd"/>
+      <w:r>
+        <w:rPr>
+          <w:rFonts w:ascii="Times New Roman" w:eastAsia="Times New Roman" w:hAnsi="Times New Roman" w:cs="Times New Roman"/>
+          <w:b/>
+          <w:iCs/>
+          <w:sz w:val="24"/>
+          <w:szCs w:val="24"/>
+          <w:lang w:eastAsia="vi-VN"/>
+        </w:rPr>
+        <w:t xml:space="preserve"> (varchar 50), </w:t>
+      </w:r>
+      <w:proofErr w:type="spellStart"/>
+      <w:r>
+        <w:rPr>
+          <w:rFonts w:ascii="Times New Roman" w:eastAsia="Times New Roman" w:hAnsi="Times New Roman" w:cs="Times New Roman"/>
+          <w:b/>
+          <w:iCs/>
+          <w:sz w:val="24"/>
+          <w:szCs w:val="24"/>
+          <w:lang w:eastAsia="vi-VN"/>
+        </w:rPr>
+        <w:t>hotel_name</w:t>
+      </w:r>
+      <w:proofErr w:type="spellEnd"/>
+      <w:r>
+        <w:rPr>
+          <w:rFonts w:ascii="Times New Roman" w:eastAsia="Times New Roman" w:hAnsi="Times New Roman" w:cs="Times New Roman"/>
+          <w:b/>
+          <w:iCs/>
+          <w:sz w:val="24"/>
+          <w:szCs w:val="24"/>
+          <w:lang w:eastAsia="vi-VN"/>
+        </w:rPr>
+        <w:t xml:space="preserve"> (varchar 100), hotel type (float), </w:t>
+      </w:r>
+      <w:proofErr w:type="spellStart"/>
+      <w:r>
+        <w:rPr>
+          <w:rFonts w:ascii="Times New Roman" w:eastAsia="Times New Roman" w:hAnsi="Times New Roman" w:cs="Times New Roman"/>
+          <w:b/>
+          <w:iCs/>
+          <w:sz w:val="24"/>
+          <w:szCs w:val="24"/>
+          <w:lang w:eastAsia="vi-VN"/>
+        </w:rPr>
+        <w:t>hotel_description</w:t>
+      </w:r>
+      <w:proofErr w:type="spellEnd"/>
+      <w:r>
+        <w:rPr>
+          <w:rFonts w:ascii="Times New Roman" w:eastAsia="Times New Roman" w:hAnsi="Times New Roman" w:cs="Times New Roman"/>
+          <w:b/>
+          <w:iCs/>
+          <w:sz w:val="24"/>
+          <w:szCs w:val="24"/>
+          <w:lang w:eastAsia="vi-VN"/>
+        </w:rPr>
+        <w:t xml:space="preserve"> (varchar max)</w:t>
       </w:r>
       <w:r>
         <w:rPr>
@@ -7394,6 +8579,7 @@
                 <w:lang w:eastAsia="vi-VN"/>
               </w:rPr>
             </w:pPr>
+            <w:proofErr w:type="spellStart"/>
             <w:r>
               <w:rPr>
                 <w:rFonts w:ascii="Times New Roman" w:eastAsia="Times New Roman" w:hAnsi="Times New Roman" w:cs="Times New Roman"/>
@@ -7403,6 +8589,7 @@
               </w:rPr>
               <w:t>Hotel_id</w:t>
             </w:r>
+            <w:proofErr w:type="spellEnd"/>
             <w:r>
               <w:rPr>
                 <w:rFonts w:ascii="Times New Roman" w:eastAsia="Times New Roman" w:hAnsi="Times New Roman" w:cs="Times New Roman"/>
@@ -7412,6 +8599,7 @@
               </w:rPr>
               <w:t xml:space="preserve"> &lt; 50 and </w:t>
             </w:r>
+            <w:proofErr w:type="spellStart"/>
             <w:r>
               <w:rPr>
                 <w:rFonts w:ascii="Times New Roman" w:eastAsia="Times New Roman" w:hAnsi="Times New Roman" w:cs="Times New Roman"/>
@@ -7421,14 +8609,35 @@
               </w:rPr>
               <w:t>Hotel_</w:t>
             </w:r>
-            <w:r>
-              <w:rPr>
-                <w:rFonts w:ascii="Times New Roman" w:eastAsia="Times New Roman" w:hAnsi="Times New Roman" w:cs="Times New Roman"/>
-                <w:sz w:val="24"/>
-                <w:szCs w:val="24"/>
-                <w:lang w:eastAsia="vi-VN"/>
-              </w:rPr>
-              <w:t xml:space="preserve">description  = </w:t>
+            <w:proofErr w:type="gramStart"/>
+            <w:r>
+              <w:rPr>
+                <w:rFonts w:ascii="Times New Roman" w:eastAsia="Times New Roman" w:hAnsi="Times New Roman" w:cs="Times New Roman"/>
+                <w:sz w:val="24"/>
+                <w:szCs w:val="24"/>
+                <w:lang w:eastAsia="vi-VN"/>
+              </w:rPr>
+              <w:t>description</w:t>
+            </w:r>
+            <w:proofErr w:type="spellEnd"/>
+            <w:r>
+              <w:rPr>
+                <w:rFonts w:ascii="Times New Roman" w:eastAsia="Times New Roman" w:hAnsi="Times New Roman" w:cs="Times New Roman"/>
+                <w:sz w:val="24"/>
+                <w:szCs w:val="24"/>
+                <w:lang w:eastAsia="vi-VN"/>
+              </w:rPr>
+              <w:t xml:space="preserve">  =</w:t>
+            </w:r>
+            <w:proofErr w:type="gramEnd"/>
+            <w:r>
+              <w:rPr>
+                <w:rFonts w:ascii="Times New Roman" w:eastAsia="Times New Roman" w:hAnsi="Times New Roman" w:cs="Times New Roman"/>
+                <w:sz w:val="24"/>
+                <w:szCs w:val="24"/>
+                <w:lang w:eastAsia="vi-VN"/>
+              </w:rPr>
+              <w:t xml:space="preserve"> </w:t>
             </w:r>
             <w:r>
               <w:rPr>
@@ -7534,6 +8743,7 @@
                 <w:lang w:eastAsia="vi-VN"/>
               </w:rPr>
             </w:pPr>
+            <w:proofErr w:type="spellStart"/>
             <w:r>
               <w:rPr>
                 <w:rFonts w:ascii="Times New Roman" w:eastAsia="Times New Roman" w:hAnsi="Times New Roman" w:cs="Times New Roman"/>
@@ -7543,6 +8753,7 @@
               </w:rPr>
               <w:t>Hotel_id</w:t>
             </w:r>
+            <w:proofErr w:type="spellEnd"/>
             <w:r>
               <w:rPr>
                 <w:rFonts w:ascii="Times New Roman" w:eastAsia="Times New Roman" w:hAnsi="Times New Roman" w:cs="Times New Roman"/>
@@ -7552,6 +8763,7 @@
               </w:rPr>
               <w:t xml:space="preserve"> &gt;= 50 and </w:t>
             </w:r>
+            <w:proofErr w:type="spellStart"/>
             <w:r>
               <w:rPr>
                 <w:rFonts w:ascii="Times New Roman" w:eastAsia="Times New Roman" w:hAnsi="Times New Roman" w:cs="Times New Roman"/>
@@ -7561,6 +8773,7 @@
               </w:rPr>
               <w:t>Hotel_description</w:t>
             </w:r>
+            <w:proofErr w:type="spellEnd"/>
             <w:r>
               <w:rPr>
                 <w:rFonts w:ascii="Times New Roman" w:eastAsia="Times New Roman" w:hAnsi="Times New Roman" w:cs="Times New Roman"/>
@@ -7684,6 +8897,7 @@
                 <w:lang w:eastAsia="vi-VN"/>
               </w:rPr>
             </w:pPr>
+            <w:proofErr w:type="spellStart"/>
             <w:r>
               <w:rPr>
                 <w:rFonts w:ascii="Times New Roman" w:eastAsia="Times New Roman" w:hAnsi="Times New Roman" w:cs="Times New Roman"/>
@@ -7693,15 +8907,46 @@
               </w:rPr>
               <w:t>Hotel_id</w:t>
             </w:r>
-            <w:r>
-              <w:rPr>
-                <w:rFonts w:ascii="Times New Roman" w:eastAsia="Times New Roman" w:hAnsi="Times New Roman" w:cs="Times New Roman"/>
-                <w:sz w:val="24"/>
-                <w:szCs w:val="24"/>
-                <w:lang w:eastAsia="vi-VN"/>
-              </w:rPr>
-              <w:t xml:space="preserve"> &gt; 50 and </w:t>
-            </w:r>
+            <w:proofErr w:type="spellEnd"/>
+            <w:r>
+              <w:rPr>
+                <w:rFonts w:ascii="Times New Roman" w:eastAsia="Times New Roman" w:hAnsi="Times New Roman" w:cs="Times New Roman"/>
+                <w:sz w:val="24"/>
+                <w:szCs w:val="24"/>
+                <w:lang w:eastAsia="vi-VN"/>
+              </w:rPr>
+              <w:t xml:space="preserve"> &gt;</w:t>
+            </w:r>
+            <w:proofErr w:type="gramStart"/>
+            <w:r>
+              <w:rPr>
+                <w:rFonts w:ascii="Times New Roman" w:eastAsia="Times New Roman" w:hAnsi="Times New Roman" w:cs="Times New Roman"/>
+                <w:sz w:val="24"/>
+                <w:szCs w:val="24"/>
+                <w:lang w:eastAsia="vi-VN"/>
+              </w:rPr>
+              <w:t xml:space="preserve">= </w:t>
+            </w:r>
+            <w:r>
+              <w:rPr>
+                <w:rFonts w:ascii="Times New Roman" w:eastAsia="Times New Roman" w:hAnsi="Times New Roman" w:cs="Times New Roman"/>
+                <w:sz w:val="24"/>
+                <w:szCs w:val="24"/>
+                <w:lang w:eastAsia="vi-VN"/>
+              </w:rPr>
+              <w:t xml:space="preserve"> 50</w:t>
+            </w:r>
+            <w:proofErr w:type="gramEnd"/>
+            <w:r>
+              <w:rPr>
+                <w:rFonts w:ascii="Times New Roman" w:eastAsia="Times New Roman" w:hAnsi="Times New Roman" w:cs="Times New Roman"/>
+                <w:sz w:val="24"/>
+                <w:szCs w:val="24"/>
+                <w:lang w:eastAsia="vi-VN"/>
+              </w:rPr>
+              <w:t xml:space="preserve"> and </w:t>
+            </w:r>
+            <w:proofErr w:type="spellStart"/>
             <w:r>
               <w:rPr>
                 <w:rFonts w:ascii="Times New Roman" w:eastAsia="Times New Roman" w:hAnsi="Times New Roman" w:cs="Times New Roman"/>
@@ -7711,6 +8956,7 @@
               </w:rPr>
               <w:t>Hotel_description</w:t>
             </w:r>
+            <w:proofErr w:type="spellEnd"/>
             <w:r>
               <w:rPr>
                 <w:rFonts w:ascii="Times New Roman" w:eastAsia="Times New Roman" w:hAnsi="Times New Roman" w:cs="Times New Roman"/>
@@ -7794,6 +9040,7 @@
         </w:rPr>
         <w:t xml:space="preserve">Room: </w:t>
       </w:r>
+      <w:proofErr w:type="spellStart"/>
       <w:r>
         <w:rPr>
           <w:rFonts w:ascii="Times New Roman" w:eastAsia="Times New Roman" w:hAnsi="Times New Roman" w:cs="Times New Roman"/>
@@ -7803,8 +9050,9 @@
           <w:szCs w:val="24"/>
           <w:lang w:eastAsia="vi-VN"/>
         </w:rPr>
-        <w:t>room_id (int), hotel_id (varchar 50), room_number (varchar 50), room_type (varchar 50), room_status (</w:t>
-      </w:r>
+        <w:t>room_id</w:t>
+      </w:r>
+      <w:proofErr w:type="spellEnd"/>
       <w:r>
         <w:rPr>
           <w:rFonts w:ascii="Times New Roman" w:eastAsia="Times New Roman" w:hAnsi="Times New Roman" w:cs="Times New Roman"/>
@@ -7814,6 +9062,113 @@
           <w:szCs w:val="24"/>
           <w:lang w:eastAsia="vi-VN"/>
         </w:rPr>
+        <w:t xml:space="preserve"> (int), </w:t>
+      </w:r>
+      <w:proofErr w:type="spellStart"/>
+      <w:r>
+        <w:rPr>
+          <w:rFonts w:ascii="Times New Roman" w:eastAsia="Times New Roman" w:hAnsi="Times New Roman" w:cs="Times New Roman"/>
+          <w:b/>
+          <w:iCs/>
+          <w:sz w:val="24"/>
+          <w:szCs w:val="24"/>
+          <w:lang w:eastAsia="vi-VN"/>
+        </w:rPr>
+        <w:t>hotel_id</w:t>
+      </w:r>
+      <w:proofErr w:type="spellEnd"/>
+      <w:r>
+        <w:rPr>
+          <w:rFonts w:ascii="Times New Roman" w:eastAsia="Times New Roman" w:hAnsi="Times New Roman" w:cs="Times New Roman"/>
+          <w:b/>
+          <w:iCs/>
+          <w:sz w:val="24"/>
+          <w:szCs w:val="24"/>
+          <w:lang w:eastAsia="vi-VN"/>
+        </w:rPr>
+        <w:t xml:space="preserve"> (varchar 50), </w:t>
+      </w:r>
+      <w:proofErr w:type="spellStart"/>
+      <w:r>
+        <w:rPr>
+          <w:rFonts w:ascii="Times New Roman" w:eastAsia="Times New Roman" w:hAnsi="Times New Roman" w:cs="Times New Roman"/>
+          <w:b/>
+          <w:iCs/>
+          <w:sz w:val="24"/>
+          <w:szCs w:val="24"/>
+          <w:lang w:eastAsia="vi-VN"/>
+        </w:rPr>
+        <w:t>room_number</w:t>
+      </w:r>
+      <w:proofErr w:type="spellEnd"/>
+      <w:r>
+        <w:rPr>
+          <w:rFonts w:ascii="Times New Roman" w:eastAsia="Times New Roman" w:hAnsi="Times New Roman" w:cs="Times New Roman"/>
+          <w:b/>
+          <w:iCs/>
+          <w:sz w:val="24"/>
+          <w:szCs w:val="24"/>
+          <w:lang w:eastAsia="vi-VN"/>
+        </w:rPr>
+        <w:t xml:space="preserve"> (varchar 50), </w:t>
+      </w:r>
+      <w:proofErr w:type="spellStart"/>
+      <w:r>
+        <w:rPr>
+          <w:rFonts w:ascii="Times New Roman" w:eastAsia="Times New Roman" w:hAnsi="Times New Roman" w:cs="Times New Roman"/>
+          <w:b/>
+          <w:iCs/>
+          <w:sz w:val="24"/>
+          <w:szCs w:val="24"/>
+          <w:lang w:eastAsia="vi-VN"/>
+        </w:rPr>
+        <w:t>room_type</w:t>
+      </w:r>
+      <w:proofErr w:type="spellEnd"/>
+      <w:r>
+        <w:rPr>
+          <w:rFonts w:ascii="Times New Roman" w:eastAsia="Times New Roman" w:hAnsi="Times New Roman" w:cs="Times New Roman"/>
+          <w:b/>
+          <w:iCs/>
+          <w:sz w:val="24"/>
+          <w:szCs w:val="24"/>
+          <w:lang w:eastAsia="vi-VN"/>
+        </w:rPr>
+        <w:t xml:space="preserve"> (varchar 50), </w:t>
+      </w:r>
+      <w:proofErr w:type="spellStart"/>
+      <w:r>
+        <w:rPr>
+          <w:rFonts w:ascii="Times New Roman" w:eastAsia="Times New Roman" w:hAnsi="Times New Roman" w:cs="Times New Roman"/>
+          <w:b/>
+          <w:iCs/>
+          <w:sz w:val="24"/>
+          <w:szCs w:val="24"/>
+          <w:lang w:eastAsia="vi-VN"/>
+        </w:rPr>
+        <w:t>room_status</w:t>
+      </w:r>
+      <w:proofErr w:type="spellEnd"/>
+      <w:r>
+        <w:rPr>
+          <w:rFonts w:ascii="Times New Roman" w:eastAsia="Times New Roman" w:hAnsi="Times New Roman" w:cs="Times New Roman"/>
+          <w:b/>
+          <w:iCs/>
+          <w:sz w:val="24"/>
+          <w:szCs w:val="24"/>
+          <w:lang w:eastAsia="vi-VN"/>
+        </w:rPr>
+        <w:t xml:space="preserve"> (</w:t>
+      </w:r>
+      <w:r>
+        <w:rPr>
+          <w:rFonts w:ascii="Times New Roman" w:eastAsia="Times New Roman" w:hAnsi="Times New Roman" w:cs="Times New Roman"/>
+          <w:b/>
+          <w:iCs/>
+          <w:sz w:val="24"/>
+          <w:szCs w:val="24"/>
+          <w:lang w:eastAsia="vi-VN"/>
+        </w:rPr>
         <w:t>numeric</w:t>
       </w:r>
       <w:r>
@@ -7825,7 +9180,31 @@
           <w:szCs w:val="24"/>
           <w:lang w:eastAsia="vi-VN"/>
         </w:rPr>
-        <w:t>), room_price (float)</w:t>
+        <w:t xml:space="preserve">), </w:t>
+      </w:r>
+      <w:proofErr w:type="spellStart"/>
+      <w:r>
+        <w:rPr>
+          <w:rFonts w:ascii="Times New Roman" w:eastAsia="Times New Roman" w:hAnsi="Times New Roman" w:cs="Times New Roman"/>
+          <w:b/>
+          <w:iCs/>
+          <w:sz w:val="24"/>
+          <w:szCs w:val="24"/>
+          <w:lang w:eastAsia="vi-VN"/>
+        </w:rPr>
+        <w:t>room_price</w:t>
+      </w:r>
+      <w:proofErr w:type="spellEnd"/>
+      <w:r>
+        <w:rPr>
+          <w:rFonts w:ascii="Times New Roman" w:eastAsia="Times New Roman" w:hAnsi="Times New Roman" w:cs="Times New Roman"/>
+          <w:b/>
+          <w:iCs/>
+          <w:sz w:val="24"/>
+          <w:szCs w:val="24"/>
+          <w:lang w:eastAsia="vi-VN"/>
+        </w:rPr>
+        <w:t xml:space="preserve"> (float)</w:t>
       </w:r>
       <w:r>
         <w:rPr>
@@ -8080,80 +9459,25 @@
                 <w:lang w:eastAsia="vi-VN"/>
               </w:rPr>
             </w:pPr>
-            <w:r>
-              <w:rPr>
-                <w:rFonts w:ascii="Times New Roman" w:eastAsia="Times New Roman" w:hAnsi="Times New Roman" w:cs="Times New Roman"/>
-                <w:sz w:val="24"/>
-                <w:szCs w:val="24"/>
-                <w:lang w:eastAsia="vi-VN"/>
-              </w:rPr>
-              <w:t xml:space="preserve">Room_id &lt; 600 </w:t>
-            </w:r>
-            <w:r>
-              <w:rPr>
-                <w:rFonts w:ascii="Times New Roman" w:eastAsia="Times New Roman" w:hAnsi="Times New Roman" w:cs="Times New Roman"/>
-                <w:sz w:val="24"/>
-                <w:szCs w:val="24"/>
-                <w:lang w:eastAsia="vi-VN"/>
-              </w:rPr>
-              <w:br/>
-              <w:t>AND</w:t>
-            </w:r>
-            <w:r>
-              <w:rPr>
-                <w:rFonts w:ascii="Times New Roman" w:eastAsia="Times New Roman" w:hAnsi="Times New Roman" w:cs="Times New Roman"/>
-                <w:sz w:val="24"/>
-                <w:szCs w:val="24"/>
-                <w:lang w:eastAsia="vi-VN"/>
-              </w:rPr>
-              <w:br/>
-              <w:t>Room_price = 100$</w:t>
-            </w:r>
-            <w:r>
-              <w:rPr>
-                <w:rFonts w:ascii="Times New Roman" w:eastAsia="Times New Roman" w:hAnsi="Times New Roman" w:cs="Times New Roman"/>
-                <w:sz w:val="24"/>
-                <w:szCs w:val="24"/>
-                <w:lang w:eastAsia="vi-VN"/>
-              </w:rPr>
-              <w:br/>
-              <w:t xml:space="preserve">(0001 =&gt; </w:t>
-            </w:r>
-            <w:r>
-              <w:rPr>
-                <w:rFonts w:ascii="Times New Roman" w:eastAsia="Times New Roman" w:hAnsi="Times New Roman" w:cs="Times New Roman"/>
-                <w:sz w:val="24"/>
-                <w:szCs w:val="24"/>
-                <w:lang w:eastAsia="vi-VN"/>
-              </w:rPr>
-              <w:t>0</w:t>
-            </w:r>
-            <w:r>
-              <w:rPr>
-                <w:rFonts w:ascii="Times New Roman" w:eastAsia="Times New Roman" w:hAnsi="Times New Roman" w:cs="Times New Roman"/>
-                <w:sz w:val="24"/>
-                <w:szCs w:val="24"/>
-                <w:lang w:eastAsia="vi-VN"/>
-              </w:rPr>
-              <w:t xml:space="preserve">599: </w:t>
-            </w:r>
-            <w:r>
-              <w:rPr>
-                <w:rFonts w:ascii="Times New Roman" w:eastAsia="Times New Roman" w:hAnsi="Times New Roman" w:cs="Times New Roman"/>
-                <w:sz w:val="24"/>
-                <w:szCs w:val="24"/>
-                <w:lang w:eastAsia="vi-VN"/>
-              </w:rPr>
-              <w:t>normal</w:t>
-            </w:r>
-            <w:r>
-              <w:rPr>
-                <w:rFonts w:ascii="Times New Roman" w:eastAsia="Times New Roman" w:hAnsi="Times New Roman" w:cs="Times New Roman"/>
-                <w:sz w:val="24"/>
-                <w:szCs w:val="24"/>
-                <w:lang w:eastAsia="vi-VN"/>
-              </w:rPr>
-              <w:t>)</w:t>
+            <w:proofErr w:type="spellStart"/>
+            <w:r>
+              <w:rPr>
+                <w:rFonts w:ascii="Times New Roman" w:eastAsia="Times New Roman" w:hAnsi="Times New Roman" w:cs="Times New Roman"/>
+                <w:sz w:val="24"/>
+                <w:szCs w:val="24"/>
+                <w:lang w:eastAsia="vi-VN"/>
+              </w:rPr>
+              <w:t>Room_id</w:t>
+            </w:r>
+            <w:proofErr w:type="spellEnd"/>
+            <w:r>
+              <w:rPr>
+                <w:rFonts w:ascii="Times New Roman" w:eastAsia="Times New Roman" w:hAnsi="Times New Roman" w:cs="Times New Roman"/>
+                <w:sz w:val="24"/>
+                <w:szCs w:val="24"/>
+                <w:lang w:eastAsia="vi-VN"/>
+              </w:rPr>
+              <w:t xml:space="preserve"> &lt; 600 </w:t>
             </w:r>
           </w:p>
         </w:tc>
@@ -8242,98 +9566,45 @@
                 <w:lang w:eastAsia="vi-VN"/>
               </w:rPr>
             </w:pPr>
-            <w:r>
-              <w:rPr>
-                <w:rFonts w:ascii="Times New Roman" w:eastAsia="Times New Roman" w:hAnsi="Times New Roman" w:cs="Times New Roman"/>
-                <w:sz w:val="24"/>
-                <w:szCs w:val="24"/>
-                <w:lang w:eastAsia="vi-VN"/>
-              </w:rPr>
-              <w:t xml:space="preserve">Room_id &gt;= 600 AND Room_id &lt; 900 </w:t>
-            </w:r>
-            <w:r>
-              <w:rPr>
-                <w:rFonts w:ascii="Times New Roman" w:eastAsia="Times New Roman" w:hAnsi="Times New Roman" w:cs="Times New Roman"/>
-                <w:sz w:val="24"/>
-                <w:szCs w:val="24"/>
-                <w:lang w:eastAsia="vi-VN"/>
-              </w:rPr>
-              <w:br/>
-              <w:t>AND</w:t>
-            </w:r>
-            <w:r>
-              <w:rPr>
-                <w:rFonts w:ascii="Times New Roman" w:eastAsia="Times New Roman" w:hAnsi="Times New Roman" w:cs="Times New Roman"/>
-                <w:sz w:val="24"/>
-                <w:szCs w:val="24"/>
-                <w:lang w:eastAsia="vi-VN"/>
-              </w:rPr>
-              <w:br/>
-              <w:t>Room_price = 200$</w:t>
-            </w:r>
-            <w:r>
-              <w:rPr>
-                <w:rFonts w:ascii="Times New Roman" w:eastAsia="Times New Roman" w:hAnsi="Times New Roman" w:cs="Times New Roman"/>
-                <w:sz w:val="24"/>
-                <w:szCs w:val="24"/>
-                <w:lang w:eastAsia="vi-VN"/>
-              </w:rPr>
-              <w:br/>
-              <w:t xml:space="preserve">( </w:t>
-            </w:r>
-            <w:r>
-              <w:rPr>
-                <w:rFonts w:ascii="Times New Roman" w:eastAsia="Times New Roman" w:hAnsi="Times New Roman" w:cs="Times New Roman"/>
-                <w:sz w:val="24"/>
-                <w:szCs w:val="24"/>
-                <w:lang w:eastAsia="vi-VN"/>
-              </w:rPr>
-              <w:t>0</w:t>
-            </w:r>
-            <w:r>
-              <w:rPr>
-                <w:rFonts w:ascii="Times New Roman" w:eastAsia="Times New Roman" w:hAnsi="Times New Roman" w:cs="Times New Roman"/>
-                <w:sz w:val="24"/>
-                <w:szCs w:val="24"/>
-                <w:lang w:eastAsia="vi-VN"/>
-              </w:rPr>
-              <w:t xml:space="preserve">600 =&gt; </w:t>
-            </w:r>
-            <w:r>
-              <w:rPr>
-                <w:rFonts w:ascii="Times New Roman" w:eastAsia="Times New Roman" w:hAnsi="Times New Roman" w:cs="Times New Roman"/>
-                <w:sz w:val="24"/>
-                <w:szCs w:val="24"/>
-                <w:lang w:eastAsia="vi-VN"/>
-              </w:rPr>
-              <w:t>0</w:t>
-            </w:r>
-            <w:r>
-              <w:rPr>
-                <w:rFonts w:ascii="Times New Roman" w:eastAsia="Times New Roman" w:hAnsi="Times New Roman" w:cs="Times New Roman"/>
-                <w:sz w:val="24"/>
-                <w:szCs w:val="24"/>
-                <w:lang w:eastAsia="vi-VN"/>
-              </w:rPr>
-              <w:t xml:space="preserve">899: </w:t>
-            </w:r>
-            <w:r>
-              <w:rPr>
-                <w:rFonts w:ascii="Times New Roman" w:eastAsia="Times New Roman" w:hAnsi="Times New Roman" w:cs="Times New Roman"/>
-                <w:sz w:val="24"/>
-                <w:szCs w:val="24"/>
-                <w:lang w:eastAsia="vi-VN"/>
-              </w:rPr>
-              <w:t>Business</w:t>
-            </w:r>
-            <w:r>
-              <w:rPr>
-                <w:rFonts w:ascii="Times New Roman" w:eastAsia="Times New Roman" w:hAnsi="Times New Roman" w:cs="Times New Roman"/>
-                <w:sz w:val="24"/>
-                <w:szCs w:val="24"/>
-                <w:lang w:eastAsia="vi-VN"/>
-              </w:rPr>
-              <w:t>)</w:t>
+            <w:proofErr w:type="spellStart"/>
+            <w:r>
+              <w:rPr>
+                <w:rFonts w:ascii="Times New Roman" w:eastAsia="Times New Roman" w:hAnsi="Times New Roman" w:cs="Times New Roman"/>
+                <w:sz w:val="24"/>
+                <w:szCs w:val="24"/>
+                <w:lang w:eastAsia="vi-VN"/>
+              </w:rPr>
+              <w:t>Room_id</w:t>
+            </w:r>
+            <w:proofErr w:type="spellEnd"/>
+            <w:r>
+              <w:rPr>
+                <w:rFonts w:ascii="Times New Roman" w:eastAsia="Times New Roman" w:hAnsi="Times New Roman" w:cs="Times New Roman"/>
+                <w:sz w:val="24"/>
+                <w:szCs w:val="24"/>
+                <w:lang w:eastAsia="vi-VN"/>
+              </w:rPr>
+              <w:t xml:space="preserve"> &gt;= 600 AND </w:t>
+            </w:r>
+            <w:proofErr w:type="spellStart"/>
+            <w:r>
+              <w:rPr>
+                <w:rFonts w:ascii="Times New Roman" w:eastAsia="Times New Roman" w:hAnsi="Times New Roman" w:cs="Times New Roman"/>
+                <w:sz w:val="24"/>
+                <w:szCs w:val="24"/>
+                <w:lang w:eastAsia="vi-VN"/>
+              </w:rPr>
+              <w:t>Room_id</w:t>
+            </w:r>
+            <w:proofErr w:type="spellEnd"/>
+            <w:r>
+              <w:rPr>
+                <w:rFonts w:ascii="Times New Roman" w:eastAsia="Times New Roman" w:hAnsi="Times New Roman" w:cs="Times New Roman"/>
+                <w:sz w:val="24"/>
+                <w:szCs w:val="24"/>
+                <w:lang w:eastAsia="vi-VN"/>
+              </w:rPr>
+              <w:t xml:space="preserve"> &lt; 900 </w:t>
             </w:r>
           </w:p>
         </w:tc>
@@ -8422,88 +9693,25 @@
                 <w:lang w:eastAsia="vi-VN"/>
               </w:rPr>
             </w:pPr>
-            <w:r>
-              <w:rPr>
-                <w:rFonts w:ascii="Times New Roman" w:eastAsia="Times New Roman" w:hAnsi="Times New Roman" w:cs="Times New Roman"/>
-                <w:sz w:val="24"/>
-                <w:szCs w:val="24"/>
-                <w:lang w:eastAsia="vi-VN"/>
-              </w:rPr>
-              <w:t>Room_id &gt;= 900</w:t>
-            </w:r>
-            <w:r>
-              <w:rPr>
-                <w:rFonts w:ascii="Times New Roman" w:eastAsia="Times New Roman" w:hAnsi="Times New Roman" w:cs="Times New Roman"/>
-                <w:sz w:val="24"/>
-                <w:szCs w:val="24"/>
-                <w:lang w:eastAsia="vi-VN"/>
-              </w:rPr>
-              <w:br/>
-              <w:t>AND</w:t>
-            </w:r>
-            <w:r>
-              <w:rPr>
-                <w:rFonts w:ascii="Times New Roman" w:eastAsia="Times New Roman" w:hAnsi="Times New Roman" w:cs="Times New Roman"/>
-                <w:sz w:val="24"/>
-                <w:szCs w:val="24"/>
-                <w:lang w:eastAsia="vi-VN"/>
-              </w:rPr>
-              <w:br/>
-              <w:t>Room_price = 300$</w:t>
-            </w:r>
-            <w:r>
-              <w:rPr>
-                <w:rFonts w:ascii="Times New Roman" w:eastAsia="Times New Roman" w:hAnsi="Times New Roman" w:cs="Times New Roman"/>
-                <w:sz w:val="24"/>
-                <w:szCs w:val="24"/>
-                <w:lang w:eastAsia="vi-VN"/>
-              </w:rPr>
-              <w:br/>
-            </w:r>
-            <w:r>
-              <w:rPr>
-                <w:rFonts w:ascii="Times New Roman" w:eastAsia="Times New Roman" w:hAnsi="Times New Roman" w:cs="Times New Roman"/>
-                <w:sz w:val="24"/>
-                <w:szCs w:val="24"/>
-                <w:lang w:eastAsia="vi-VN"/>
-              </w:rPr>
-              <w:t>(</w:t>
-            </w:r>
-            <w:r>
-              <w:rPr>
-                <w:rFonts w:ascii="Times New Roman" w:eastAsia="Times New Roman" w:hAnsi="Times New Roman" w:cs="Times New Roman"/>
-                <w:sz w:val="24"/>
-                <w:szCs w:val="24"/>
-                <w:lang w:eastAsia="vi-VN"/>
-              </w:rPr>
-              <w:t>0</w:t>
-            </w:r>
-            <w:r>
-              <w:rPr>
-                <w:rFonts w:ascii="Times New Roman" w:eastAsia="Times New Roman" w:hAnsi="Times New Roman" w:cs="Times New Roman"/>
-                <w:sz w:val="24"/>
-                <w:szCs w:val="24"/>
-                <w:lang w:eastAsia="vi-VN"/>
-              </w:rPr>
-              <w:t xml:space="preserve">900 =&gt; 1000: </w:t>
-            </w:r>
-            <w:r>
-              <w:rPr>
-                <w:rFonts w:ascii="Times New Roman" w:eastAsia="Times New Roman" w:hAnsi="Times New Roman" w:cs="Times New Roman"/>
-                <w:sz w:val="24"/>
-                <w:szCs w:val="24"/>
-                <w:lang w:eastAsia="vi-VN"/>
-              </w:rPr>
-              <w:t>VIP</w:t>
-            </w:r>
-            <w:r>
-              <w:rPr>
-                <w:rFonts w:ascii="Times New Roman" w:eastAsia="Times New Roman" w:hAnsi="Times New Roman" w:cs="Times New Roman"/>
-                <w:sz w:val="24"/>
-                <w:szCs w:val="24"/>
-                <w:lang w:eastAsia="vi-VN"/>
-              </w:rPr>
-              <w:t>).</w:t>
+            <w:proofErr w:type="spellStart"/>
+            <w:r>
+              <w:rPr>
+                <w:rFonts w:ascii="Times New Roman" w:eastAsia="Times New Roman" w:hAnsi="Times New Roman" w:cs="Times New Roman"/>
+                <w:sz w:val="24"/>
+                <w:szCs w:val="24"/>
+                <w:lang w:eastAsia="vi-VN"/>
+              </w:rPr>
+              <w:t>Room_id</w:t>
+            </w:r>
+            <w:proofErr w:type="spellEnd"/>
+            <w:r>
+              <w:rPr>
+                <w:rFonts w:ascii="Times New Roman" w:eastAsia="Times New Roman" w:hAnsi="Times New Roman" w:cs="Times New Roman"/>
+                <w:sz w:val="24"/>
+                <w:szCs w:val="24"/>
+                <w:lang w:eastAsia="vi-VN"/>
+              </w:rPr>
+              <w:t xml:space="preserve"> &gt;= 900</w:t>
             </w:r>
           </w:p>
         </w:tc>
@@ -8564,6 +9772,7 @@
         </w:rPr>
         <w:t xml:space="preserve">: </w:t>
       </w:r>
+      <w:proofErr w:type="spellStart"/>
       <w:r>
         <w:rPr>
           <w:rFonts w:ascii="Times New Roman" w:eastAsia="Times New Roman" w:hAnsi="Times New Roman" w:cs="Times New Roman"/>
@@ -8573,8 +9782,9 @@
           <w:szCs w:val="24"/>
           <w:lang w:eastAsia="vi-VN"/>
         </w:rPr>
-        <w:t>booking_id (int), room_id (int), hotel_id (varchar 50), customer_id (int), checkin_date (date), checkout_date (date), booking_type (</w:t>
-      </w:r>
+        <w:t>booking_id</w:t>
+      </w:r>
+      <w:proofErr w:type="spellEnd"/>
       <w:r>
         <w:rPr>
           <w:rFonts w:ascii="Times New Roman" w:eastAsia="Times New Roman" w:hAnsi="Times New Roman" w:cs="Times New Roman"/>
@@ -8584,6 +9794,161 @@
           <w:szCs w:val="24"/>
           <w:lang w:eastAsia="vi-VN"/>
         </w:rPr>
+        <w:t xml:space="preserve"> (int), </w:t>
+      </w:r>
+      <w:proofErr w:type="spellStart"/>
+      <w:r>
+        <w:rPr>
+          <w:rFonts w:ascii="Times New Roman" w:eastAsia="Times New Roman" w:hAnsi="Times New Roman" w:cs="Times New Roman"/>
+          <w:b/>
+          <w:iCs/>
+          <w:sz w:val="24"/>
+          <w:szCs w:val="24"/>
+          <w:lang w:eastAsia="vi-VN"/>
+        </w:rPr>
+        <w:t>room_id</w:t>
+      </w:r>
+      <w:proofErr w:type="spellEnd"/>
+      <w:r>
+        <w:rPr>
+          <w:rFonts w:ascii="Times New Roman" w:eastAsia="Times New Roman" w:hAnsi="Times New Roman" w:cs="Times New Roman"/>
+          <w:b/>
+          <w:iCs/>
+          <w:sz w:val="24"/>
+          <w:szCs w:val="24"/>
+          <w:lang w:eastAsia="vi-VN"/>
+        </w:rPr>
+        <w:t xml:space="preserve"> (int), </w:t>
+      </w:r>
+      <w:proofErr w:type="spellStart"/>
+      <w:r>
+        <w:rPr>
+          <w:rFonts w:ascii="Times New Roman" w:eastAsia="Times New Roman" w:hAnsi="Times New Roman" w:cs="Times New Roman"/>
+          <w:b/>
+          <w:iCs/>
+          <w:sz w:val="24"/>
+          <w:szCs w:val="24"/>
+          <w:lang w:eastAsia="vi-VN"/>
+        </w:rPr>
+        <w:t>hotel_id</w:t>
+      </w:r>
+      <w:proofErr w:type="spellEnd"/>
+      <w:r>
+        <w:rPr>
+          <w:rFonts w:ascii="Times New Roman" w:eastAsia="Times New Roman" w:hAnsi="Times New Roman" w:cs="Times New Roman"/>
+          <w:b/>
+          <w:iCs/>
+          <w:sz w:val="24"/>
+          <w:szCs w:val="24"/>
+          <w:lang w:eastAsia="vi-VN"/>
+        </w:rPr>
+        <w:t xml:space="preserve"> (varchar 50), </w:t>
+      </w:r>
+      <w:proofErr w:type="spellStart"/>
+      <w:r>
+        <w:rPr>
+          <w:rFonts w:ascii="Times New Roman" w:eastAsia="Times New Roman" w:hAnsi="Times New Roman" w:cs="Times New Roman"/>
+          <w:b/>
+          <w:iCs/>
+          <w:sz w:val="24"/>
+          <w:szCs w:val="24"/>
+          <w:lang w:eastAsia="vi-VN"/>
+        </w:rPr>
+        <w:t>customer_id</w:t>
+      </w:r>
+      <w:proofErr w:type="spellEnd"/>
+      <w:r>
+        <w:rPr>
+          <w:rFonts w:ascii="Times New Roman" w:eastAsia="Times New Roman" w:hAnsi="Times New Roman" w:cs="Times New Roman"/>
+          <w:b/>
+          <w:iCs/>
+          <w:sz w:val="24"/>
+          <w:szCs w:val="24"/>
+          <w:lang w:eastAsia="vi-VN"/>
+        </w:rPr>
+        <w:t xml:space="preserve"> (int), </w:t>
+      </w:r>
+      <w:proofErr w:type="spellStart"/>
+      <w:r>
+        <w:rPr>
+          <w:rFonts w:ascii="Times New Roman" w:eastAsia="Times New Roman" w:hAnsi="Times New Roman" w:cs="Times New Roman"/>
+          <w:b/>
+          <w:iCs/>
+          <w:sz w:val="24"/>
+          <w:szCs w:val="24"/>
+          <w:lang w:eastAsia="vi-VN"/>
+        </w:rPr>
+        <w:t>checkin_date</w:t>
+      </w:r>
+      <w:proofErr w:type="spellEnd"/>
+      <w:r>
+        <w:rPr>
+          <w:rFonts w:ascii="Times New Roman" w:eastAsia="Times New Roman" w:hAnsi="Times New Roman" w:cs="Times New Roman"/>
+          <w:b/>
+          <w:iCs/>
+          <w:sz w:val="24"/>
+          <w:szCs w:val="24"/>
+          <w:lang w:eastAsia="vi-VN"/>
+        </w:rPr>
+        <w:t xml:space="preserve"> (date), </w:t>
+      </w:r>
+      <w:proofErr w:type="spellStart"/>
+      <w:r>
+        <w:rPr>
+          <w:rFonts w:ascii="Times New Roman" w:eastAsia="Times New Roman" w:hAnsi="Times New Roman" w:cs="Times New Roman"/>
+          <w:b/>
+          <w:iCs/>
+          <w:sz w:val="24"/>
+          <w:szCs w:val="24"/>
+          <w:lang w:eastAsia="vi-VN"/>
+        </w:rPr>
+        <w:t>checkout_date</w:t>
+      </w:r>
+      <w:proofErr w:type="spellEnd"/>
+      <w:r>
+        <w:rPr>
+          <w:rFonts w:ascii="Times New Roman" w:eastAsia="Times New Roman" w:hAnsi="Times New Roman" w:cs="Times New Roman"/>
+          <w:b/>
+          <w:iCs/>
+          <w:sz w:val="24"/>
+          <w:szCs w:val="24"/>
+          <w:lang w:eastAsia="vi-VN"/>
+        </w:rPr>
+        <w:t xml:space="preserve"> (date), </w:t>
+      </w:r>
+      <w:proofErr w:type="spellStart"/>
+      <w:r>
+        <w:rPr>
+          <w:rFonts w:ascii="Times New Roman" w:eastAsia="Times New Roman" w:hAnsi="Times New Roman" w:cs="Times New Roman"/>
+          <w:b/>
+          <w:iCs/>
+          <w:sz w:val="24"/>
+          <w:szCs w:val="24"/>
+          <w:lang w:eastAsia="vi-VN"/>
+        </w:rPr>
+        <w:t>booking_type</w:t>
+      </w:r>
+      <w:proofErr w:type="spellEnd"/>
+      <w:r>
+        <w:rPr>
+          <w:rFonts w:ascii="Times New Roman" w:eastAsia="Times New Roman" w:hAnsi="Times New Roman" w:cs="Times New Roman"/>
+          <w:b/>
+          <w:iCs/>
+          <w:sz w:val="24"/>
+          <w:szCs w:val="24"/>
+          <w:lang w:eastAsia="vi-VN"/>
+        </w:rPr>
+        <w:t xml:space="preserve"> (</w:t>
+      </w:r>
+      <w:r>
+        <w:rPr>
+          <w:rFonts w:ascii="Times New Roman" w:eastAsia="Times New Roman" w:hAnsi="Times New Roman" w:cs="Times New Roman"/>
+          <w:b/>
+          <w:iCs/>
+          <w:sz w:val="24"/>
+          <w:szCs w:val="24"/>
+          <w:lang w:eastAsia="vi-VN"/>
+        </w:rPr>
         <w:t>numeric</w:t>
       </w:r>
       <w:r>
@@ -8595,7 +9960,31 @@
           <w:szCs w:val="24"/>
           <w:lang w:eastAsia="vi-VN"/>
         </w:rPr>
-        <w:t>), total_payment (float)</w:t>
+        <w:t xml:space="preserve">), </w:t>
+      </w:r>
+      <w:proofErr w:type="spellStart"/>
+      <w:r>
+        <w:rPr>
+          <w:rFonts w:ascii="Times New Roman" w:eastAsia="Times New Roman" w:hAnsi="Times New Roman" w:cs="Times New Roman"/>
+          <w:b/>
+          <w:iCs/>
+          <w:sz w:val="24"/>
+          <w:szCs w:val="24"/>
+          <w:lang w:eastAsia="vi-VN"/>
+        </w:rPr>
+        <w:t>total_payment</w:t>
+      </w:r>
+      <w:proofErr w:type="spellEnd"/>
+      <w:r>
+        <w:rPr>
+          <w:rFonts w:ascii="Times New Roman" w:eastAsia="Times New Roman" w:hAnsi="Times New Roman" w:cs="Times New Roman"/>
+          <w:b/>
+          <w:iCs/>
+          <w:sz w:val="24"/>
+          <w:szCs w:val="24"/>
+          <w:lang w:eastAsia="vi-VN"/>
+        </w:rPr>
+        <w:t xml:space="preserve"> (float)</w:t>
       </w:r>
       <w:r>
         <w:rPr>
@@ -8830,14 +10219,25 @@
                 <w:lang w:eastAsia="vi-VN"/>
               </w:rPr>
             </w:pPr>
-            <w:r>
-              <w:rPr>
-                <w:rFonts w:ascii="Times New Roman" w:eastAsia="Times New Roman" w:hAnsi="Times New Roman" w:cs="Times New Roman"/>
-                <w:sz w:val="24"/>
-                <w:szCs w:val="24"/>
-                <w:lang w:eastAsia="vi-VN"/>
-              </w:rPr>
-              <w:t>Booking_id &lt; 50.000</w:t>
+            <w:proofErr w:type="spellStart"/>
+            <w:r>
+              <w:rPr>
+                <w:rFonts w:ascii="Times New Roman" w:eastAsia="Times New Roman" w:hAnsi="Times New Roman" w:cs="Times New Roman"/>
+                <w:sz w:val="24"/>
+                <w:szCs w:val="24"/>
+                <w:lang w:eastAsia="vi-VN"/>
+              </w:rPr>
+              <w:t>Booking_id</w:t>
+            </w:r>
+            <w:proofErr w:type="spellEnd"/>
+            <w:r>
+              <w:rPr>
+                <w:rFonts w:ascii="Times New Roman" w:eastAsia="Times New Roman" w:hAnsi="Times New Roman" w:cs="Times New Roman"/>
+                <w:sz w:val="24"/>
+                <w:szCs w:val="24"/>
+                <w:lang w:eastAsia="vi-VN"/>
+              </w:rPr>
+              <w:t xml:space="preserve"> &lt; 50.000</w:t>
             </w:r>
             <w:r>
               <w:rPr>
@@ -8867,15 +10267,25 @@
               </w:rPr>
               <w:br/>
             </w:r>
-            <w:r>
-              <w:rPr>
-                <w:rFonts w:ascii="Times New Roman" w:eastAsia="Times New Roman" w:hAnsi="Times New Roman" w:cs="Times New Roman"/>
-                <w:sz w:val="24"/>
-                <w:szCs w:val="24"/>
-                <w:lang w:eastAsia="vi-VN"/>
-              </w:rPr>
-              <w:lastRenderedPageBreak/>
-              <w:t xml:space="preserve">Room_id &lt; 600 </w:t>
+            <w:proofErr w:type="spellStart"/>
+            <w:r>
+              <w:rPr>
+                <w:rFonts w:ascii="Times New Roman" w:eastAsia="Times New Roman" w:hAnsi="Times New Roman" w:cs="Times New Roman"/>
+                <w:sz w:val="24"/>
+                <w:szCs w:val="24"/>
+                <w:lang w:eastAsia="vi-VN"/>
+              </w:rPr>
+              <w:t>Room_id</w:t>
+            </w:r>
+            <w:proofErr w:type="spellEnd"/>
+            <w:r>
+              <w:rPr>
+                <w:rFonts w:ascii="Times New Roman" w:eastAsia="Times New Roman" w:hAnsi="Times New Roman" w:cs="Times New Roman"/>
+                <w:sz w:val="24"/>
+                <w:szCs w:val="24"/>
+                <w:lang w:eastAsia="vi-VN"/>
+              </w:rPr>
+              <w:t xml:space="preserve"> &lt; 600 </w:t>
             </w:r>
           </w:p>
         </w:tc>
@@ -8917,7 +10327,6 @@
                 <w:szCs w:val="24"/>
                 <w:lang w:eastAsia="vi-VN"/>
               </w:rPr>
-              <w:lastRenderedPageBreak/>
               <w:t>Booking.</w:t>
             </w:r>
             <w:r>
@@ -8956,23 +10365,45 @@
                 <w:lang w:eastAsia="vi-VN"/>
               </w:rPr>
             </w:pPr>
-            <w:r>
-              <w:rPr>
-                <w:rFonts w:ascii="Times New Roman" w:eastAsia="Times New Roman" w:hAnsi="Times New Roman" w:cs="Times New Roman"/>
-                <w:sz w:val="24"/>
-                <w:szCs w:val="24"/>
-                <w:lang w:eastAsia="vi-VN"/>
-              </w:rPr>
-              <w:t xml:space="preserve">Booking_id &gt;= 50.000 AND </w:t>
-            </w:r>
-            <w:r>
-              <w:rPr>
-                <w:rFonts w:ascii="Times New Roman" w:eastAsia="Times New Roman" w:hAnsi="Times New Roman" w:cs="Times New Roman"/>
-                <w:sz w:val="24"/>
-                <w:szCs w:val="24"/>
-                <w:lang w:eastAsia="vi-VN"/>
-              </w:rPr>
-              <w:t>Booking_id &lt; 90.000</w:t>
+            <w:proofErr w:type="spellStart"/>
+            <w:r>
+              <w:rPr>
+                <w:rFonts w:ascii="Times New Roman" w:eastAsia="Times New Roman" w:hAnsi="Times New Roman" w:cs="Times New Roman"/>
+                <w:sz w:val="24"/>
+                <w:szCs w:val="24"/>
+                <w:lang w:eastAsia="vi-VN"/>
+              </w:rPr>
+              <w:t>Booking_id</w:t>
+            </w:r>
+            <w:proofErr w:type="spellEnd"/>
+            <w:r>
+              <w:rPr>
+                <w:rFonts w:ascii="Times New Roman" w:eastAsia="Times New Roman" w:hAnsi="Times New Roman" w:cs="Times New Roman"/>
+                <w:sz w:val="24"/>
+                <w:szCs w:val="24"/>
+                <w:lang w:eastAsia="vi-VN"/>
+              </w:rPr>
+              <w:t xml:space="preserve"> &gt;= 50.000 AND </w:t>
+            </w:r>
+            <w:proofErr w:type="spellStart"/>
+            <w:r>
+              <w:rPr>
+                <w:rFonts w:ascii="Times New Roman" w:eastAsia="Times New Roman" w:hAnsi="Times New Roman" w:cs="Times New Roman"/>
+                <w:sz w:val="24"/>
+                <w:szCs w:val="24"/>
+                <w:lang w:eastAsia="vi-VN"/>
+              </w:rPr>
+              <w:t>Booking_id</w:t>
+            </w:r>
+            <w:proofErr w:type="spellEnd"/>
+            <w:r>
+              <w:rPr>
+                <w:rFonts w:ascii="Times New Roman" w:eastAsia="Times New Roman" w:hAnsi="Times New Roman" w:cs="Times New Roman"/>
+                <w:sz w:val="24"/>
+                <w:szCs w:val="24"/>
+                <w:lang w:eastAsia="vi-VN"/>
+              </w:rPr>
+              <w:t xml:space="preserve"> &lt; 90.000</w:t>
             </w:r>
             <w:r>
               <w:rPr>
@@ -8992,7 +10423,47 @@
                 <w:lang w:eastAsia="vi-VN"/>
               </w:rPr>
               <w:br/>
-              <w:t xml:space="preserve"> Room_id &gt;= 600 AND Room_id &lt; 900</w:t>
+              <w:t xml:space="preserve"> </w:t>
+            </w:r>
+            <w:proofErr w:type="spellStart"/>
+            <w:r>
+              <w:rPr>
+                <w:rFonts w:ascii="Times New Roman" w:eastAsia="Times New Roman" w:hAnsi="Times New Roman" w:cs="Times New Roman"/>
+                <w:sz w:val="24"/>
+                <w:szCs w:val="24"/>
+                <w:lang w:eastAsia="vi-VN"/>
+              </w:rPr>
+              <w:t>Room_id</w:t>
+            </w:r>
+            <w:proofErr w:type="spellEnd"/>
+            <w:r>
+              <w:rPr>
+                <w:rFonts w:ascii="Times New Roman" w:eastAsia="Times New Roman" w:hAnsi="Times New Roman" w:cs="Times New Roman"/>
+                <w:sz w:val="24"/>
+                <w:szCs w:val="24"/>
+                <w:lang w:eastAsia="vi-VN"/>
+              </w:rPr>
+              <w:t xml:space="preserve"> &gt;= 600 AND </w:t>
+            </w:r>
+            <w:proofErr w:type="spellStart"/>
+            <w:r>
+              <w:rPr>
+                <w:rFonts w:ascii="Times New Roman" w:eastAsia="Times New Roman" w:hAnsi="Times New Roman" w:cs="Times New Roman"/>
+                <w:sz w:val="24"/>
+                <w:szCs w:val="24"/>
+                <w:lang w:eastAsia="vi-VN"/>
+              </w:rPr>
+              <w:t>Room_id</w:t>
+            </w:r>
+            <w:proofErr w:type="spellEnd"/>
+            <w:r>
+              <w:rPr>
+                <w:rFonts w:ascii="Times New Roman" w:eastAsia="Times New Roman" w:hAnsi="Times New Roman" w:cs="Times New Roman"/>
+                <w:sz w:val="24"/>
+                <w:szCs w:val="24"/>
+                <w:lang w:eastAsia="vi-VN"/>
+              </w:rPr>
+              <w:t xml:space="preserve"> &lt; 900</w:t>
             </w:r>
           </w:p>
         </w:tc>
@@ -9071,14 +10542,25 @@
                 <w:lang w:eastAsia="vi-VN"/>
               </w:rPr>
             </w:pPr>
-            <w:r>
-              <w:rPr>
-                <w:rFonts w:ascii="Times New Roman" w:eastAsia="Times New Roman" w:hAnsi="Times New Roman" w:cs="Times New Roman"/>
-                <w:sz w:val="24"/>
-                <w:szCs w:val="24"/>
-                <w:lang w:eastAsia="vi-VN"/>
-              </w:rPr>
-              <w:t>Booking_id &gt;= 9</w:t>
+            <w:proofErr w:type="spellStart"/>
+            <w:r>
+              <w:rPr>
+                <w:rFonts w:ascii="Times New Roman" w:eastAsia="Times New Roman" w:hAnsi="Times New Roman" w:cs="Times New Roman"/>
+                <w:sz w:val="24"/>
+                <w:szCs w:val="24"/>
+                <w:lang w:eastAsia="vi-VN"/>
+              </w:rPr>
+              <w:t>Booking_id</w:t>
+            </w:r>
+            <w:proofErr w:type="spellEnd"/>
+            <w:r>
+              <w:rPr>
+                <w:rFonts w:ascii="Times New Roman" w:eastAsia="Times New Roman" w:hAnsi="Times New Roman" w:cs="Times New Roman"/>
+                <w:sz w:val="24"/>
+                <w:szCs w:val="24"/>
+                <w:lang w:eastAsia="vi-VN"/>
+              </w:rPr>
+              <w:t xml:space="preserve"> &gt;= 9</w:t>
             </w:r>
             <w:r>
               <w:rPr>
@@ -9107,7 +10589,26 @@
                 <w:lang w:eastAsia="vi-VN"/>
               </w:rPr>
               <w:br/>
-              <w:t>Room_id &gt;= 900</w:t>
+            </w:r>
+            <w:proofErr w:type="spellStart"/>
+            <w:r>
+              <w:rPr>
+                <w:rFonts w:ascii="Times New Roman" w:eastAsia="Times New Roman" w:hAnsi="Times New Roman" w:cs="Times New Roman"/>
+                <w:sz w:val="24"/>
+                <w:szCs w:val="24"/>
+                <w:lang w:eastAsia="vi-VN"/>
+              </w:rPr>
+              <w:t>Room_id</w:t>
+            </w:r>
+            <w:proofErr w:type="spellEnd"/>
+            <w:r>
+              <w:rPr>
+                <w:rFonts w:ascii="Times New Roman" w:eastAsia="Times New Roman" w:hAnsi="Times New Roman" w:cs="Times New Roman"/>
+                <w:sz w:val="24"/>
+                <w:szCs w:val="24"/>
+                <w:lang w:eastAsia="vi-VN"/>
+              </w:rPr>
+              <w:t xml:space="preserve"> &gt;= 900</w:t>
             </w:r>
           </w:p>
         </w:tc>
@@ -9157,6 +10658,7 @@
           <w:szCs w:val="24"/>
           <w:lang w:eastAsia="vi-VN"/>
         </w:rPr>
+        <w:lastRenderedPageBreak/>
         <w:t>Customers</w:t>
       </w:r>
       <w:r>
@@ -9170,6 +10672,7 @@
         </w:rPr>
         <w:t xml:space="preserve">: </w:t>
       </w:r>
+      <w:proofErr w:type="spellStart"/>
       <w:r>
         <w:rPr>
           <w:rFonts w:ascii="Times New Roman" w:eastAsia="Times New Roman" w:hAnsi="Times New Roman" w:cs="Times New Roman"/>
@@ -9179,7 +10682,91 @@
           <w:szCs w:val="24"/>
           <w:lang w:eastAsia="vi-VN"/>
         </w:rPr>
-        <w:t>customer_id (int), customer_name (varchar 100), customer_mobile (int), customer_email (varchar 100)</w:t>
+        <w:t>customer_id</w:t>
+      </w:r>
+      <w:proofErr w:type="spellEnd"/>
+      <w:r>
+        <w:rPr>
+          <w:rFonts w:ascii="Times New Roman" w:eastAsia="Times New Roman" w:hAnsi="Times New Roman" w:cs="Times New Roman"/>
+          <w:b/>
+          <w:iCs/>
+          <w:sz w:val="24"/>
+          <w:szCs w:val="24"/>
+          <w:lang w:eastAsia="vi-VN"/>
+        </w:rPr>
+        <w:t xml:space="preserve"> (int), </w:t>
+      </w:r>
+      <w:proofErr w:type="spellStart"/>
+      <w:r>
+        <w:rPr>
+          <w:rFonts w:ascii="Times New Roman" w:eastAsia="Times New Roman" w:hAnsi="Times New Roman" w:cs="Times New Roman"/>
+          <w:b/>
+          <w:iCs/>
+          <w:sz w:val="24"/>
+          <w:szCs w:val="24"/>
+          <w:lang w:eastAsia="vi-VN"/>
+        </w:rPr>
+        <w:t>customer_name</w:t>
+      </w:r>
+      <w:proofErr w:type="spellEnd"/>
+      <w:r>
+        <w:rPr>
+          <w:rFonts w:ascii="Times New Roman" w:eastAsia="Times New Roman" w:hAnsi="Times New Roman" w:cs="Times New Roman"/>
+          <w:b/>
+          <w:iCs/>
+          <w:sz w:val="24"/>
+          <w:szCs w:val="24"/>
+          <w:lang w:eastAsia="vi-VN"/>
+        </w:rPr>
+        <w:t xml:space="preserve"> (varchar 100), </w:t>
+      </w:r>
+      <w:proofErr w:type="spellStart"/>
+      <w:r>
+        <w:rPr>
+          <w:rFonts w:ascii="Times New Roman" w:eastAsia="Times New Roman" w:hAnsi="Times New Roman" w:cs="Times New Roman"/>
+          <w:b/>
+          <w:iCs/>
+          <w:sz w:val="24"/>
+          <w:szCs w:val="24"/>
+          <w:lang w:eastAsia="vi-VN"/>
+        </w:rPr>
+        <w:t>customer_mobile</w:t>
+      </w:r>
+      <w:proofErr w:type="spellEnd"/>
+      <w:r>
+        <w:rPr>
+          <w:rFonts w:ascii="Times New Roman" w:eastAsia="Times New Roman" w:hAnsi="Times New Roman" w:cs="Times New Roman"/>
+          <w:b/>
+          <w:iCs/>
+          <w:sz w:val="24"/>
+          <w:szCs w:val="24"/>
+          <w:lang w:eastAsia="vi-VN"/>
+        </w:rPr>
+        <w:t xml:space="preserve"> (int), </w:t>
+      </w:r>
+      <w:proofErr w:type="spellStart"/>
+      <w:r>
+        <w:rPr>
+          <w:rFonts w:ascii="Times New Roman" w:eastAsia="Times New Roman" w:hAnsi="Times New Roman" w:cs="Times New Roman"/>
+          <w:b/>
+          <w:iCs/>
+          <w:sz w:val="24"/>
+          <w:szCs w:val="24"/>
+          <w:lang w:eastAsia="vi-VN"/>
+        </w:rPr>
+        <w:t>customer_email</w:t>
+      </w:r>
+      <w:proofErr w:type="spellEnd"/>
+      <w:r>
+        <w:rPr>
+          <w:rFonts w:ascii="Times New Roman" w:eastAsia="Times New Roman" w:hAnsi="Times New Roman" w:cs="Times New Roman"/>
+          <w:b/>
+          <w:iCs/>
+          <w:sz w:val="24"/>
+          <w:szCs w:val="24"/>
+          <w:lang w:eastAsia="vi-VN"/>
+        </w:rPr>
+        <w:t xml:space="preserve"> (varchar 100)</w:t>
       </w:r>
       <w:r>
         <w:rPr>
@@ -9356,6 +10943,28 @@
                 <w:lang w:eastAsia="vi-VN"/>
               </w:rPr>
             </w:pPr>
+            <w:proofErr w:type="spellStart"/>
+            <w:proofErr w:type="gramStart"/>
+            <w:r>
+              <w:rPr>
+                <w:rFonts w:ascii="Times New Roman" w:eastAsia="Times New Roman" w:hAnsi="Times New Roman" w:cs="Times New Roman"/>
+                <w:sz w:val="24"/>
+                <w:szCs w:val="24"/>
+                <w:lang w:eastAsia="vi-VN"/>
+              </w:rPr>
+              <w:t>Id,name</w:t>
+            </w:r>
+            <w:proofErr w:type="gramEnd"/>
+            <w:r>
+              <w:rPr>
+                <w:rFonts w:ascii="Times New Roman" w:eastAsia="Times New Roman" w:hAnsi="Times New Roman" w:cs="Times New Roman"/>
+                <w:sz w:val="24"/>
+                <w:szCs w:val="24"/>
+                <w:lang w:eastAsia="vi-VN"/>
+              </w:rPr>
+              <w:t>,mobile,email</w:t>
+            </w:r>
+            <w:proofErr w:type="spellEnd"/>
           </w:p>
         </w:tc>
       </w:tr>
@@ -9936,7 +11545,16 @@
                 <w:szCs w:val="24"/>
                 <w:lang w:eastAsia="vi-VN"/>
               </w:rPr>
-              <w:t>Hotel.2, Room.2, Booking.2, Customer.2</w:t>
+              <w:t>Hotel.2, Room.2, Booking.2</w:t>
+            </w:r>
+            <w:r>
+              <w:rPr>
+                <w:rFonts w:ascii="Times New Roman" w:eastAsia="Times New Roman" w:hAnsi="Times New Roman" w:cs="Times New Roman"/>
+                <w:sz w:val="24"/>
+                <w:szCs w:val="24"/>
+                <w:lang w:eastAsia="vi-VN"/>
+              </w:rPr>
+              <w:t>.</w:t>
             </w:r>
           </w:p>
         </w:tc>
@@ -10021,8 +11639,19 @@
                 <w:szCs w:val="24"/>
                 <w:lang w:eastAsia="vi-VN"/>
               </w:rPr>
-              <w:t>Hotel.3, Room.3, Booking.3, Customer.3</w:t>
-            </w:r>
+              <w:t>Hotel.3, Room.3, Booking.3</w:t>
+            </w:r>
+            <w:r>
+              <w:rPr>
+                <w:rFonts w:ascii="Times New Roman" w:eastAsia="Times New Roman" w:hAnsi="Times New Roman" w:cs="Times New Roman"/>
+                <w:sz w:val="24"/>
+                <w:szCs w:val="24"/>
+                <w:lang w:eastAsia="vi-VN"/>
+              </w:rPr>
+              <w:t>.</w:t>
+            </w:r>
+            <w:bookmarkStart w:id="0" w:name="_GoBack"/>
+            <w:bookmarkEnd w:id="0"/>
           </w:p>
         </w:tc>
       </w:tr>
@@ -10034,8 +11663,6 @@
           <w:szCs w:val="24"/>
         </w:rPr>
       </w:pPr>
-      <w:bookmarkStart w:id="0" w:name="_GoBack"/>
-      <w:bookmarkEnd w:id="0"/>
     </w:p>
     <w:sectPr>
       <w:footerReference w:type="default" r:id="rId7"/>
@@ -10049,7 +11676,7 @@
 </file>
 
 <file path=word/endnotes.xml><?xml version="1.0" encoding="utf-8"?>
-<w:endnotes xmlns:wpc="http://schemas.microsoft.com/office/word/2010/wordprocessingCanvas" xmlns:mc="http://schemas.openxmlformats.org/markup-compatibility/2006" xmlns:o="urn:schemas-microsoft-com:office:office" xmlns:r="http://schemas.openxmlformats.org/officeDocument/2006/relationships" xmlns:m="http://schemas.openxmlformats.org/officeDocument/2006/math" xmlns:v="urn:schemas-microsoft-com:vml" xmlns:wp14="http://schemas.microsoft.com/office/word/2010/wordprocessingDrawing" xmlns:wp="http://schemas.openxmlformats.org/drawingml/2006/wordprocessingDrawing" xmlns:w10="urn:schemas-microsoft-com:office:word" xmlns:w="http://schemas.openxmlformats.org/wordprocessingml/2006/main" xmlns:w14="http://schemas.microsoft.com/office/word/2010/wordml" xmlns:w15="http://schemas.microsoft.com/office/word/2012/wordml" xmlns:wpg="http://schemas.microsoft.com/office/word/2010/wordprocessingGroup" xmlns:wpi="http://schemas.microsoft.com/office/word/2010/wordprocessingInk" xmlns:wne="http://schemas.microsoft.com/office/word/2006/wordml" xmlns:wps="http://schemas.microsoft.com/office/word/2010/wordprocessingShape" mc:Ignorable="w14 w15 wp14">
+<w:endnotes xmlns:wpc="http://schemas.microsoft.com/office/word/2010/wordprocessingCanvas" xmlns:cx="http://schemas.microsoft.com/office/drawing/2014/chartex" xmlns:cx1="http://schemas.microsoft.com/office/drawing/2015/9/8/chartex" xmlns:cx2="http://schemas.microsoft.com/office/drawing/2015/10/21/chartex" xmlns:cx3="http://schemas.microsoft.com/office/drawing/2016/5/9/chartex" xmlns:cx4="http://schemas.microsoft.com/office/drawing/2016/5/10/chartex" xmlns:cx5="http://schemas.microsoft.com/office/drawing/2016/5/11/chartex" xmlns:cx6="http://schemas.microsoft.com/office/drawing/2016/5/12/chartex" xmlns:cx7="http://schemas.microsoft.com/office/drawing/2016/5/13/chartex" xmlns:cx8="http://schemas.microsoft.com/office/drawing/2016/5/14/chartex" xmlns:mc="http://schemas.openxmlformats.org/markup-compatibility/2006" xmlns:aink="http://schemas.microsoft.com/office/drawing/2016/ink" xmlns:am3d="http://schemas.microsoft.com/office/drawing/2017/model3d" xmlns:o="urn:schemas-microsoft-com:office:office" xmlns:r="http://schemas.openxmlformats.org/officeDocument/2006/relationships" xmlns:m="http://schemas.openxmlformats.org/officeDocument/2006/math" xmlns:v="urn:schemas-microsoft-com:vml" xmlns:wp14="http://schemas.microsoft.com/office/word/2010/wordprocessingDrawing" xmlns:wp="http://schemas.openxmlformats.org/drawingml/2006/wordprocessingDrawing" xmlns:w10="urn:schemas-microsoft-com:office:word" xmlns:w="http://schemas.openxmlformats.org/wordprocessingml/2006/main" xmlns:w14="http://schemas.microsoft.com/office/word/2010/wordml" xmlns:w15="http://schemas.microsoft.com/office/word/2012/wordml" xmlns:w16cid="http://schemas.microsoft.com/office/word/2016/wordml/cid" xmlns:w16se="http://schemas.microsoft.com/office/word/2015/wordml/symex" xmlns:wpg="http://schemas.microsoft.com/office/word/2010/wordprocessingGroup" xmlns:wpi="http://schemas.microsoft.com/office/word/2010/wordprocessingInk" xmlns:wne="http://schemas.microsoft.com/office/word/2006/wordml" xmlns:wps="http://schemas.microsoft.com/office/word/2010/wordprocessingShape" mc:Ignorable="w14 w15 w16se w16cid wp14">
   <w:endnote w:type="separator" w:id="-1">
     <w:p>
       <w:pPr>
@@ -10074,7 +11701,7 @@
 </file>
 
 <file path=word/footer1.xml><?xml version="1.0" encoding="utf-8"?>
-<w:ftr xmlns:wpc="http://schemas.microsoft.com/office/word/2010/wordprocessingCanvas" xmlns:mc="http://schemas.openxmlformats.org/markup-compatibility/2006" xmlns:o="urn:schemas-microsoft-com:office:office" xmlns:r="http://schemas.openxmlformats.org/officeDocument/2006/relationships" xmlns:m="http://schemas.openxmlformats.org/officeDocument/2006/math" xmlns:v="urn:schemas-microsoft-com:vml" xmlns:wp14="http://schemas.microsoft.com/office/word/2010/wordprocessingDrawing" xmlns:wp="http://schemas.openxmlformats.org/drawingml/2006/wordprocessingDrawing" xmlns:w10="urn:schemas-microsoft-com:office:word" xmlns:w="http://schemas.openxmlformats.org/wordprocessingml/2006/main" xmlns:w14="http://schemas.microsoft.com/office/word/2010/wordml" xmlns:w15="http://schemas.microsoft.com/office/word/2012/wordml" xmlns:wpg="http://schemas.microsoft.com/office/word/2010/wordprocessingGroup" xmlns:wpi="http://schemas.microsoft.com/office/word/2010/wordprocessingInk" xmlns:wne="http://schemas.microsoft.com/office/word/2006/wordml" xmlns:wps="http://schemas.microsoft.com/office/word/2010/wordprocessingShape" mc:Ignorable="w14 w15 wp14">
+<w:ftr xmlns:wpc="http://schemas.microsoft.com/office/word/2010/wordprocessingCanvas" xmlns:cx="http://schemas.microsoft.com/office/drawing/2014/chartex" xmlns:cx1="http://schemas.microsoft.com/office/drawing/2015/9/8/chartex" xmlns:cx2="http://schemas.microsoft.com/office/drawing/2015/10/21/chartex" xmlns:cx3="http://schemas.microsoft.com/office/drawing/2016/5/9/chartex" xmlns:cx4="http://schemas.microsoft.com/office/drawing/2016/5/10/chartex" xmlns:cx5="http://schemas.microsoft.com/office/drawing/2016/5/11/chartex" xmlns:cx6="http://schemas.microsoft.com/office/drawing/2016/5/12/chartex" xmlns:cx7="http://schemas.microsoft.com/office/drawing/2016/5/13/chartex" xmlns:cx8="http://schemas.microsoft.com/office/drawing/2016/5/14/chartex" xmlns:mc="http://schemas.openxmlformats.org/markup-compatibility/2006" xmlns:aink="http://schemas.microsoft.com/office/drawing/2016/ink" xmlns:am3d="http://schemas.microsoft.com/office/drawing/2017/model3d" xmlns:o="urn:schemas-microsoft-com:office:office" xmlns:r="http://schemas.openxmlformats.org/officeDocument/2006/relationships" xmlns:m="http://schemas.openxmlformats.org/officeDocument/2006/math" xmlns:v="urn:schemas-microsoft-com:vml" xmlns:wp14="http://schemas.microsoft.com/office/word/2010/wordprocessingDrawing" xmlns:wp="http://schemas.openxmlformats.org/drawingml/2006/wordprocessingDrawing" xmlns:w10="urn:schemas-microsoft-com:office:word" xmlns:w="http://schemas.openxmlformats.org/wordprocessingml/2006/main" xmlns:w14="http://schemas.microsoft.com/office/word/2010/wordml" xmlns:w15="http://schemas.microsoft.com/office/word/2012/wordml" xmlns:w16cid="http://schemas.microsoft.com/office/word/2016/wordml/cid" xmlns:w16se="http://schemas.microsoft.com/office/word/2015/wordml/symex" xmlns:wpg="http://schemas.microsoft.com/office/word/2010/wordprocessingGroup" xmlns:wpi="http://schemas.microsoft.com/office/word/2010/wordprocessingInk" xmlns:wne="http://schemas.microsoft.com/office/word/2006/wordml" xmlns:wps="http://schemas.microsoft.com/office/word/2010/wordprocessingShape" mc:Ignorable="w14 w15 w16se w16cid wp14">
   <w:sdt>
     <w:sdtPr>
       <w:id w:val="-1039510092"/>
@@ -10127,7 +11754,7 @@
 </file>
 
 <file path=word/footnotes.xml><?xml version="1.0" encoding="utf-8"?>
-<w:footnotes xmlns:wpc="http://schemas.microsoft.com/office/word/2010/wordprocessingCanvas" xmlns:mc="http://schemas.openxmlformats.org/markup-compatibility/2006" xmlns:o="urn:schemas-microsoft-com:office:office" xmlns:r="http://schemas.openxmlformats.org/officeDocument/2006/relationships" xmlns:m="http://schemas.openxmlformats.org/officeDocument/2006/math" xmlns:v="urn:schemas-microsoft-com:vml" xmlns:wp14="http://schemas.microsoft.com/office/word/2010/wordprocessingDrawing" xmlns:wp="http://schemas.openxmlformats.org/drawingml/2006/wordprocessingDrawing" xmlns:w10="urn:schemas-microsoft-com:office:word" xmlns:w="http://schemas.openxmlformats.org/wordprocessingml/2006/main" xmlns:w14="http://schemas.microsoft.com/office/word/2010/wordml" xmlns:w15="http://schemas.microsoft.com/office/word/2012/wordml" xmlns:wpg="http://schemas.microsoft.com/office/word/2010/wordprocessingGroup" xmlns:wpi="http://schemas.microsoft.com/office/word/2010/wordprocessingInk" xmlns:wne="http://schemas.microsoft.com/office/word/2006/wordml" xmlns:wps="http://schemas.microsoft.com/office/word/2010/wordprocessingShape" mc:Ignorable="w14 w15 wp14">
+<w:footnotes xmlns:wpc="http://schemas.microsoft.com/office/word/2010/wordprocessingCanvas" xmlns:cx="http://schemas.microsoft.com/office/drawing/2014/chartex" xmlns:cx1="http://schemas.microsoft.com/office/drawing/2015/9/8/chartex" xmlns:cx2="http://schemas.microsoft.com/office/drawing/2015/10/21/chartex" xmlns:cx3="http://schemas.microsoft.com/office/drawing/2016/5/9/chartex" xmlns:cx4="http://schemas.microsoft.com/office/drawing/2016/5/10/chartex" xmlns:cx5="http://schemas.microsoft.com/office/drawing/2016/5/11/chartex" xmlns:cx6="http://schemas.microsoft.com/office/drawing/2016/5/12/chartex" xmlns:cx7="http://schemas.microsoft.com/office/drawing/2016/5/13/chartex" xmlns:cx8="http://schemas.microsoft.com/office/drawing/2016/5/14/chartex" xmlns:mc="http://schemas.openxmlformats.org/markup-compatibility/2006" xmlns:aink="http://schemas.microsoft.com/office/drawing/2016/ink" xmlns:am3d="http://schemas.microsoft.com/office/drawing/2017/model3d" xmlns:o="urn:schemas-microsoft-com:office:office" xmlns:r="http://schemas.openxmlformats.org/officeDocument/2006/relationships" xmlns:m="http://schemas.openxmlformats.org/officeDocument/2006/math" xmlns:v="urn:schemas-microsoft-com:vml" xmlns:wp14="http://schemas.microsoft.com/office/word/2010/wordprocessingDrawing" xmlns:wp="http://schemas.openxmlformats.org/drawingml/2006/wordprocessingDrawing" xmlns:w10="urn:schemas-microsoft-com:office:word" xmlns:w="http://schemas.openxmlformats.org/wordprocessingml/2006/main" xmlns:w14="http://schemas.microsoft.com/office/word/2010/wordml" xmlns:w15="http://schemas.microsoft.com/office/word/2012/wordml" xmlns:w16cid="http://schemas.microsoft.com/office/word/2016/wordml/cid" xmlns:w16se="http://schemas.microsoft.com/office/word/2015/wordml/symex" xmlns:wpg="http://schemas.microsoft.com/office/word/2010/wordprocessingGroup" xmlns:wpi="http://schemas.microsoft.com/office/word/2010/wordprocessingInk" xmlns:wne="http://schemas.microsoft.com/office/word/2006/wordml" xmlns:wps="http://schemas.microsoft.com/office/word/2010/wordprocessingShape" mc:Ignorable="w14 w15 w16se w16cid wp14">
   <w:footnote w:type="separator" w:id="-1">
     <w:p>
       <w:pPr>
@@ -10152,8 +11779,8 @@
 </file>
 
 <file path=word/numbering.xml><?xml version="1.0" encoding="utf-8"?>
-<w:numbering xmlns:wpc="http://schemas.microsoft.com/office/word/2010/wordprocessingCanvas" xmlns:mc="http://schemas.openxmlformats.org/markup-compatibility/2006" xmlns:o="urn:schemas-microsoft-com:office:office" xmlns:r="http://schemas.openxmlformats.org/officeDocument/2006/relationships" xmlns:m="http://schemas.openxmlformats.org/officeDocument/2006/math" xmlns:v="urn:schemas-microsoft-com:vml" xmlns:wp14="http://schemas.microsoft.com/office/word/2010/wordprocessingDrawing" xmlns:wp="http://schemas.openxmlformats.org/drawingml/2006/wordprocessingDrawing" xmlns:w10="urn:schemas-microsoft-com:office:word" xmlns:w="http://schemas.openxmlformats.org/wordprocessingml/2006/main" xmlns:w14="http://schemas.microsoft.com/office/word/2010/wordml" xmlns:w15="http://schemas.microsoft.com/office/word/2012/wordml" xmlns:wpg="http://schemas.microsoft.com/office/word/2010/wordprocessingGroup" xmlns:wpi="http://schemas.microsoft.com/office/word/2010/wordprocessingInk" xmlns:wne="http://schemas.microsoft.com/office/word/2006/wordml" xmlns:wps="http://schemas.microsoft.com/office/word/2010/wordprocessingShape" mc:Ignorable="w14 w15 wp14">
-  <w:abstractNum w:abstractNumId="0">
+<w:numbering xmlns:wpc="http://schemas.microsoft.com/office/word/2010/wordprocessingCanvas" xmlns:cx="http://schemas.microsoft.com/office/drawing/2014/chartex" xmlns:cx1="http://schemas.microsoft.com/office/drawing/2015/9/8/chartex" xmlns:cx2="http://schemas.microsoft.com/office/drawing/2015/10/21/chartex" xmlns:cx3="http://schemas.microsoft.com/office/drawing/2016/5/9/chartex" xmlns:cx4="http://schemas.microsoft.com/office/drawing/2016/5/10/chartex" xmlns:cx5="http://schemas.microsoft.com/office/drawing/2016/5/11/chartex" xmlns:cx6="http://schemas.microsoft.com/office/drawing/2016/5/12/chartex" xmlns:cx7="http://schemas.microsoft.com/office/drawing/2016/5/13/chartex" xmlns:cx8="http://schemas.microsoft.com/office/drawing/2016/5/14/chartex" xmlns:mc="http://schemas.openxmlformats.org/markup-compatibility/2006" xmlns:aink="http://schemas.microsoft.com/office/drawing/2016/ink" xmlns:am3d="http://schemas.microsoft.com/office/drawing/2017/model3d" xmlns:o="urn:schemas-microsoft-com:office:office" xmlns:r="http://schemas.openxmlformats.org/officeDocument/2006/relationships" xmlns:m="http://schemas.openxmlformats.org/officeDocument/2006/math" xmlns:v="urn:schemas-microsoft-com:vml" xmlns:wp14="http://schemas.microsoft.com/office/word/2010/wordprocessingDrawing" xmlns:wp="http://schemas.openxmlformats.org/drawingml/2006/wordprocessingDrawing" xmlns:w10="urn:schemas-microsoft-com:office:word" xmlns:w="http://schemas.openxmlformats.org/wordprocessingml/2006/main" xmlns:w14="http://schemas.microsoft.com/office/word/2010/wordml" xmlns:w15="http://schemas.microsoft.com/office/word/2012/wordml" xmlns:w16cid="http://schemas.microsoft.com/office/word/2016/wordml/cid" xmlns:w16se="http://schemas.microsoft.com/office/word/2015/wordml/symex" xmlns:wpg="http://schemas.microsoft.com/office/word/2010/wordprocessingGroup" xmlns:wpi="http://schemas.microsoft.com/office/word/2010/wordprocessingInk" xmlns:wne="http://schemas.microsoft.com/office/word/2006/wordml" xmlns:wps="http://schemas.microsoft.com/office/word/2010/wordprocessingShape" mc:Ignorable="w14 w15 w16se w16cid wp14">
+  <w:abstractNum w:abstractNumId="0" w15:restartNumberingAfterBreak="0">
     <w:nsid w:val="1BD01FAE"/>
     <w:multiLevelType w:val="multilevel"/>
     <w:tmpl w:val="1378220C"/>
@@ -10302,7 +11929,7 @@
       </w:rPr>
     </w:lvl>
   </w:abstractNum>
-  <w:abstractNum w:abstractNumId="1">
+  <w:abstractNum w:abstractNumId="1" w15:restartNumberingAfterBreak="0">
     <w:nsid w:val="20CD085B"/>
     <w:multiLevelType w:val="hybridMultilevel"/>
     <w:tmpl w:val="44AA9640"/>
@@ -10415,7 +12042,7 @@
       </w:rPr>
     </w:lvl>
   </w:abstractNum>
-  <w:abstractNum w:abstractNumId="2">
+  <w:abstractNum w:abstractNumId="2" w15:restartNumberingAfterBreak="0">
     <w:nsid w:val="3E947F98"/>
     <w:multiLevelType w:val="multilevel"/>
     <w:tmpl w:val="D45C4EE4"/>
@@ -10564,7 +12191,7 @@
       </w:rPr>
     </w:lvl>
   </w:abstractNum>
-  <w:abstractNum w:abstractNumId="3">
+  <w:abstractNum w:abstractNumId="3" w15:restartNumberingAfterBreak="0">
     <w:nsid w:val="6A504FC4"/>
     <w:multiLevelType w:val="hybridMultilevel"/>
     <w:tmpl w:val="027E0588"/>
@@ -10677,7 +12304,7 @@
       </w:rPr>
     </w:lvl>
   </w:abstractNum>
-  <w:abstractNum w:abstractNumId="4">
+  <w:abstractNum w:abstractNumId="4" w15:restartNumberingAfterBreak="0">
     <w:nsid w:val="769A3203"/>
     <w:multiLevelType w:val="multilevel"/>
     <w:tmpl w:val="D688DE28"/>
@@ -10845,7 +12472,7 @@
 </file>
 
 <file path=word/styles.xml><?xml version="1.0" encoding="utf-8"?>
-<w:styles xmlns:mc="http://schemas.openxmlformats.org/markup-compatibility/2006" xmlns:r="http://schemas.openxmlformats.org/officeDocument/2006/relationships" xmlns:w="http://schemas.openxmlformats.org/wordprocessingml/2006/main" xmlns:w14="http://schemas.microsoft.com/office/word/2010/wordml" xmlns:w15="http://schemas.microsoft.com/office/word/2012/wordml" mc:Ignorable="w14 w15">
+<w:styles xmlns:mc="http://schemas.openxmlformats.org/markup-compatibility/2006" xmlns:r="http://schemas.openxmlformats.org/officeDocument/2006/relationships" xmlns:w="http://schemas.openxmlformats.org/wordprocessingml/2006/main" xmlns:w14="http://schemas.microsoft.com/office/word/2010/wordml" xmlns:w15="http://schemas.microsoft.com/office/word/2012/wordml" xmlns:w16cid="http://schemas.microsoft.com/office/word/2016/wordml/cid" xmlns:w16se="http://schemas.microsoft.com/office/word/2015/wordml/symex" mc:Ignorable="w14 w15 w16se w16cid">
   <w:docDefaults>
     <w:rPrDefault>
       <w:rPr>
@@ -10861,7 +12488,7 @@
       </w:pPr>
     </w:pPrDefault>
   </w:docDefaults>
-  <w:latentStyles w:defLockedState="0" w:defUIPriority="99" w:defSemiHidden="0" w:defUnhideWhenUsed="0" w:defQFormat="0" w:count="371">
+  <w:latentStyles w:defLockedState="0" w:defUIPriority="99" w:defSemiHidden="0" w:defUnhideWhenUsed="0" w:defQFormat="0" w:count="375">
     <w:lsdException w:name="Normal" w:uiPriority="0" w:qFormat="1"/>
     <w:lsdException w:name="heading 1" w:uiPriority="9" w:qFormat="1"/>
     <w:lsdException w:name="heading 2" w:semiHidden="1" w:uiPriority="9" w:unhideWhenUsed="1" w:qFormat="1"/>
@@ -10967,7 +12594,6 @@
     <w:lsdException w:name="HTML Sample" w:semiHidden="1" w:unhideWhenUsed="1"/>
     <w:lsdException w:name="HTML Typewriter" w:semiHidden="1" w:unhideWhenUsed="1"/>
     <w:lsdException w:name="HTML Variable" w:semiHidden="1" w:unhideWhenUsed="1"/>
-    <w:lsdException w:name="Normal Table" w:semiHidden="1" w:unhideWhenUsed="1"/>
     <w:lsdException w:name="annotation subject" w:semiHidden="1" w:unhideWhenUsed="1"/>
     <w:lsdException w:name="No List" w:semiHidden="1" w:unhideWhenUsed="1"/>
     <w:lsdException w:name="Outline List 1" w:semiHidden="1" w:unhideWhenUsed="1"/>
@@ -11011,10 +12637,8 @@
     <w:lsdException w:name="Table Elegant" w:semiHidden="1" w:unhideWhenUsed="1"/>
     <w:lsdException w:name="Table Professional" w:semiHidden="1" w:unhideWhenUsed="1"/>
     <w:lsdException w:name="Table Subtle 1" w:semiHidden="1" w:unhideWhenUsed="1"/>
-    <w:lsdException w:name="Table Subtle 2" w:semiHidden="1" w:unhideWhenUsed="1"/>
     <w:lsdException w:name="Table Web 1" w:semiHidden="1" w:unhideWhenUsed="1"/>
     <w:lsdException w:name="Table Web 2" w:semiHidden="1" w:unhideWhenUsed="1"/>
-    <w:lsdException w:name="Table Web 3" w:semiHidden="1" w:unhideWhenUsed="1"/>
     <w:lsdException w:name="Balloon Text" w:semiHidden="1" w:unhideWhenUsed="1"/>
     <w:lsdException w:name="Table Grid" w:uiPriority="59"/>
     <w:lsdException w:name="Table Theme" w:semiHidden="1" w:unhideWhenUsed="1"/>
@@ -11233,6 +12857,10 @@
     <w:lsdException w:name="List Table 5 Dark Accent 6" w:uiPriority="50"/>
     <w:lsdException w:name="List Table 6 Colorful Accent 6" w:uiPriority="51"/>
     <w:lsdException w:name="List Table 7 Colorful Accent 6" w:uiPriority="52"/>
+    <w:lsdException w:name="Mention" w:semiHidden="1" w:unhideWhenUsed="1"/>
+    <w:lsdException w:name="Smart Hyperlink" w:semiHidden="1" w:unhideWhenUsed="1"/>
+    <w:lsdException w:name="Hashtag" w:semiHidden="1" w:unhideWhenUsed="1"/>
+    <w:lsdException w:name="Unresolved Mention" w:semiHidden="1" w:unhideWhenUsed="1"/>
   </w:latentStyles>
   <w:style w:type="paragraph" w:default="1" w:styleId="Normal">
     <w:name w:val="Normal"/>

--- a/Report/finalreport_update3.docx
+++ b/Report/finalreport_update3.docx
@@ -558,7 +558,17 @@
           <w:szCs w:val="24"/>
           <w:lang w:eastAsia="vi-VN"/>
         </w:rPr>
-        <w:t xml:space="preserve"> global tables </w:t>
+        <w:t xml:space="preserve"> G</w:t>
+      </w:r>
+      <w:r>
+        <w:rPr>
+          <w:rFonts w:ascii="Times New Roman" w:eastAsia="Times New Roman" w:hAnsi="Times New Roman" w:cs="Times New Roman"/>
+          <w:color w:val="000000"/>
+          <w:sz w:val="24"/>
+          <w:szCs w:val="24"/>
+          <w:lang w:eastAsia="vi-VN"/>
+        </w:rPr>
+        <w:t xml:space="preserve">lobal tables </w:t>
       </w:r>
     </w:p>
     <w:tbl>
@@ -797,7 +807,7 @@
                 <w:szCs w:val="24"/>
                 <w:lang w:eastAsia="vi-VN"/>
               </w:rPr>
-              <w:t>hotel_description</w:t>
+              <w:t>hotel_location</w:t>
             </w:r>
             <w:proofErr w:type="spellEnd"/>
             <w:r>
@@ -808,7 +818,7 @@
                 <w:szCs w:val="24"/>
                 <w:lang w:eastAsia="vi-VN"/>
               </w:rPr>
-              <w:t xml:space="preserve"> (varchar max)</w:t>
+              <w:t xml:space="preserve"> (varchar</w:t>
             </w:r>
             <w:r>
               <w:rPr>
@@ -818,7 +828,17 @@
                 <w:szCs w:val="24"/>
                 <w:lang w:eastAsia="vi-VN"/>
               </w:rPr>
-              <w:t>)</w:t>
+              <w:t xml:space="preserve"> </w:t>
+            </w:r>
+            <w:r>
+              <w:rPr>
+                <w:rFonts w:ascii="Times New Roman" w:eastAsia="Times New Roman" w:hAnsi="Times New Roman" w:cs="Times New Roman"/>
+                <w:iCs/>
+                <w:sz w:val="24"/>
+                <w:szCs w:val="24"/>
+                <w:lang w:eastAsia="vi-VN"/>
+              </w:rPr>
+              <w:t>max)</w:t>
             </w:r>
             <w:r>
               <w:rPr>
@@ -893,6 +913,58 @@
                 <w:szCs w:val="24"/>
                 <w:lang w:eastAsia="vi-VN"/>
               </w:rPr>
+              <w:t xml:space="preserve"> (varchar 50)</w:t>
+            </w:r>
+            <w:r>
+              <w:rPr>
+                <w:rFonts w:ascii="Times New Roman" w:eastAsia="Times New Roman" w:hAnsi="Times New Roman" w:cs="Times New Roman"/>
+                <w:iCs/>
+                <w:sz w:val="24"/>
+                <w:szCs w:val="24"/>
+                <w:lang w:eastAsia="vi-VN"/>
+              </w:rPr>
+              <w:t xml:space="preserve">, </w:t>
+            </w:r>
+            <w:proofErr w:type="spellStart"/>
+            <w:r>
+              <w:rPr>
+                <w:rFonts w:ascii="Times New Roman" w:eastAsia="Times New Roman" w:hAnsi="Times New Roman" w:cs="Times New Roman"/>
+                <w:iCs/>
+                <w:sz w:val="24"/>
+                <w:szCs w:val="24"/>
+                <w:lang w:eastAsia="vi-VN"/>
+              </w:rPr>
+              <w:t>hotel_</w:t>
+            </w:r>
+            <w:r>
+              <w:rPr>
+                <w:rFonts w:ascii="Times New Roman" w:eastAsia="Times New Roman" w:hAnsi="Times New Roman" w:cs="Times New Roman"/>
+                <w:iCs/>
+                <w:sz w:val="24"/>
+                <w:szCs w:val="24"/>
+                <w:lang w:eastAsia="vi-VN"/>
+              </w:rPr>
+              <w:t>id</w:t>
+            </w:r>
+            <w:proofErr w:type="spellEnd"/>
+            <w:r>
+              <w:rPr>
+                <w:rFonts w:ascii="Times New Roman" w:eastAsia="Times New Roman" w:hAnsi="Times New Roman" w:cs="Times New Roman"/>
+                <w:iCs/>
+                <w:sz w:val="24"/>
+                <w:szCs w:val="24"/>
+                <w:lang w:eastAsia="vi-VN"/>
+              </w:rPr>
+              <w:t xml:space="preserve"> (varchar</w:t>
+            </w:r>
+            <w:r>
+              <w:rPr>
+                <w:rFonts w:ascii="Times New Roman" w:eastAsia="Times New Roman" w:hAnsi="Times New Roman" w:cs="Times New Roman"/>
+                <w:iCs/>
+                <w:sz w:val="24"/>
+                <w:szCs w:val="24"/>
+                <w:lang w:eastAsia="vi-VN"/>
+              </w:rPr>
               <w:t xml:space="preserve"> </w:t>
             </w:r>
             <w:r>
@@ -903,7 +975,7 @@
                 <w:szCs w:val="24"/>
                 <w:lang w:eastAsia="vi-VN"/>
               </w:rPr>
-              <w:t>(int)</w:t>
+              <w:t>50</w:t>
             </w:r>
             <w:r>
               <w:rPr>
@@ -913,61 +985,7 @@
                 <w:szCs w:val="24"/>
                 <w:lang w:eastAsia="vi-VN"/>
               </w:rPr>
-              <w:t xml:space="preserve">, </w:t>
-            </w:r>
-            <w:proofErr w:type="spellStart"/>
-            <w:r>
-              <w:rPr>
-                <w:rFonts w:ascii="Times New Roman" w:eastAsia="Times New Roman" w:hAnsi="Times New Roman" w:cs="Times New Roman"/>
-                <w:iCs/>
-                <w:sz w:val="24"/>
-                <w:szCs w:val="24"/>
-                <w:lang w:eastAsia="vi-VN"/>
-              </w:rPr>
-              <w:t>hotel_id</w:t>
-            </w:r>
-            <w:proofErr w:type="spellEnd"/>
-            <w:r>
-              <w:rPr>
-                <w:rFonts w:ascii="Times New Roman" w:eastAsia="Times New Roman" w:hAnsi="Times New Roman" w:cs="Times New Roman"/>
-                <w:iCs/>
-                <w:sz w:val="24"/>
-                <w:szCs w:val="24"/>
-                <w:lang w:eastAsia="vi-VN"/>
-              </w:rPr>
-              <w:t xml:space="preserve"> (varchar 50)</w:t>
-            </w:r>
-            <w:r>
-              <w:rPr>
-                <w:rFonts w:ascii="Times New Roman" w:eastAsia="Times New Roman" w:hAnsi="Times New Roman" w:cs="Times New Roman"/>
-                <w:iCs/>
-                <w:sz w:val="24"/>
-                <w:szCs w:val="24"/>
-                <w:lang w:eastAsia="vi-VN"/>
-              </w:rPr>
-              <w:t xml:space="preserve">, </w:t>
-            </w:r>
-            <w:proofErr w:type="spellStart"/>
-            <w:r>
-              <w:rPr>
-                <w:rFonts w:ascii="Times New Roman" w:eastAsia="Times New Roman" w:hAnsi="Times New Roman" w:cs="Times New Roman"/>
-                <w:iCs/>
-                <w:sz w:val="24"/>
-                <w:szCs w:val="24"/>
-                <w:lang w:eastAsia="vi-VN"/>
-              </w:rPr>
-              <w:t>room_number</w:t>
-            </w:r>
-            <w:proofErr w:type="spellEnd"/>
-            <w:r>
-              <w:rPr>
-                <w:rFonts w:ascii="Times New Roman" w:eastAsia="Times New Roman" w:hAnsi="Times New Roman" w:cs="Times New Roman"/>
-                <w:iCs/>
-                <w:sz w:val="24"/>
-                <w:szCs w:val="24"/>
-                <w:lang w:eastAsia="vi-VN"/>
-              </w:rPr>
-              <w:t xml:space="preserve"> (varchar 50)</w:t>
+              <w:t>)</w:t>
             </w:r>
             <w:r>
               <w:rPr>
@@ -1241,9 +1259,8 @@
                 <w:szCs w:val="24"/>
                 <w:lang w:eastAsia="vi-VN"/>
               </w:rPr>
-              <w:t xml:space="preserve">), </w:t>
-            </w:r>
-            <w:proofErr w:type="spellStart"/>
+              <w:t>)</w:t>
+            </w:r>
             <w:r>
               <w:rPr>
                 <w:rFonts w:ascii="Times New Roman" w:eastAsia="Times New Roman" w:hAnsi="Times New Roman" w:cs="Times New Roman"/>
@@ -1252,18 +1269,7 @@
                 <w:szCs w:val="24"/>
                 <w:lang w:eastAsia="vi-VN"/>
               </w:rPr>
-              <w:t>hotel_id</w:t>
-            </w:r>
-            <w:proofErr w:type="spellEnd"/>
-            <w:r>
-              <w:rPr>
-                <w:rFonts w:ascii="Times New Roman" w:eastAsia="Times New Roman" w:hAnsi="Times New Roman" w:cs="Times New Roman"/>
-                <w:iCs/>
-                <w:sz w:val="24"/>
-                <w:szCs w:val="24"/>
-                <w:lang w:eastAsia="vi-VN"/>
-              </w:rPr>
-              <w:t xml:space="preserve"> (varchar 50), </w:t>
+              <w:t xml:space="preserve">, </w:t>
             </w:r>
             <w:proofErr w:type="spellStart"/>
             <w:r>
@@ -1799,7 +1805,18 @@
           <w:szCs w:val="24"/>
           <w:lang w:eastAsia="vi-VN"/>
         </w:rPr>
-        <w:t xml:space="preserve"> (varchar 100), hotel type (float), </w:t>
+        <w:t xml:space="preserve"> (varchar 100), hotel type (flo</w:t>
+      </w:r>
+      <w:r>
+        <w:rPr>
+          <w:rFonts w:ascii="Times New Roman" w:eastAsia="Times New Roman" w:hAnsi="Times New Roman" w:cs="Times New Roman"/>
+          <w:b/>
+          <w:iCs/>
+          <w:sz w:val="24"/>
+          <w:szCs w:val="24"/>
+          <w:lang w:eastAsia="vi-VN"/>
+        </w:rPr>
+        <w:t xml:space="preserve">at), </w:t>
       </w:r>
       <w:proofErr w:type="spellStart"/>
       <w:r>
@@ -1811,7 +1828,7 @@
           <w:szCs w:val="24"/>
           <w:lang w:eastAsia="vi-VN"/>
         </w:rPr>
-        <w:t>hotel_description</w:t>
+        <w:t>hotel_location</w:t>
       </w:r>
       <w:proofErr w:type="spellEnd"/>
       <w:r>
@@ -1823,7 +1840,29 @@
           <w:szCs w:val="24"/>
           <w:lang w:eastAsia="vi-VN"/>
         </w:rPr>
-        <w:t xml:space="preserve"> (varchar max)</w:t>
+        <w:t xml:space="preserve"> (varchar</w:t>
+      </w:r>
+      <w:r>
+        <w:rPr>
+          <w:rFonts w:ascii="Times New Roman" w:eastAsia="Times New Roman" w:hAnsi="Times New Roman" w:cs="Times New Roman"/>
+          <w:b/>
+          <w:iCs/>
+          <w:sz w:val="24"/>
+          <w:szCs w:val="24"/>
+          <w:lang w:eastAsia="vi-VN"/>
+        </w:rPr>
+        <w:t xml:space="preserve"> </w:t>
+      </w:r>
+      <w:r>
+        <w:rPr>
+          <w:rFonts w:ascii="Times New Roman" w:eastAsia="Times New Roman" w:hAnsi="Times New Roman" w:cs="Times New Roman"/>
+          <w:b/>
+          <w:iCs/>
+          <w:sz w:val="24"/>
+          <w:szCs w:val="24"/>
+          <w:lang w:eastAsia="vi-VN"/>
+        </w:rPr>
+        <w:t>max)</w:t>
       </w:r>
       <w:r>
         <w:rPr>
@@ -1835,6 +1874,17 @@
           <w:lang w:eastAsia="vi-VN"/>
         </w:rPr>
         <w:t>.</w:t>
+      </w:r>
+      <w:r>
+        <w:rPr>
+          <w:rFonts w:ascii="Times New Roman" w:eastAsia="Times New Roman" w:hAnsi="Times New Roman" w:cs="Times New Roman"/>
+          <w:b/>
+          <w:iCs/>
+          <w:sz w:val="24"/>
+          <w:szCs w:val="24"/>
+          <w:lang w:eastAsia="vi-VN"/>
+        </w:rPr>
+        <w:t xml:space="preserve"> </w:t>
       </w:r>
     </w:p>
     <w:p>
@@ -2274,7 +2324,6 @@
                 <w:lang w:eastAsia="vi-VN"/>
               </w:rPr>
             </w:pPr>
-            <w:proofErr w:type="gramStart"/>
             <w:r>
               <w:rPr>
                 <w:rFonts w:ascii="Times New Roman" w:eastAsia="Times New Roman" w:hAnsi="Times New Roman" w:cs="Times New Roman"/>
@@ -2303,18 +2352,7 @@
                 <w:szCs w:val="24"/>
                 <w:lang w:eastAsia="vi-VN"/>
               </w:rPr>
-              <w:t>(</w:t>
-            </w:r>
-            <w:proofErr w:type="gramEnd"/>
-            <w:r>
-              <w:rPr>
-                <w:rFonts w:ascii="Times New Roman" w:eastAsia="Times New Roman" w:hAnsi="Times New Roman" w:cs="Times New Roman"/>
-                <w:color w:val="000000"/>
-                <w:sz w:val="24"/>
-                <w:szCs w:val="24"/>
-                <w:lang w:eastAsia="vi-VN"/>
-              </w:rPr>
-              <w:t>50)</w:t>
+              <w:t>(50)</w:t>
             </w:r>
             <w:r>
               <w:rPr>
@@ -2509,7 +2547,6 @@
                 <w:lang w:eastAsia="vi-VN"/>
               </w:rPr>
             </w:pPr>
-            <w:proofErr w:type="gramStart"/>
             <w:r>
               <w:rPr>
                 <w:rFonts w:ascii="Times New Roman" w:eastAsia="Times New Roman" w:hAnsi="Times New Roman" w:cs="Times New Roman"/>
@@ -2538,18 +2575,7 @@
                 <w:szCs w:val="24"/>
                 <w:lang w:eastAsia="vi-VN"/>
               </w:rPr>
-              <w:t>(</w:t>
-            </w:r>
-            <w:proofErr w:type="gramEnd"/>
-            <w:r>
-              <w:rPr>
-                <w:rFonts w:ascii="Times New Roman" w:eastAsia="Times New Roman" w:hAnsi="Times New Roman" w:cs="Times New Roman"/>
-                <w:color w:val="000000"/>
-                <w:sz w:val="24"/>
-                <w:szCs w:val="24"/>
-                <w:lang w:eastAsia="vi-VN"/>
-              </w:rPr>
-              <w:t>100)</w:t>
+              <w:t>(100)</w:t>
             </w:r>
             <w:r>
               <w:rPr>
@@ -2850,7 +2876,7 @@
                 <w:szCs w:val="24"/>
                 <w:lang w:eastAsia="vi-VN"/>
               </w:rPr>
-              <w:t>Hotel_descri</w:t>
+              <w:t>Hotel_</w:t>
             </w:r>
             <w:r>
               <w:rPr>
@@ -2862,7 +2888,19 @@
                 <w:szCs w:val="24"/>
                 <w:lang w:eastAsia="vi-VN"/>
               </w:rPr>
-              <w:t>ption</w:t>
+              <w:t>loca</w:t>
+            </w:r>
+            <w:r>
+              <w:rPr>
+                <w:rFonts w:ascii="Times New Roman" w:eastAsia="Times New Roman" w:hAnsi="Times New Roman" w:cs="Times New Roman"/>
+                <w:b/>
+                <w:bCs/>
+                <w:color w:val="000000"/>
+                <w:sz w:val="24"/>
+                <w:szCs w:val="24"/>
+                <w:lang w:eastAsia="vi-VN"/>
+              </w:rPr>
+              <w:t>tion</w:t>
             </w:r>
             <w:proofErr w:type="spellEnd"/>
           </w:p>
@@ -2899,17 +2937,27 @@
                 <w:szCs w:val="24"/>
                 <w:lang w:eastAsia="vi-VN"/>
               </w:rPr>
-              <w:t>The descri</w:t>
-            </w:r>
-            <w:r>
-              <w:rPr>
-                <w:rFonts w:ascii="Times New Roman" w:eastAsia="Times New Roman" w:hAnsi="Times New Roman" w:cs="Times New Roman"/>
-                <w:color w:val="000000"/>
-                <w:sz w:val="24"/>
-                <w:szCs w:val="24"/>
-                <w:lang w:eastAsia="vi-VN"/>
-              </w:rPr>
-              <w:t xml:space="preserve">ption of the </w:t>
+              <w:t xml:space="preserve">The </w:t>
+            </w:r>
+            <w:r>
+              <w:rPr>
+                <w:rFonts w:ascii="Times New Roman" w:eastAsia="Times New Roman" w:hAnsi="Times New Roman" w:cs="Times New Roman"/>
+                <w:color w:val="000000"/>
+                <w:sz w:val="24"/>
+                <w:szCs w:val="24"/>
+                <w:lang w:eastAsia="vi-VN"/>
+              </w:rPr>
+              <w:t>location</w:t>
+            </w:r>
+            <w:r>
+              <w:rPr>
+                <w:rFonts w:ascii="Times New Roman" w:eastAsia="Times New Roman" w:hAnsi="Times New Roman" w:cs="Times New Roman"/>
+                <w:color w:val="000000"/>
+                <w:sz w:val="24"/>
+                <w:szCs w:val="24"/>
+                <w:lang w:eastAsia="vi-VN"/>
+              </w:rPr>
+              <w:t xml:space="preserve"> of the </w:t>
             </w:r>
             <w:r>
               <w:rPr>
@@ -3011,7 +3059,27 @@
                 <w:szCs w:val="24"/>
                 <w:lang w:val="fr-FR" w:eastAsia="vi-VN"/>
               </w:rPr>
-              <w:t xml:space="preserve">Budget, location and </w:t>
+              <w:t>L</w:t>
+            </w:r>
+            <w:r>
+              <w:rPr>
+                <w:rFonts w:ascii="Times New Roman" w:eastAsia="Times New Roman" w:hAnsi="Times New Roman" w:cs="Times New Roman"/>
+                <w:color w:val="000000"/>
+                <w:sz w:val="24"/>
+                <w:szCs w:val="24"/>
+                <w:lang w:val="fr-FR" w:eastAsia="vi-VN"/>
+              </w:rPr>
+              <w:t>ocation</w:t>
+            </w:r>
+            <w:r>
+              <w:rPr>
+                <w:rFonts w:ascii="Times New Roman" w:eastAsia="Times New Roman" w:hAnsi="Times New Roman" w:cs="Times New Roman"/>
+                <w:color w:val="000000"/>
+                <w:sz w:val="24"/>
+                <w:szCs w:val="24"/>
+                <w:lang w:val="fr-FR" w:eastAsia="vi-VN"/>
+              </w:rPr>
+              <w:t xml:space="preserve"> (</w:t>
             </w:r>
             <w:proofErr w:type="spellStart"/>
             <w:r>
@@ -3022,7 +3090,7 @@
                 <w:szCs w:val="24"/>
                 <w:lang w:val="fr-FR" w:eastAsia="vi-VN"/>
               </w:rPr>
-              <w:t>further</w:t>
+              <w:t>address</w:t>
             </w:r>
             <w:proofErr w:type="spellEnd"/>
             <w:r>
@@ -3033,7 +3101,7 @@
                 <w:szCs w:val="24"/>
                 <w:lang w:val="fr-FR" w:eastAsia="vi-VN"/>
               </w:rPr>
-              <w:t xml:space="preserve"> information.</w:t>
+              <w:t>).</w:t>
             </w:r>
           </w:p>
         </w:tc>
@@ -3149,7 +3217,40 @@
           <w:szCs w:val="24"/>
           <w:lang w:eastAsia="vi-VN"/>
         </w:rPr>
-        <w:t xml:space="preserve"> (int), </w:t>
+        <w:t xml:space="preserve"> (</w:t>
+      </w:r>
+      <w:r>
+        <w:rPr>
+          <w:rFonts w:ascii="Times New Roman" w:eastAsia="Times New Roman" w:hAnsi="Times New Roman" w:cs="Times New Roman"/>
+          <w:b/>
+          <w:iCs/>
+          <w:sz w:val="24"/>
+          <w:szCs w:val="24"/>
+          <w:lang w:eastAsia="vi-VN"/>
+        </w:rPr>
+        <w:t>varchar 50</w:t>
+      </w:r>
+      <w:r>
+        <w:rPr>
+          <w:rFonts w:ascii="Times New Roman" w:eastAsia="Times New Roman" w:hAnsi="Times New Roman" w:cs="Times New Roman"/>
+          <w:b/>
+          <w:iCs/>
+          <w:sz w:val="24"/>
+          <w:szCs w:val="24"/>
+          <w:lang w:eastAsia="vi-VN"/>
+        </w:rPr>
+        <w:t>)</w:t>
+      </w:r>
+      <w:r>
+        <w:rPr>
+          <w:rFonts w:ascii="Times New Roman" w:eastAsia="Times New Roman" w:hAnsi="Times New Roman" w:cs="Times New Roman"/>
+          <w:b/>
+          <w:iCs/>
+          <w:sz w:val="24"/>
+          <w:szCs w:val="24"/>
+          <w:lang w:eastAsia="vi-VN"/>
+        </w:rPr>
+        <w:t xml:space="preserve">, </w:t>
       </w:r>
       <w:proofErr w:type="spellStart"/>
       <w:r>
@@ -3173,31 +3274,18 @@
           <w:szCs w:val="24"/>
           <w:lang w:eastAsia="vi-VN"/>
         </w:rPr>
-        <w:t xml:space="preserve"> (varchar 50), </w:t>
-      </w:r>
-      <w:proofErr w:type="spellStart"/>
-      <w:r>
-        <w:rPr>
-          <w:rFonts w:ascii="Times New Roman" w:eastAsia="Times New Roman" w:hAnsi="Times New Roman" w:cs="Times New Roman"/>
-          <w:b/>
-          <w:iCs/>
-          <w:sz w:val="24"/>
-          <w:szCs w:val="24"/>
-          <w:lang w:eastAsia="vi-VN"/>
-        </w:rPr>
-        <w:t>room_number</w:t>
-      </w:r>
-      <w:proofErr w:type="spellEnd"/>
-      <w:r>
-        <w:rPr>
-          <w:rFonts w:ascii="Times New Roman" w:eastAsia="Times New Roman" w:hAnsi="Times New Roman" w:cs="Times New Roman"/>
-          <w:b/>
-          <w:iCs/>
-          <w:sz w:val="24"/>
-          <w:szCs w:val="24"/>
-          <w:lang w:eastAsia="vi-VN"/>
-        </w:rPr>
-        <w:t xml:space="preserve"> (varchar 50), </w:t>
+        <w:t xml:space="preserve"> (varchar 50)</w:t>
+      </w:r>
+      <w:r>
+        <w:rPr>
+          <w:rFonts w:ascii="Times New Roman" w:eastAsia="Times New Roman" w:hAnsi="Times New Roman" w:cs="Times New Roman"/>
+          <w:b/>
+          <w:iCs/>
+          <w:sz w:val="24"/>
+          <w:szCs w:val="24"/>
+          <w:lang w:eastAsia="vi-VN"/>
+        </w:rPr>
+        <w:t xml:space="preserve">, </w:t>
       </w:r>
       <w:proofErr w:type="spellStart"/>
       <w:r>
@@ -3734,7 +3822,7 @@
                 <w:szCs w:val="24"/>
                 <w:lang w:eastAsia="vi-VN"/>
               </w:rPr>
-              <w:t>int</w:t>
+              <w:t>Varchar (50)</w:t>
             </w:r>
             <w:r>
               <w:rPr>
@@ -3853,7 +3941,19 @@
                 <w:szCs w:val="24"/>
                 <w:lang w:eastAsia="vi-VN"/>
               </w:rPr>
-              <w:t>otel_id</w:t>
+              <w:t>otel_</w:t>
+            </w:r>
+            <w:r>
+              <w:rPr>
+                <w:rFonts w:ascii="Times New Roman" w:eastAsia="Times New Roman" w:hAnsi="Times New Roman" w:cs="Times New Roman"/>
+                <w:b/>
+                <w:bCs/>
+                <w:color w:val="000000"/>
+                <w:sz w:val="24"/>
+                <w:szCs w:val="24"/>
+                <w:lang w:eastAsia="vi-VN"/>
+              </w:rPr>
+              <w:t>id</w:t>
             </w:r>
             <w:proofErr w:type="spellEnd"/>
             <w:r>
@@ -3951,7 +4051,17 @@
                 <w:szCs w:val="24"/>
                 <w:lang w:eastAsia="vi-VN"/>
               </w:rPr>
-              <w:t>The ID</w:t>
+              <w:t xml:space="preserve">The </w:t>
+            </w:r>
+            <w:r>
+              <w:rPr>
+                <w:rFonts w:ascii="Times New Roman" w:eastAsia="Times New Roman" w:hAnsi="Times New Roman" w:cs="Times New Roman"/>
+                <w:color w:val="000000"/>
+                <w:sz w:val="24"/>
+                <w:szCs w:val="24"/>
+                <w:lang w:eastAsia="vi-VN"/>
+              </w:rPr>
+              <w:t>ID</w:t>
             </w:r>
             <w:r>
               <w:rPr>
@@ -4017,7 +4127,6 @@
                 <w:lang w:eastAsia="vi-VN"/>
               </w:rPr>
             </w:pPr>
-            <w:proofErr w:type="gramStart"/>
             <w:r>
               <w:rPr>
                 <w:rFonts w:ascii="Times New Roman" w:eastAsia="Times New Roman" w:hAnsi="Times New Roman" w:cs="Times New Roman"/>
@@ -4048,16 +4157,25 @@
               </w:rPr>
               <w:t>(</w:t>
             </w:r>
-            <w:proofErr w:type="gramEnd"/>
-            <w:r>
-              <w:rPr>
-                <w:rFonts w:ascii="Times New Roman" w:eastAsia="Times New Roman" w:hAnsi="Times New Roman" w:cs="Times New Roman"/>
-                <w:color w:val="000000"/>
-                <w:sz w:val="24"/>
-                <w:szCs w:val="24"/>
-                <w:lang w:eastAsia="vi-VN"/>
-              </w:rPr>
-              <w:t>50)</w:t>
+            <w:r>
+              <w:rPr>
+                <w:rFonts w:ascii="Times New Roman" w:eastAsia="Times New Roman" w:hAnsi="Times New Roman" w:cs="Times New Roman"/>
+                <w:color w:val="000000"/>
+                <w:sz w:val="24"/>
+                <w:szCs w:val="24"/>
+                <w:lang w:eastAsia="vi-VN"/>
+              </w:rPr>
+              <w:t>50</w:t>
+            </w:r>
+            <w:r>
+              <w:rPr>
+                <w:rFonts w:ascii="Times New Roman" w:eastAsia="Times New Roman" w:hAnsi="Times New Roman" w:cs="Times New Roman"/>
+                <w:color w:val="000000"/>
+                <w:sz w:val="24"/>
+                <w:szCs w:val="24"/>
+                <w:lang w:eastAsia="vi-VN"/>
+              </w:rPr>
+              <w:t>)</w:t>
             </w:r>
             <w:r>
               <w:rPr>
@@ -4103,17 +4221,7 @@
                 <w:szCs w:val="24"/>
                 <w:lang w:eastAsia="vi-VN"/>
               </w:rPr>
-              <w:t>001 =&gt; 100, no duplicate</w:t>
-            </w:r>
-            <w:r>
-              <w:rPr>
-                <w:rFonts w:ascii="Cambria" w:eastAsia="Times New Roman" w:hAnsi="Cambria" w:cs="Cambria"/>
-                <w:color w:val="000000"/>
-                <w:sz w:val="24"/>
-                <w:szCs w:val="24"/>
-                <w:lang w:eastAsia="vi-VN"/>
-              </w:rPr>
-              <w:t xml:space="preserve"> </w:t>
+              <w:t>1 =&gt; 100, no duplicate</w:t>
             </w:r>
           </w:p>
         </w:tc>
@@ -4156,7 +4264,7 @@
                 <w:szCs w:val="24"/>
                 <w:lang w:eastAsia="vi-VN"/>
               </w:rPr>
-              <w:t>Room_number</w:t>
+              <w:t>Room_type</w:t>
             </w:r>
             <w:proofErr w:type="spellEnd"/>
           </w:p>
@@ -4193,7 +4301,7 @@
                 <w:szCs w:val="24"/>
                 <w:lang w:eastAsia="vi-VN"/>
               </w:rPr>
-              <w:t>Number of each room</w:t>
+              <w:t>The type of the room</w:t>
             </w:r>
           </w:p>
         </w:tc>
@@ -4221,161 +4329,6 @@
                 <w:lang w:eastAsia="vi-VN"/>
               </w:rPr>
             </w:pPr>
-            <w:proofErr w:type="gramStart"/>
-            <w:r>
-              <w:rPr>
-                <w:rFonts w:ascii="Times New Roman" w:eastAsia="Times New Roman" w:hAnsi="Times New Roman" w:cs="Times New Roman"/>
-                <w:color w:val="000000"/>
-                <w:sz w:val="24"/>
-                <w:szCs w:val="24"/>
-                <w:lang w:eastAsia="vi-VN"/>
-              </w:rPr>
-              <w:t>Varchar(</w:t>
-            </w:r>
-            <w:proofErr w:type="gramEnd"/>
-            <w:r>
-              <w:rPr>
-                <w:rFonts w:ascii="Times New Roman" w:eastAsia="Times New Roman" w:hAnsi="Times New Roman" w:cs="Times New Roman"/>
-                <w:color w:val="000000"/>
-                <w:sz w:val="24"/>
-                <w:szCs w:val="24"/>
-                <w:lang w:eastAsia="vi-VN"/>
-              </w:rPr>
-              <w:t>50)</w:t>
-            </w:r>
-          </w:p>
-        </w:tc>
-        <w:tc>
-          <w:tcPr>
-            <w:tcW w:w="2934" w:type="dxa"/>
-            <w:tcBorders>
-              <w:top w:val="single" w:sz="8" w:space="0" w:color="4F81BD"/>
-              <w:left w:val="nil"/>
-              <w:bottom w:val="single" w:sz="8" w:space="0" w:color="4F81BD"/>
-              <w:right w:val="single" w:sz="8" w:space="0" w:color="4F81BD"/>
-            </w:tcBorders>
-          </w:tcPr>
-          <w:p>
-            <w:pPr>
-              <w:autoSpaceDE w:val="0"/>
-              <w:autoSpaceDN w:val="0"/>
-              <w:adjustRightInd w:val="0"/>
-              <w:spacing w:before="100" w:beforeAutospacing="1" w:after="100" w:afterAutospacing="1" w:line="426" w:lineRule="exact"/>
-              <w:rPr>
-                <w:rFonts w:ascii="Cambria" w:eastAsia="Times New Roman" w:hAnsi="Cambria" w:cs="Cambria"/>
-                <w:color w:val="000000"/>
-                <w:sz w:val="24"/>
-                <w:szCs w:val="24"/>
-                <w:lang w:eastAsia="vi-VN"/>
-              </w:rPr>
-            </w:pPr>
-          </w:p>
-        </w:tc>
-      </w:tr>
-      <w:tr>
-        <w:tc>
-          <w:tcPr>
-            <w:tcW w:w="2135" w:type="dxa"/>
-            <w:tcBorders>
-              <w:top w:val="single" w:sz="8" w:space="0" w:color="4F81BD"/>
-              <w:left w:val="single" w:sz="8" w:space="0" w:color="4F81BD"/>
-              <w:bottom w:val="single" w:sz="8" w:space="0" w:color="4F81BD"/>
-              <w:right w:val="nil"/>
-            </w:tcBorders>
-          </w:tcPr>
-          <w:p>
-            <w:pPr>
-              <w:autoSpaceDE w:val="0"/>
-              <w:autoSpaceDN w:val="0"/>
-              <w:adjustRightInd w:val="0"/>
-              <w:spacing w:before="100" w:beforeAutospacing="1" w:after="100" w:afterAutospacing="1" w:line="426" w:lineRule="exact"/>
-              <w:rPr>
-                <w:rFonts w:ascii="Times New Roman" w:eastAsia="Times New Roman" w:hAnsi="Times New Roman" w:cs="Times New Roman"/>
-                <w:b/>
-                <w:bCs/>
-                <w:color w:val="000000"/>
-                <w:sz w:val="24"/>
-                <w:szCs w:val="24"/>
-                <w:lang w:eastAsia="vi-VN"/>
-              </w:rPr>
-            </w:pPr>
-            <w:proofErr w:type="spellStart"/>
-            <w:r>
-              <w:rPr>
-                <w:rFonts w:ascii="Times New Roman" w:eastAsia="Times New Roman" w:hAnsi="Times New Roman" w:cs="Times New Roman"/>
-                <w:b/>
-                <w:bCs/>
-                <w:color w:val="000000"/>
-                <w:sz w:val="24"/>
-                <w:szCs w:val="24"/>
-                <w:lang w:eastAsia="vi-VN"/>
-              </w:rPr>
-              <w:t>Room_type</w:t>
-            </w:r>
-            <w:proofErr w:type="spellEnd"/>
-          </w:p>
-        </w:tc>
-        <w:tc>
-          <w:tcPr>
-            <w:tcW w:w="1979" w:type="dxa"/>
-            <w:tcBorders>
-              <w:top w:val="single" w:sz="8" w:space="0" w:color="4F81BD"/>
-              <w:left w:val="nil"/>
-              <w:bottom w:val="single" w:sz="8" w:space="0" w:color="4F81BD"/>
-              <w:right w:val="nil"/>
-            </w:tcBorders>
-          </w:tcPr>
-          <w:p>
-            <w:pPr>
-              <w:autoSpaceDE w:val="0"/>
-              <w:autoSpaceDN w:val="0"/>
-              <w:adjustRightInd w:val="0"/>
-              <w:spacing w:before="100" w:beforeAutospacing="1" w:after="100" w:afterAutospacing="1" w:line="426" w:lineRule="exact"/>
-              <w:rPr>
-                <w:rFonts w:ascii="Times New Roman" w:eastAsia="Times New Roman" w:hAnsi="Times New Roman" w:cs="Times New Roman"/>
-                <w:color w:val="000000"/>
-                <w:sz w:val="24"/>
-                <w:szCs w:val="24"/>
-                <w:lang w:eastAsia="vi-VN"/>
-              </w:rPr>
-            </w:pPr>
-            <w:r>
-              <w:rPr>
-                <w:rFonts w:ascii="Times New Roman" w:eastAsia="Times New Roman" w:hAnsi="Times New Roman" w:cs="Times New Roman"/>
-                <w:color w:val="000000"/>
-                <w:sz w:val="24"/>
-                <w:szCs w:val="24"/>
-                <w:lang w:eastAsia="vi-VN"/>
-              </w:rPr>
-              <w:t>The type of the room</w:t>
-            </w:r>
-          </w:p>
-        </w:tc>
-        <w:tc>
-          <w:tcPr>
-            <w:tcW w:w="1562" w:type="dxa"/>
-            <w:tcBorders>
-              <w:top w:val="single" w:sz="8" w:space="0" w:color="4F81BD"/>
-              <w:left w:val="nil"/>
-              <w:bottom w:val="single" w:sz="8" w:space="0" w:color="4F81BD"/>
-              <w:right w:val="nil"/>
-            </w:tcBorders>
-          </w:tcPr>
-          <w:p>
-            <w:pPr>
-              <w:autoSpaceDE w:val="0"/>
-              <w:autoSpaceDN w:val="0"/>
-              <w:adjustRightInd w:val="0"/>
-              <w:spacing w:before="100" w:beforeAutospacing="1" w:after="100" w:afterAutospacing="1" w:line="426" w:lineRule="exact"/>
-              <w:rPr>
-                <w:rFonts w:ascii="Times New Roman" w:eastAsia="Times New Roman" w:hAnsi="Times New Roman" w:cs="Times New Roman"/>
-                <w:color w:val="000000"/>
-                <w:sz w:val="24"/>
-                <w:szCs w:val="24"/>
-                <w:lang w:eastAsia="vi-VN"/>
-              </w:rPr>
-            </w:pPr>
-            <w:proofErr w:type="gramStart"/>
             <w:r>
               <w:rPr>
                 <w:rFonts w:ascii="Times New Roman" w:eastAsia="Times New Roman" w:hAnsi="Times New Roman" w:cs="Times New Roman"/>
@@ -4404,18 +4357,7 @@
                 <w:szCs w:val="24"/>
                 <w:lang w:eastAsia="vi-VN"/>
               </w:rPr>
-              <w:t>(</w:t>
-            </w:r>
-            <w:proofErr w:type="gramEnd"/>
-            <w:r>
-              <w:rPr>
-                <w:rFonts w:ascii="Times New Roman" w:eastAsia="Times New Roman" w:hAnsi="Times New Roman" w:cs="Times New Roman"/>
-                <w:color w:val="000000"/>
-                <w:sz w:val="24"/>
-                <w:szCs w:val="24"/>
-                <w:lang w:eastAsia="vi-VN"/>
-              </w:rPr>
-              <w:t>50</w:t>
+              <w:t>(50</w:t>
             </w:r>
             <w:r>
               <w:rPr>
@@ -4803,29 +4745,7 @@
                 <w:szCs w:val="24"/>
                 <w:lang w:eastAsia="vi-VN"/>
               </w:rPr>
-              <w:t xml:space="preserve">Room’s price </w:t>
-            </w:r>
-            <w:proofErr w:type="gramStart"/>
-            <w:r>
-              <w:rPr>
-                <w:rFonts w:ascii="Times New Roman" w:eastAsia="Times New Roman" w:hAnsi="Times New Roman" w:cs="Times New Roman"/>
-                <w:color w:val="000000"/>
-                <w:sz w:val="24"/>
-                <w:szCs w:val="24"/>
-                <w:lang w:eastAsia="vi-VN"/>
-              </w:rPr>
-              <w:t>depend</w:t>
-            </w:r>
-            <w:proofErr w:type="gramEnd"/>
-            <w:r>
-              <w:rPr>
-                <w:rFonts w:ascii="Times New Roman" w:eastAsia="Times New Roman" w:hAnsi="Times New Roman" w:cs="Times New Roman"/>
-                <w:color w:val="000000"/>
-                <w:sz w:val="24"/>
-                <w:szCs w:val="24"/>
-                <w:lang w:eastAsia="vi-VN"/>
-              </w:rPr>
-              <w:t xml:space="preserve"> on type.</w:t>
+              <w:t>Room’s price depend on type.</w:t>
             </w:r>
           </w:p>
         </w:tc>
@@ -5130,31 +5050,40 @@
           <w:szCs w:val="24"/>
           <w:lang w:eastAsia="vi-VN"/>
         </w:rPr>
-        <w:t xml:space="preserve"> (int), </w:t>
-      </w:r>
-      <w:proofErr w:type="spellStart"/>
-      <w:r>
-        <w:rPr>
-          <w:rFonts w:ascii="Times New Roman" w:eastAsia="Times New Roman" w:hAnsi="Times New Roman" w:cs="Times New Roman"/>
-          <w:b/>
-          <w:iCs/>
-          <w:sz w:val="24"/>
-          <w:szCs w:val="24"/>
-          <w:lang w:eastAsia="vi-VN"/>
-        </w:rPr>
-        <w:t>hotel_id</w:t>
-      </w:r>
-      <w:proofErr w:type="spellEnd"/>
-      <w:r>
-        <w:rPr>
-          <w:rFonts w:ascii="Times New Roman" w:eastAsia="Times New Roman" w:hAnsi="Times New Roman" w:cs="Times New Roman"/>
-          <w:b/>
-          <w:iCs/>
-          <w:sz w:val="24"/>
-          <w:szCs w:val="24"/>
-          <w:lang w:eastAsia="vi-VN"/>
-        </w:rPr>
-        <w:t xml:space="preserve"> (varchar 50), </w:t>
+        <w:t xml:space="preserve"> (</w:t>
+      </w:r>
+      <w:r>
+        <w:rPr>
+          <w:rFonts w:ascii="Times New Roman" w:eastAsia="Times New Roman" w:hAnsi="Times New Roman" w:cs="Times New Roman"/>
+          <w:b/>
+          <w:iCs/>
+          <w:sz w:val="24"/>
+          <w:szCs w:val="24"/>
+          <w:lang w:eastAsia="vi-VN"/>
+        </w:rPr>
+        <w:t>varchar 50</w:t>
+      </w:r>
+      <w:r>
+        <w:rPr>
+          <w:rFonts w:ascii="Times New Roman" w:eastAsia="Times New Roman" w:hAnsi="Times New Roman" w:cs="Times New Roman"/>
+          <w:b/>
+          <w:iCs/>
+          <w:sz w:val="24"/>
+          <w:szCs w:val="24"/>
+          <w:lang w:eastAsia="vi-VN"/>
+        </w:rPr>
+        <w:t>)</w:t>
+      </w:r>
+      <w:r>
+        <w:rPr>
+          <w:rFonts w:ascii="Times New Roman" w:eastAsia="Times New Roman" w:hAnsi="Times New Roman" w:cs="Times New Roman"/>
+          <w:b/>
+          <w:iCs/>
+          <w:sz w:val="24"/>
+          <w:szCs w:val="24"/>
+          <w:lang w:eastAsia="vi-VN"/>
+        </w:rPr>
+        <w:t xml:space="preserve">, </w:t>
       </w:r>
       <w:proofErr w:type="spellStart"/>
       <w:r>
@@ -5565,7 +5494,6 @@
                 <w:szCs w:val="24"/>
                 <w:lang w:eastAsia="vi-VN"/>
               </w:rPr>
-              <w:lastRenderedPageBreak/>
               <w:t>Booking_id</w:t>
             </w:r>
             <w:proofErr w:type="spellEnd"/>
@@ -5809,21 +5737,31 @@
               <w:rPr>
                 <w:rFonts w:ascii="Times New Roman" w:eastAsia="Times New Roman" w:hAnsi="Times New Roman" w:cs="Times New Roman"/>
                 <w:b/>
-                <w:bCs/>
-                <w:color w:val="000000"/>
-                <w:sz w:val="24"/>
-                <w:szCs w:val="24"/>
-                <w:lang w:eastAsia="vi-VN"/>
-              </w:rPr>
-              <w:t>Room_id</w:t>
+                <w:iCs/>
+                <w:sz w:val="24"/>
+                <w:szCs w:val="24"/>
+                <w:lang w:eastAsia="vi-VN"/>
+              </w:rPr>
+              <w:lastRenderedPageBreak/>
+              <w:t>R</w:t>
+            </w:r>
+            <w:r>
+              <w:rPr>
+                <w:rFonts w:ascii="Times New Roman" w:eastAsia="Times New Roman" w:hAnsi="Times New Roman" w:cs="Times New Roman"/>
+                <w:b/>
+                <w:iCs/>
+                <w:sz w:val="24"/>
+                <w:szCs w:val="24"/>
+                <w:lang w:eastAsia="vi-VN"/>
+              </w:rPr>
+              <w:t>oom_id</w:t>
             </w:r>
             <w:proofErr w:type="spellEnd"/>
             <w:r>
               <w:rPr>
                 <w:rFonts w:ascii="Times New Roman" w:eastAsia="Times New Roman" w:hAnsi="Times New Roman" w:cs="Times New Roman"/>
                 <w:b/>
-                <w:bCs/>
-                <w:color w:val="000000"/>
+                <w:iCs/>
                 <w:sz w:val="24"/>
                 <w:szCs w:val="24"/>
                 <w:lang w:eastAsia="vi-VN"/>
@@ -5835,33 +5773,19 @@
               <w:rPr>
                 <w:rFonts w:ascii="Times New Roman" w:eastAsia="Times New Roman" w:hAnsi="Times New Roman" w:cs="Times New Roman"/>
                 <w:b/>
-                <w:bCs/>
-                <w:color w:val="000000"/>
-                <w:sz w:val="24"/>
-                <w:szCs w:val="24"/>
-                <w:lang w:eastAsia="vi-VN"/>
-              </w:rPr>
-              <w:t>F</w:t>
-            </w:r>
+                <w:iCs/>
+                <w:sz w:val="24"/>
+                <w:szCs w:val="24"/>
+                <w:lang w:eastAsia="vi-VN"/>
+              </w:rPr>
+              <w:t>Fkey</w:t>
+            </w:r>
+            <w:proofErr w:type="spellEnd"/>
             <w:r>
               <w:rPr>
                 <w:rFonts w:ascii="Times New Roman" w:eastAsia="Times New Roman" w:hAnsi="Times New Roman" w:cs="Times New Roman"/>
                 <w:b/>
-                <w:bCs/>
-                <w:color w:val="000000"/>
-                <w:sz w:val="24"/>
-                <w:szCs w:val="24"/>
-                <w:lang w:eastAsia="vi-VN"/>
-              </w:rPr>
-              <w:t>key</w:t>
-            </w:r>
-            <w:proofErr w:type="spellEnd"/>
-            <w:r>
-              <w:rPr>
-                <w:rFonts w:ascii="Times New Roman" w:eastAsia="Times New Roman" w:hAnsi="Times New Roman" w:cs="Times New Roman"/>
-                <w:b/>
-                <w:bCs/>
-                <w:color w:val="000000"/>
+                <w:iCs/>
                 <w:sz w:val="24"/>
                 <w:szCs w:val="24"/>
                 <w:lang w:eastAsia="vi-VN"/>
@@ -5938,7 +5862,7 @@
                 <w:szCs w:val="24"/>
                 <w:lang w:eastAsia="vi-VN"/>
               </w:rPr>
-              <w:t>int</w:t>
+              <w:t>Varchar (50)</w:t>
             </w:r>
             <w:r>
               <w:rPr>
@@ -5985,182 +5909,6 @@
                 <w:lang w:eastAsia="vi-VN"/>
               </w:rPr>
               <w:t>0001 =&gt; 1000, no duplicate</w:t>
-            </w:r>
-          </w:p>
-        </w:tc>
-      </w:tr>
-      <w:tr>
-        <w:tc>
-          <w:tcPr>
-            <w:tcW w:w="2337" w:type="dxa"/>
-            <w:tcBorders>
-              <w:top w:val="single" w:sz="8" w:space="0" w:color="4F81BD"/>
-              <w:left w:val="single" w:sz="8" w:space="0" w:color="4F81BD"/>
-              <w:bottom w:val="single" w:sz="8" w:space="0" w:color="4F81BD"/>
-              <w:right w:val="nil"/>
-            </w:tcBorders>
-          </w:tcPr>
-          <w:p>
-            <w:pPr>
-              <w:autoSpaceDE w:val="0"/>
-              <w:autoSpaceDN w:val="0"/>
-              <w:adjustRightInd w:val="0"/>
-              <w:spacing w:before="100" w:beforeAutospacing="1" w:after="100" w:afterAutospacing="1" w:line="426" w:lineRule="exact"/>
-              <w:rPr>
-                <w:rFonts w:ascii="Times New Roman" w:eastAsia="Times New Roman" w:hAnsi="Times New Roman" w:cs="Times New Roman"/>
-                <w:b/>
-                <w:bCs/>
-                <w:color w:val="000000"/>
-                <w:sz w:val="24"/>
-                <w:szCs w:val="24"/>
-                <w:lang w:eastAsia="vi-VN"/>
-              </w:rPr>
-            </w:pPr>
-            <w:proofErr w:type="spellStart"/>
-            <w:r>
-              <w:rPr>
-                <w:rFonts w:ascii="Times New Roman" w:eastAsia="Times New Roman" w:hAnsi="Times New Roman" w:cs="Times New Roman"/>
-                <w:b/>
-                <w:bCs/>
-                <w:color w:val="000000"/>
-                <w:sz w:val="24"/>
-                <w:szCs w:val="24"/>
-                <w:lang w:eastAsia="vi-VN"/>
-              </w:rPr>
-              <w:t>Hotel_id</w:t>
-            </w:r>
-            <w:proofErr w:type="spellEnd"/>
-            <w:r>
-              <w:rPr>
-                <w:rFonts w:ascii="Times New Roman" w:eastAsia="Times New Roman" w:hAnsi="Times New Roman" w:cs="Times New Roman"/>
-                <w:b/>
-                <w:bCs/>
-                <w:color w:val="000000"/>
-                <w:sz w:val="24"/>
-                <w:szCs w:val="24"/>
-                <w:lang w:eastAsia="vi-VN"/>
-              </w:rPr>
-              <w:t xml:space="preserve"> (key)</w:t>
-            </w:r>
-          </w:p>
-        </w:tc>
-        <w:tc>
-          <w:tcPr>
-            <w:tcW w:w="2310" w:type="dxa"/>
-            <w:tcBorders>
-              <w:top w:val="single" w:sz="8" w:space="0" w:color="4F81BD"/>
-              <w:left w:val="nil"/>
-              <w:bottom w:val="single" w:sz="8" w:space="0" w:color="4F81BD"/>
-              <w:right w:val="nil"/>
-            </w:tcBorders>
-          </w:tcPr>
-          <w:p>
-            <w:pPr>
-              <w:autoSpaceDE w:val="0"/>
-              <w:autoSpaceDN w:val="0"/>
-              <w:adjustRightInd w:val="0"/>
-              <w:spacing w:before="100" w:beforeAutospacing="1" w:after="100" w:afterAutospacing="1" w:line="426" w:lineRule="exact"/>
-              <w:rPr>
-                <w:rFonts w:ascii="Times New Roman" w:eastAsia="Times New Roman" w:hAnsi="Times New Roman" w:cs="Times New Roman"/>
-                <w:color w:val="000000"/>
-                <w:sz w:val="24"/>
-                <w:szCs w:val="24"/>
-                <w:lang w:eastAsia="vi-VN"/>
-              </w:rPr>
-            </w:pPr>
-            <w:r>
-              <w:rPr>
-                <w:rFonts w:ascii="Times New Roman" w:eastAsia="Times New Roman" w:hAnsi="Times New Roman" w:cs="Times New Roman"/>
-                <w:color w:val="000000"/>
-                <w:sz w:val="24"/>
-                <w:szCs w:val="24"/>
-                <w:lang w:eastAsia="vi-VN"/>
-              </w:rPr>
-              <w:t>The ID of the hotel</w:t>
-            </w:r>
-          </w:p>
-        </w:tc>
-        <w:tc>
-          <w:tcPr>
-            <w:tcW w:w="1562" w:type="dxa"/>
-            <w:tcBorders>
-              <w:top w:val="single" w:sz="8" w:space="0" w:color="4F81BD"/>
-              <w:left w:val="nil"/>
-              <w:bottom w:val="single" w:sz="8" w:space="0" w:color="4F81BD"/>
-              <w:right w:val="nil"/>
-            </w:tcBorders>
-          </w:tcPr>
-          <w:p>
-            <w:pPr>
-              <w:autoSpaceDE w:val="0"/>
-              <w:autoSpaceDN w:val="0"/>
-              <w:adjustRightInd w:val="0"/>
-              <w:spacing w:before="100" w:beforeAutospacing="1" w:after="100" w:afterAutospacing="1" w:line="426" w:lineRule="exact"/>
-              <w:rPr>
-                <w:rFonts w:ascii="Times New Roman" w:eastAsia="Times New Roman" w:hAnsi="Times New Roman" w:cs="Times New Roman"/>
-                <w:color w:val="000000"/>
-                <w:sz w:val="24"/>
-                <w:szCs w:val="24"/>
-                <w:lang w:eastAsia="vi-VN"/>
-              </w:rPr>
-            </w:pPr>
-            <w:proofErr w:type="gramStart"/>
-            <w:r>
-              <w:rPr>
-                <w:rFonts w:ascii="Times New Roman" w:eastAsia="Times New Roman" w:hAnsi="Times New Roman" w:cs="Times New Roman"/>
-                <w:color w:val="000000"/>
-                <w:sz w:val="24"/>
-                <w:szCs w:val="24"/>
-                <w:lang w:eastAsia="vi-VN"/>
-              </w:rPr>
-              <w:t>Varchar(</w:t>
-            </w:r>
-            <w:proofErr w:type="gramEnd"/>
-            <w:r>
-              <w:rPr>
-                <w:rFonts w:ascii="Times New Roman" w:eastAsia="Times New Roman" w:hAnsi="Times New Roman" w:cs="Times New Roman"/>
-                <w:color w:val="000000"/>
-                <w:sz w:val="24"/>
-                <w:szCs w:val="24"/>
-                <w:lang w:eastAsia="vi-VN"/>
-              </w:rPr>
-              <w:t>50)</w:t>
-            </w:r>
-          </w:p>
-        </w:tc>
-        <w:tc>
-          <w:tcPr>
-            <w:tcW w:w="2401" w:type="dxa"/>
-            <w:tcBorders>
-              <w:top w:val="single" w:sz="8" w:space="0" w:color="4F81BD"/>
-              <w:left w:val="nil"/>
-              <w:bottom w:val="single" w:sz="8" w:space="0" w:color="4F81BD"/>
-              <w:right w:val="single" w:sz="8" w:space="0" w:color="4F81BD"/>
-            </w:tcBorders>
-          </w:tcPr>
-          <w:p>
-            <w:pPr>
-              <w:autoSpaceDE w:val="0"/>
-              <w:autoSpaceDN w:val="0"/>
-              <w:adjustRightInd w:val="0"/>
-              <w:spacing w:before="100" w:beforeAutospacing="1" w:after="100" w:afterAutospacing="1" w:line="426" w:lineRule="exact"/>
-              <w:rPr>
-                <w:rFonts w:ascii="Times New Roman" w:eastAsia="Times New Roman" w:hAnsi="Times New Roman" w:cs="Times New Roman"/>
-                <w:color w:val="000000"/>
-                <w:sz w:val="24"/>
-                <w:szCs w:val="24"/>
-                <w:lang w:eastAsia="vi-VN"/>
-              </w:rPr>
-            </w:pPr>
-            <w:r>
-              <w:rPr>
-                <w:rFonts w:ascii="Times New Roman" w:eastAsia="Times New Roman" w:hAnsi="Times New Roman" w:cs="Times New Roman"/>
-                <w:color w:val="000000"/>
-                <w:sz w:val="24"/>
-                <w:szCs w:val="24"/>
-                <w:lang w:eastAsia="vi-VN"/>
-              </w:rPr>
-              <w:t>001 =&gt; 100, no duplicate</w:t>
             </w:r>
           </w:p>
         </w:tc>
@@ -7722,27 +7470,15 @@
                 <w:lang w:eastAsia="vi-VN"/>
               </w:rPr>
             </w:pPr>
-            <w:proofErr w:type="gramStart"/>
-            <w:r>
-              <w:rPr>
-                <w:rFonts w:ascii="Times New Roman" w:eastAsia="Times New Roman" w:hAnsi="Times New Roman" w:cs="Times New Roman"/>
-                <w:color w:val="000000"/>
-                <w:sz w:val="24"/>
-                <w:szCs w:val="24"/>
-                <w:lang w:eastAsia="vi-VN"/>
-              </w:rPr>
-              <w:t>Varchar(</w:t>
-            </w:r>
-            <w:proofErr w:type="gramEnd"/>
-            <w:r>
-              <w:rPr>
-                <w:rFonts w:ascii="Times New Roman" w:eastAsia="Times New Roman" w:hAnsi="Times New Roman" w:cs="Times New Roman"/>
-                <w:color w:val="000000"/>
-                <w:sz w:val="24"/>
-                <w:szCs w:val="24"/>
-                <w:lang w:eastAsia="vi-VN"/>
-              </w:rPr>
-              <w:t>100)</w:t>
+            <w:r>
+              <w:rPr>
+                <w:rFonts w:ascii="Times New Roman" w:eastAsia="Times New Roman" w:hAnsi="Times New Roman" w:cs="Times New Roman"/>
+                <w:color w:val="000000"/>
+                <w:sz w:val="24"/>
+                <w:szCs w:val="24"/>
+                <w:lang w:eastAsia="vi-VN"/>
+              </w:rPr>
+              <w:t>Varchar(100)</w:t>
             </w:r>
             <w:r>
               <w:rPr>
@@ -8008,20 +7744,8 @@
                 <w:szCs w:val="24"/>
                 <w:lang w:eastAsia="vi-VN"/>
               </w:rPr>
-              <w:t xml:space="preserve">The email </w:t>
-            </w:r>
-            <w:proofErr w:type="gramStart"/>
-            <w:r>
-              <w:rPr>
-                <w:rFonts w:ascii="Times New Roman" w:eastAsia="Times New Roman" w:hAnsi="Times New Roman" w:cs="Times New Roman"/>
-                <w:color w:val="000000"/>
-                <w:sz w:val="24"/>
-                <w:szCs w:val="24"/>
-                <w:lang w:eastAsia="vi-VN"/>
-              </w:rPr>
-              <w:t>of  customer</w:t>
-            </w:r>
-            <w:proofErr w:type="gramEnd"/>
+              <w:t>The email of  customer</w:t>
+            </w:r>
           </w:p>
         </w:tc>
         <w:tc>
@@ -8048,7 +7772,6 @@
                 <w:lang w:eastAsia="vi-VN"/>
               </w:rPr>
             </w:pPr>
-            <w:proofErr w:type="gramStart"/>
             <w:r>
               <w:rPr>
                 <w:rFonts w:ascii="Times New Roman" w:eastAsia="Times New Roman" w:hAnsi="Times New Roman" w:cs="Times New Roman"/>
@@ -8067,18 +7790,7 @@
                 <w:szCs w:val="24"/>
                 <w:lang w:eastAsia="vi-VN"/>
               </w:rPr>
-              <w:t>(</w:t>
-            </w:r>
-            <w:proofErr w:type="gramEnd"/>
-            <w:r>
-              <w:rPr>
-                <w:rFonts w:ascii="Times New Roman" w:eastAsia="Times New Roman" w:hAnsi="Times New Roman" w:cs="Times New Roman"/>
-                <w:color w:val="000000"/>
-                <w:sz w:val="24"/>
-                <w:szCs w:val="24"/>
-                <w:lang w:eastAsia="vi-VN"/>
-              </w:rPr>
-              <w:t>100)</w:t>
+              <w:t>(100)</w:t>
             </w:r>
           </w:p>
         </w:tc>
@@ -8236,7 +7948,6 @@
           <w:szCs w:val="24"/>
           <w:lang w:eastAsia="vi-VN"/>
         </w:rPr>
-        <w:lastRenderedPageBreak/>
         <w:t xml:space="preserve">Hotel: </w:t>
       </w:r>
       <w:proofErr w:type="spellStart"/>
@@ -8297,7 +8008,29 @@
           <w:szCs w:val="24"/>
           <w:lang w:eastAsia="vi-VN"/>
         </w:rPr>
-        <w:t>hotel_description</w:t>
+        <w:t>hotel_</w:t>
+      </w:r>
+      <w:r>
+        <w:rPr>
+          <w:rFonts w:ascii="Times New Roman" w:eastAsia="Times New Roman" w:hAnsi="Times New Roman" w:cs="Times New Roman"/>
+          <w:b/>
+          <w:iCs/>
+          <w:sz w:val="24"/>
+          <w:szCs w:val="24"/>
+          <w:lang w:eastAsia="vi-VN"/>
+        </w:rPr>
+        <w:t>loca</w:t>
+      </w:r>
+      <w:r>
+        <w:rPr>
+          <w:rFonts w:ascii="Times New Roman" w:eastAsia="Times New Roman" w:hAnsi="Times New Roman" w:cs="Times New Roman"/>
+          <w:b/>
+          <w:iCs/>
+          <w:sz w:val="24"/>
+          <w:szCs w:val="24"/>
+          <w:lang w:eastAsia="vi-VN"/>
+        </w:rPr>
+        <w:t>tion</w:t>
       </w:r>
       <w:proofErr w:type="spellEnd"/>
       <w:r>
@@ -8435,6 +8168,7 @@
                 <w:szCs w:val="24"/>
                 <w:lang w:eastAsia="vi-VN"/>
               </w:rPr>
+              <w:lastRenderedPageBreak/>
               <w:t xml:space="preserve">Fragmentation Name </w:t>
             </w:r>
           </w:p>
@@ -8579,65 +8313,23 @@
                 <w:lang w:eastAsia="vi-VN"/>
               </w:rPr>
             </w:pPr>
-            <w:proofErr w:type="spellStart"/>
-            <w:r>
-              <w:rPr>
-                <w:rFonts w:ascii="Times New Roman" w:eastAsia="Times New Roman" w:hAnsi="Times New Roman" w:cs="Times New Roman"/>
-                <w:sz w:val="24"/>
-                <w:szCs w:val="24"/>
-                <w:lang w:eastAsia="vi-VN"/>
-              </w:rPr>
-              <w:t>Hotel_id</w:t>
-            </w:r>
-            <w:proofErr w:type="spellEnd"/>
-            <w:r>
-              <w:rPr>
-                <w:rFonts w:ascii="Times New Roman" w:eastAsia="Times New Roman" w:hAnsi="Times New Roman" w:cs="Times New Roman"/>
-                <w:sz w:val="24"/>
-                <w:szCs w:val="24"/>
-                <w:lang w:eastAsia="vi-VN"/>
-              </w:rPr>
-              <w:t xml:space="preserve"> &lt; 50 and </w:t>
-            </w:r>
-            <w:proofErr w:type="spellStart"/>
-            <w:r>
-              <w:rPr>
-                <w:rFonts w:ascii="Times New Roman" w:eastAsia="Times New Roman" w:hAnsi="Times New Roman" w:cs="Times New Roman"/>
-                <w:sz w:val="24"/>
-                <w:szCs w:val="24"/>
-                <w:lang w:eastAsia="vi-VN"/>
-              </w:rPr>
-              <w:t>Hotel_</w:t>
-            </w:r>
-            <w:proofErr w:type="gramStart"/>
-            <w:r>
-              <w:rPr>
-                <w:rFonts w:ascii="Times New Roman" w:eastAsia="Times New Roman" w:hAnsi="Times New Roman" w:cs="Times New Roman"/>
-                <w:sz w:val="24"/>
-                <w:szCs w:val="24"/>
-                <w:lang w:eastAsia="vi-VN"/>
-              </w:rPr>
-              <w:t>description</w:t>
-            </w:r>
-            <w:proofErr w:type="spellEnd"/>
-            <w:r>
-              <w:rPr>
-                <w:rFonts w:ascii="Times New Roman" w:eastAsia="Times New Roman" w:hAnsi="Times New Roman" w:cs="Times New Roman"/>
-                <w:sz w:val="24"/>
-                <w:szCs w:val="24"/>
-                <w:lang w:eastAsia="vi-VN"/>
-              </w:rPr>
-              <w:t xml:space="preserve">  =</w:t>
-            </w:r>
-            <w:proofErr w:type="gramEnd"/>
-            <w:r>
-              <w:rPr>
-                <w:rFonts w:ascii="Times New Roman" w:eastAsia="Times New Roman" w:hAnsi="Times New Roman" w:cs="Times New Roman"/>
-                <w:sz w:val="24"/>
-                <w:szCs w:val="24"/>
-                <w:lang w:eastAsia="vi-VN"/>
-              </w:rPr>
-              <w:t xml:space="preserve"> </w:t>
+            <w:r>
+              <w:rPr>
+                <w:rFonts w:ascii="Times New Roman" w:eastAsia="Times New Roman" w:hAnsi="Times New Roman" w:cs="Times New Roman"/>
+                <w:sz w:val="24"/>
+                <w:szCs w:val="24"/>
+                <w:lang w:eastAsia="vi-VN"/>
+              </w:rPr>
+              <w:t>hotel location</w:t>
+            </w:r>
+            <w:r>
+              <w:rPr>
+                <w:rFonts w:ascii="Times New Roman" w:eastAsia="Times New Roman" w:hAnsi="Times New Roman" w:cs="Times New Roman"/>
+                <w:sz w:val="24"/>
+                <w:szCs w:val="24"/>
+                <w:lang w:eastAsia="vi-VN"/>
+              </w:rPr>
+              <w:t xml:space="preserve"> = </w:t>
             </w:r>
             <w:r>
               <w:rPr>
@@ -8655,7 +8347,16 @@
                 <w:szCs w:val="24"/>
                 <w:lang w:eastAsia="vi-VN"/>
               </w:rPr>
-              <w:t>VN</w:t>
+              <w:t>V</w:t>
+            </w:r>
+            <w:r>
+              <w:rPr>
+                <w:rFonts w:ascii="Times New Roman" w:eastAsia="Times New Roman" w:hAnsi="Times New Roman" w:cs="Times New Roman"/>
+                <w:sz w:val="24"/>
+                <w:szCs w:val="24"/>
+                <w:lang w:eastAsia="vi-VN"/>
+              </w:rPr>
+              <w:t>ietnam</w:t>
             </w:r>
             <w:r>
               <w:rPr>
@@ -8665,15 +8366,6 @@
                 <w:lang w:eastAsia="vi-VN"/>
               </w:rPr>
               <w:t>”</w:t>
-            </w:r>
-            <w:r>
-              <w:rPr>
-                <w:rFonts w:ascii="Times New Roman" w:eastAsia="Times New Roman" w:hAnsi="Times New Roman" w:cs="Times New Roman"/>
-                <w:sz w:val="24"/>
-                <w:szCs w:val="24"/>
-                <w:lang w:eastAsia="vi-VN"/>
-              </w:rPr>
-              <w:t xml:space="preserve">  </w:t>
             </w:r>
           </w:p>
         </w:tc>
@@ -8751,7 +8443,7 @@
                 <w:szCs w:val="24"/>
                 <w:lang w:eastAsia="vi-VN"/>
               </w:rPr>
-              <w:t>Hotel_id</w:t>
+              <w:t>hotel_location</w:t>
             </w:r>
             <w:proofErr w:type="spellEnd"/>
             <w:r>
@@ -8761,45 +8453,16 @@
                 <w:szCs w:val="24"/>
                 <w:lang w:eastAsia="vi-VN"/>
               </w:rPr>
-              <w:t xml:space="preserve"> &gt;= 50 and </w:t>
-            </w:r>
-            <w:proofErr w:type="spellStart"/>
-            <w:r>
-              <w:rPr>
-                <w:rFonts w:ascii="Times New Roman" w:eastAsia="Times New Roman" w:hAnsi="Times New Roman" w:cs="Times New Roman"/>
-                <w:sz w:val="24"/>
-                <w:szCs w:val="24"/>
-                <w:lang w:eastAsia="vi-VN"/>
-              </w:rPr>
-              <w:t>Hotel_description</w:t>
-            </w:r>
-            <w:proofErr w:type="spellEnd"/>
-            <w:r>
-              <w:rPr>
-                <w:rFonts w:ascii="Times New Roman" w:eastAsia="Times New Roman" w:hAnsi="Times New Roman" w:cs="Times New Roman"/>
-                <w:sz w:val="24"/>
-                <w:szCs w:val="24"/>
-                <w:lang w:eastAsia="vi-VN"/>
-              </w:rPr>
-              <w:t xml:space="preserve"> = </w:t>
-            </w:r>
-            <w:r>
-              <w:rPr>
-                <w:rFonts w:ascii="Times New Roman" w:eastAsia="Times New Roman" w:hAnsi="Times New Roman" w:cs="Times New Roman"/>
-                <w:sz w:val="24"/>
-                <w:szCs w:val="24"/>
-                <w:lang w:eastAsia="vi-VN"/>
-              </w:rPr>
-              <w:t>“</w:t>
-            </w:r>
-            <w:r>
-              <w:rPr>
-                <w:rFonts w:ascii="Times New Roman" w:eastAsia="Times New Roman" w:hAnsi="Times New Roman" w:cs="Times New Roman"/>
-                <w:sz w:val="24"/>
-                <w:szCs w:val="24"/>
-                <w:lang w:eastAsia="vi-VN"/>
-              </w:rPr>
-              <w:t>USA</w:t>
+              <w:t xml:space="preserve"> = “US</w:t>
+            </w:r>
+            <w:r>
+              <w:rPr>
+                <w:rFonts w:ascii="Times New Roman" w:eastAsia="Times New Roman" w:hAnsi="Times New Roman" w:cs="Times New Roman"/>
+                <w:sz w:val="24"/>
+                <w:szCs w:val="24"/>
+                <w:lang w:eastAsia="vi-VN"/>
+              </w:rPr>
+              <w:t>A</w:t>
             </w:r>
             <w:r>
               <w:rPr>
@@ -8905,7 +8568,7 @@
                 <w:szCs w:val="24"/>
                 <w:lang w:eastAsia="vi-VN"/>
               </w:rPr>
-              <w:t>Hotel_id</w:t>
+              <w:t>hotel_location</w:t>
             </w:r>
             <w:proofErr w:type="spellEnd"/>
             <w:r>
@@ -8915,74 +8578,16 @@
                 <w:szCs w:val="24"/>
                 <w:lang w:eastAsia="vi-VN"/>
               </w:rPr>
-              <w:t xml:space="preserve"> &gt;</w:t>
-            </w:r>
-            <w:proofErr w:type="gramStart"/>
-            <w:r>
-              <w:rPr>
-                <w:rFonts w:ascii="Times New Roman" w:eastAsia="Times New Roman" w:hAnsi="Times New Roman" w:cs="Times New Roman"/>
-                <w:sz w:val="24"/>
-                <w:szCs w:val="24"/>
-                <w:lang w:eastAsia="vi-VN"/>
-              </w:rPr>
-              <w:t xml:space="preserve">= </w:t>
-            </w:r>
-            <w:r>
-              <w:rPr>
-                <w:rFonts w:ascii="Times New Roman" w:eastAsia="Times New Roman" w:hAnsi="Times New Roman" w:cs="Times New Roman"/>
-                <w:sz w:val="24"/>
-                <w:szCs w:val="24"/>
-                <w:lang w:eastAsia="vi-VN"/>
-              </w:rPr>
-              <w:t xml:space="preserve"> 50</w:t>
-            </w:r>
-            <w:proofErr w:type="gramEnd"/>
-            <w:r>
-              <w:rPr>
-                <w:rFonts w:ascii="Times New Roman" w:eastAsia="Times New Roman" w:hAnsi="Times New Roman" w:cs="Times New Roman"/>
-                <w:sz w:val="24"/>
-                <w:szCs w:val="24"/>
-                <w:lang w:eastAsia="vi-VN"/>
-              </w:rPr>
-              <w:t xml:space="preserve"> and </w:t>
-            </w:r>
-            <w:proofErr w:type="spellStart"/>
-            <w:r>
-              <w:rPr>
-                <w:rFonts w:ascii="Times New Roman" w:eastAsia="Times New Roman" w:hAnsi="Times New Roman" w:cs="Times New Roman"/>
-                <w:sz w:val="24"/>
-                <w:szCs w:val="24"/>
-                <w:lang w:eastAsia="vi-VN"/>
-              </w:rPr>
-              <w:t>Hotel_description</w:t>
-            </w:r>
-            <w:proofErr w:type="spellEnd"/>
-            <w:r>
-              <w:rPr>
-                <w:rFonts w:ascii="Times New Roman" w:eastAsia="Times New Roman" w:hAnsi="Times New Roman" w:cs="Times New Roman"/>
-                <w:sz w:val="24"/>
-                <w:szCs w:val="24"/>
-                <w:lang w:eastAsia="vi-VN"/>
-              </w:rPr>
-              <w:t xml:space="preserve"> = </w:t>
-            </w:r>
-            <w:r>
-              <w:rPr>
-                <w:rFonts w:ascii="Times New Roman" w:eastAsia="Times New Roman" w:hAnsi="Times New Roman" w:cs="Times New Roman"/>
-                <w:sz w:val="24"/>
-                <w:szCs w:val="24"/>
-                <w:lang w:eastAsia="vi-VN"/>
-              </w:rPr>
-              <w:t>“</w:t>
-            </w:r>
-            <w:r>
-              <w:rPr>
-                <w:rFonts w:ascii="Times New Roman" w:eastAsia="Times New Roman" w:hAnsi="Times New Roman" w:cs="Times New Roman"/>
-                <w:sz w:val="24"/>
-                <w:szCs w:val="24"/>
-                <w:lang w:eastAsia="vi-VN"/>
-              </w:rPr>
-              <w:t>ENG</w:t>
+              <w:t xml:space="preserve"> = “</w:t>
+            </w:r>
+            <w:r>
+              <w:rPr>
+                <w:rFonts w:ascii="Times New Roman" w:eastAsia="Times New Roman" w:hAnsi="Times New Roman" w:cs="Times New Roman"/>
+                <w:sz w:val="24"/>
+                <w:szCs w:val="24"/>
+                <w:lang w:eastAsia="vi-VN"/>
+              </w:rPr>
+              <w:t>UK</w:t>
             </w:r>
             <w:r>
               <w:rPr>
@@ -9062,7 +8667,40 @@
           <w:szCs w:val="24"/>
           <w:lang w:eastAsia="vi-VN"/>
         </w:rPr>
-        <w:t xml:space="preserve"> (int), </w:t>
+        <w:t xml:space="preserve"> (</w:t>
+      </w:r>
+      <w:r>
+        <w:rPr>
+          <w:rFonts w:ascii="Times New Roman" w:eastAsia="Times New Roman" w:hAnsi="Times New Roman" w:cs="Times New Roman"/>
+          <w:b/>
+          <w:iCs/>
+          <w:sz w:val="24"/>
+          <w:szCs w:val="24"/>
+          <w:lang w:eastAsia="vi-VN"/>
+        </w:rPr>
+        <w:t>varchar 50</w:t>
+      </w:r>
+      <w:r>
+        <w:rPr>
+          <w:rFonts w:ascii="Times New Roman" w:eastAsia="Times New Roman" w:hAnsi="Times New Roman" w:cs="Times New Roman"/>
+          <w:b/>
+          <w:iCs/>
+          <w:sz w:val="24"/>
+          <w:szCs w:val="24"/>
+          <w:lang w:eastAsia="vi-VN"/>
+        </w:rPr>
+        <w:t>)</w:t>
+      </w:r>
+      <w:r>
+        <w:rPr>
+          <w:rFonts w:ascii="Times New Roman" w:eastAsia="Times New Roman" w:hAnsi="Times New Roman" w:cs="Times New Roman"/>
+          <w:b/>
+          <w:iCs/>
+          <w:sz w:val="24"/>
+          <w:szCs w:val="24"/>
+          <w:lang w:eastAsia="vi-VN"/>
+        </w:rPr>
+        <w:t xml:space="preserve">, </w:t>
       </w:r>
       <w:proofErr w:type="spellStart"/>
       <w:r>
@@ -9086,31 +8724,18 @@
           <w:szCs w:val="24"/>
           <w:lang w:eastAsia="vi-VN"/>
         </w:rPr>
-        <w:t xml:space="preserve"> (varchar 50), </w:t>
-      </w:r>
-      <w:proofErr w:type="spellStart"/>
-      <w:r>
-        <w:rPr>
-          <w:rFonts w:ascii="Times New Roman" w:eastAsia="Times New Roman" w:hAnsi="Times New Roman" w:cs="Times New Roman"/>
-          <w:b/>
-          <w:iCs/>
-          <w:sz w:val="24"/>
-          <w:szCs w:val="24"/>
-          <w:lang w:eastAsia="vi-VN"/>
-        </w:rPr>
-        <w:t>room_number</w:t>
-      </w:r>
-      <w:proofErr w:type="spellEnd"/>
-      <w:r>
-        <w:rPr>
-          <w:rFonts w:ascii="Times New Roman" w:eastAsia="Times New Roman" w:hAnsi="Times New Roman" w:cs="Times New Roman"/>
-          <w:b/>
-          <w:iCs/>
-          <w:sz w:val="24"/>
-          <w:szCs w:val="24"/>
-          <w:lang w:eastAsia="vi-VN"/>
-        </w:rPr>
-        <w:t xml:space="preserve"> (varchar 50), </w:t>
+        <w:t xml:space="preserve"> (varchar 50)</w:t>
+      </w:r>
+      <w:r>
+        <w:rPr>
+          <w:rFonts w:ascii="Times New Roman" w:eastAsia="Times New Roman" w:hAnsi="Times New Roman" w:cs="Times New Roman"/>
+          <w:b/>
+          <w:iCs/>
+          <w:sz w:val="24"/>
+          <w:szCs w:val="24"/>
+          <w:lang w:eastAsia="vi-VN"/>
+        </w:rPr>
+        <w:t xml:space="preserve">, </w:t>
       </w:r>
       <w:proofErr w:type="spellStart"/>
       <w:r>
@@ -9467,7 +9092,16 @@
                 <w:szCs w:val="24"/>
                 <w:lang w:eastAsia="vi-VN"/>
               </w:rPr>
-              <w:t>Room_id</w:t>
+              <w:t>Hotel_</w:t>
+            </w:r>
+            <w:r>
+              <w:rPr>
+                <w:rFonts w:ascii="Times New Roman" w:eastAsia="Times New Roman" w:hAnsi="Times New Roman" w:cs="Times New Roman"/>
+                <w:sz w:val="24"/>
+                <w:szCs w:val="24"/>
+                <w:lang w:eastAsia="vi-VN"/>
+              </w:rPr>
+              <w:t>id</w:t>
             </w:r>
             <w:proofErr w:type="spellEnd"/>
             <w:r>
@@ -9477,7 +9111,7 @@
                 <w:szCs w:val="24"/>
                 <w:lang w:eastAsia="vi-VN"/>
               </w:rPr>
-              <w:t xml:space="preserve"> &lt; 600 </w:t>
+              <w:t xml:space="preserve"> = “VN%”</w:t>
             </w:r>
           </w:p>
         </w:tc>
@@ -9574,7 +9208,16 @@
                 <w:szCs w:val="24"/>
                 <w:lang w:eastAsia="vi-VN"/>
               </w:rPr>
-              <w:t>Room_id</w:t>
+              <w:t>Hotel_</w:t>
+            </w:r>
+            <w:r>
+              <w:rPr>
+                <w:rFonts w:ascii="Times New Roman" w:eastAsia="Times New Roman" w:hAnsi="Times New Roman" w:cs="Times New Roman"/>
+                <w:sz w:val="24"/>
+                <w:szCs w:val="24"/>
+                <w:lang w:eastAsia="vi-VN"/>
+              </w:rPr>
+              <w:t>id</w:t>
             </w:r>
             <w:proofErr w:type="spellEnd"/>
             <w:r>
@@ -9584,27 +9227,7 @@
                 <w:szCs w:val="24"/>
                 <w:lang w:eastAsia="vi-VN"/>
               </w:rPr>
-              <w:t xml:space="preserve"> &gt;= 600 AND </w:t>
-            </w:r>
-            <w:proofErr w:type="spellStart"/>
-            <w:r>
-              <w:rPr>
-                <w:rFonts w:ascii="Times New Roman" w:eastAsia="Times New Roman" w:hAnsi="Times New Roman" w:cs="Times New Roman"/>
-                <w:sz w:val="24"/>
-                <w:szCs w:val="24"/>
-                <w:lang w:eastAsia="vi-VN"/>
-              </w:rPr>
-              <w:t>Room_id</w:t>
-            </w:r>
-            <w:proofErr w:type="spellEnd"/>
-            <w:r>
-              <w:rPr>
-                <w:rFonts w:ascii="Times New Roman" w:eastAsia="Times New Roman" w:hAnsi="Times New Roman" w:cs="Times New Roman"/>
-                <w:sz w:val="24"/>
-                <w:szCs w:val="24"/>
-                <w:lang w:eastAsia="vi-VN"/>
-              </w:rPr>
-              <w:t xml:space="preserve"> &lt; 900 </w:t>
+              <w:t xml:space="preserve"> = “US%”</w:t>
             </w:r>
           </w:p>
         </w:tc>
@@ -9701,7 +9324,16 @@
                 <w:szCs w:val="24"/>
                 <w:lang w:eastAsia="vi-VN"/>
               </w:rPr>
-              <w:t>Room_id</w:t>
+              <w:t>Hotel_</w:t>
+            </w:r>
+            <w:r>
+              <w:rPr>
+                <w:rFonts w:ascii="Times New Roman" w:eastAsia="Times New Roman" w:hAnsi="Times New Roman" w:cs="Times New Roman"/>
+                <w:sz w:val="24"/>
+                <w:szCs w:val="24"/>
+                <w:lang w:eastAsia="vi-VN"/>
+              </w:rPr>
+              <w:t>id</w:t>
             </w:r>
             <w:proofErr w:type="spellEnd"/>
             <w:r>
@@ -9711,7 +9343,25 @@
                 <w:szCs w:val="24"/>
                 <w:lang w:eastAsia="vi-VN"/>
               </w:rPr>
-              <w:t xml:space="preserve"> &gt;= 900</w:t>
+              <w:t xml:space="preserve"> = “</w:t>
+            </w:r>
+            <w:r>
+              <w:rPr>
+                <w:rFonts w:ascii="Times New Roman" w:eastAsia="Times New Roman" w:hAnsi="Times New Roman" w:cs="Times New Roman"/>
+                <w:sz w:val="24"/>
+                <w:szCs w:val="24"/>
+                <w:lang w:eastAsia="vi-VN"/>
+              </w:rPr>
+              <w:t>UK%</w:t>
+            </w:r>
+            <w:r>
+              <w:rPr>
+                <w:rFonts w:ascii="Times New Roman" w:eastAsia="Times New Roman" w:hAnsi="Times New Roman" w:cs="Times New Roman"/>
+                <w:sz w:val="24"/>
+                <w:szCs w:val="24"/>
+                <w:lang w:eastAsia="vi-VN"/>
+              </w:rPr>
+              <w:t>”</w:t>
             </w:r>
           </w:p>
         </w:tc>
@@ -9818,31 +9468,29 @@
           <w:szCs w:val="24"/>
           <w:lang w:eastAsia="vi-VN"/>
         </w:rPr>
-        <w:t xml:space="preserve"> (int), </w:t>
-      </w:r>
-      <w:proofErr w:type="spellStart"/>
-      <w:r>
-        <w:rPr>
-          <w:rFonts w:ascii="Times New Roman" w:eastAsia="Times New Roman" w:hAnsi="Times New Roman" w:cs="Times New Roman"/>
-          <w:b/>
-          <w:iCs/>
-          <w:sz w:val="24"/>
-          <w:szCs w:val="24"/>
-          <w:lang w:eastAsia="vi-VN"/>
-        </w:rPr>
-        <w:t>hotel_id</w:t>
-      </w:r>
-      <w:proofErr w:type="spellEnd"/>
-      <w:r>
-        <w:rPr>
-          <w:rFonts w:ascii="Times New Roman" w:eastAsia="Times New Roman" w:hAnsi="Times New Roman" w:cs="Times New Roman"/>
-          <w:b/>
-          <w:iCs/>
-          <w:sz w:val="24"/>
-          <w:szCs w:val="24"/>
-          <w:lang w:eastAsia="vi-VN"/>
-        </w:rPr>
-        <w:t xml:space="preserve"> (varchar 50), </w:t>
+        <w:t xml:space="preserve"> (</w:t>
+      </w:r>
+      <w:r>
+        <w:rPr>
+          <w:rFonts w:ascii="Times New Roman" w:eastAsia="Times New Roman" w:hAnsi="Times New Roman" w:cs="Times New Roman"/>
+          <w:b/>
+          <w:iCs/>
+          <w:sz w:val="24"/>
+          <w:szCs w:val="24"/>
+          <w:lang w:eastAsia="vi-VN"/>
+        </w:rPr>
+        <w:t>varchar 50</w:t>
+      </w:r>
+      <w:r>
+        <w:rPr>
+          <w:rFonts w:ascii="Times New Roman" w:eastAsia="Times New Roman" w:hAnsi="Times New Roman" w:cs="Times New Roman"/>
+          <w:b/>
+          <w:iCs/>
+          <w:sz w:val="24"/>
+          <w:szCs w:val="24"/>
+          <w:lang w:eastAsia="vi-VN"/>
+        </w:rPr>
+        <w:t xml:space="preserve">), </w:t>
       </w:r>
       <w:proofErr w:type="spellStart"/>
       <w:r>
@@ -10155,7 +9803,6 @@
               <w:bottom w:val="single" w:sz="8" w:space="0" w:color="9BBB59"/>
               <w:right w:val="nil"/>
             </w:tcBorders>
-            <w:hideMark/>
           </w:tcPr>
           <w:p>
             <w:pPr>
@@ -10170,30 +9817,6 @@
                 <w:lang w:eastAsia="vi-VN"/>
               </w:rPr>
             </w:pPr>
-            <w:r>
-              <w:rPr>
-                <w:rFonts w:ascii="Times New Roman" w:eastAsia="Times New Roman" w:hAnsi="Times New Roman" w:cs="Times New Roman"/>
-                <w:b/>
-                <w:i/>
-                <w:iCs/>
-                <w:sz w:val="24"/>
-                <w:szCs w:val="24"/>
-                <w:lang w:eastAsia="vi-VN"/>
-              </w:rPr>
-              <w:t>Booking</w:t>
-            </w:r>
-            <w:r>
-              <w:rPr>
-                <w:rFonts w:ascii="Times New Roman" w:eastAsia="Times New Roman" w:hAnsi="Times New Roman" w:cs="Times New Roman"/>
-                <w:b/>
-                <w:bCs/>
-                <w:color w:val="000000"/>
-                <w:sz w:val="24"/>
-                <w:szCs w:val="24"/>
-                <w:lang w:eastAsia="vi-VN"/>
-              </w:rPr>
-              <w:t>.1</w:t>
-            </w:r>
           </w:p>
         </w:tc>
         <w:tc>
@@ -10219,74 +9842,6 @@
                 <w:lang w:eastAsia="vi-VN"/>
               </w:rPr>
             </w:pPr>
-            <w:proofErr w:type="spellStart"/>
-            <w:r>
-              <w:rPr>
-                <w:rFonts w:ascii="Times New Roman" w:eastAsia="Times New Roman" w:hAnsi="Times New Roman" w:cs="Times New Roman"/>
-                <w:sz w:val="24"/>
-                <w:szCs w:val="24"/>
-                <w:lang w:eastAsia="vi-VN"/>
-              </w:rPr>
-              <w:t>Booking_id</w:t>
-            </w:r>
-            <w:proofErr w:type="spellEnd"/>
-            <w:r>
-              <w:rPr>
-                <w:rFonts w:ascii="Times New Roman" w:eastAsia="Times New Roman" w:hAnsi="Times New Roman" w:cs="Times New Roman"/>
-                <w:sz w:val="24"/>
-                <w:szCs w:val="24"/>
-                <w:lang w:eastAsia="vi-VN"/>
-              </w:rPr>
-              <w:t xml:space="preserve"> &lt; 50.000</w:t>
-            </w:r>
-            <w:r>
-              <w:rPr>
-                <w:rFonts w:ascii="Times New Roman" w:eastAsia="Times New Roman" w:hAnsi="Times New Roman" w:cs="Times New Roman"/>
-                <w:sz w:val="24"/>
-                <w:szCs w:val="24"/>
-                <w:lang w:eastAsia="vi-VN"/>
-              </w:rPr>
-              <w:t xml:space="preserve"> </w:t>
-            </w:r>
-            <w:r>
-              <w:rPr>
-                <w:rFonts w:ascii="Times New Roman" w:eastAsia="Times New Roman" w:hAnsi="Times New Roman" w:cs="Times New Roman"/>
-                <w:sz w:val="24"/>
-                <w:szCs w:val="24"/>
-                <w:lang w:eastAsia="vi-VN"/>
-              </w:rPr>
-              <w:br/>
-              <w:t xml:space="preserve">AND </w:t>
-            </w:r>
-            <w:r>
-              <w:rPr>
-                <w:rFonts w:ascii="Times New Roman" w:eastAsia="Times New Roman" w:hAnsi="Times New Roman" w:cs="Times New Roman"/>
-                <w:sz w:val="24"/>
-                <w:szCs w:val="24"/>
-                <w:lang w:eastAsia="vi-VN"/>
-              </w:rPr>
-              <w:br/>
-            </w:r>
-            <w:proofErr w:type="spellStart"/>
-            <w:r>
-              <w:rPr>
-                <w:rFonts w:ascii="Times New Roman" w:eastAsia="Times New Roman" w:hAnsi="Times New Roman" w:cs="Times New Roman"/>
-                <w:sz w:val="24"/>
-                <w:szCs w:val="24"/>
-                <w:lang w:eastAsia="vi-VN"/>
-              </w:rPr>
-              <w:t>Room_id</w:t>
-            </w:r>
-            <w:proofErr w:type="spellEnd"/>
-            <w:r>
-              <w:rPr>
-                <w:rFonts w:ascii="Times New Roman" w:eastAsia="Times New Roman" w:hAnsi="Times New Roman" w:cs="Times New Roman"/>
-                <w:sz w:val="24"/>
-                <w:szCs w:val="24"/>
-                <w:lang w:eastAsia="vi-VN"/>
-              </w:rPr>
-              <w:t xml:space="preserve"> &lt; 600 </w:t>
-            </w:r>
           </w:p>
         </w:tc>
       </w:tr>
@@ -10317,29 +9872,6 @@
                 <w:lang w:eastAsia="vi-VN"/>
               </w:rPr>
             </w:pPr>
-            <w:r>
-              <w:rPr>
-                <w:rFonts w:ascii="Times New Roman" w:eastAsia="Times New Roman" w:hAnsi="Times New Roman" w:cs="Times New Roman"/>
-                <w:b/>
-                <w:i/>
-                <w:iCs/>
-                <w:sz w:val="24"/>
-                <w:szCs w:val="24"/>
-                <w:lang w:eastAsia="vi-VN"/>
-              </w:rPr>
-              <w:t>Booking.</w:t>
-            </w:r>
-            <w:r>
-              <w:rPr>
-                <w:rFonts w:ascii="Times New Roman" w:eastAsia="Times New Roman" w:hAnsi="Times New Roman" w:cs="Times New Roman"/>
-                <w:b/>
-                <w:iCs/>
-                <w:sz w:val="24"/>
-                <w:szCs w:val="24"/>
-                <w:lang w:eastAsia="vi-VN"/>
-              </w:rPr>
-              <w:t>2</w:t>
-            </w:r>
           </w:p>
         </w:tc>
         <w:tc>
@@ -10365,106 +9897,6 @@
                 <w:lang w:eastAsia="vi-VN"/>
               </w:rPr>
             </w:pPr>
-            <w:proofErr w:type="spellStart"/>
-            <w:r>
-              <w:rPr>
-                <w:rFonts w:ascii="Times New Roman" w:eastAsia="Times New Roman" w:hAnsi="Times New Roman" w:cs="Times New Roman"/>
-                <w:sz w:val="24"/>
-                <w:szCs w:val="24"/>
-                <w:lang w:eastAsia="vi-VN"/>
-              </w:rPr>
-              <w:t>Booking_id</w:t>
-            </w:r>
-            <w:proofErr w:type="spellEnd"/>
-            <w:r>
-              <w:rPr>
-                <w:rFonts w:ascii="Times New Roman" w:eastAsia="Times New Roman" w:hAnsi="Times New Roman" w:cs="Times New Roman"/>
-                <w:sz w:val="24"/>
-                <w:szCs w:val="24"/>
-                <w:lang w:eastAsia="vi-VN"/>
-              </w:rPr>
-              <w:t xml:space="preserve"> &gt;= 50.000 AND </w:t>
-            </w:r>
-            <w:proofErr w:type="spellStart"/>
-            <w:r>
-              <w:rPr>
-                <w:rFonts w:ascii="Times New Roman" w:eastAsia="Times New Roman" w:hAnsi="Times New Roman" w:cs="Times New Roman"/>
-                <w:sz w:val="24"/>
-                <w:szCs w:val="24"/>
-                <w:lang w:eastAsia="vi-VN"/>
-              </w:rPr>
-              <w:t>Booking_id</w:t>
-            </w:r>
-            <w:proofErr w:type="spellEnd"/>
-            <w:r>
-              <w:rPr>
-                <w:rFonts w:ascii="Times New Roman" w:eastAsia="Times New Roman" w:hAnsi="Times New Roman" w:cs="Times New Roman"/>
-                <w:sz w:val="24"/>
-                <w:szCs w:val="24"/>
-                <w:lang w:eastAsia="vi-VN"/>
-              </w:rPr>
-              <w:t xml:space="preserve"> &lt; 90.000</w:t>
-            </w:r>
-            <w:r>
-              <w:rPr>
-                <w:rFonts w:ascii="Times New Roman" w:eastAsia="Times New Roman" w:hAnsi="Times New Roman" w:cs="Times New Roman"/>
-                <w:sz w:val="24"/>
-                <w:szCs w:val="24"/>
-                <w:lang w:eastAsia="vi-VN"/>
-              </w:rPr>
-              <w:br/>
-              <w:t>AND</w:t>
-            </w:r>
-            <w:r>
-              <w:rPr>
-                <w:rFonts w:ascii="Times New Roman" w:eastAsia="Times New Roman" w:hAnsi="Times New Roman" w:cs="Times New Roman"/>
-                <w:sz w:val="24"/>
-                <w:szCs w:val="24"/>
-                <w:lang w:eastAsia="vi-VN"/>
-              </w:rPr>
-              <w:br/>
-              <w:t xml:space="preserve"> </w:t>
-            </w:r>
-            <w:proofErr w:type="spellStart"/>
-            <w:r>
-              <w:rPr>
-                <w:rFonts w:ascii="Times New Roman" w:eastAsia="Times New Roman" w:hAnsi="Times New Roman" w:cs="Times New Roman"/>
-                <w:sz w:val="24"/>
-                <w:szCs w:val="24"/>
-                <w:lang w:eastAsia="vi-VN"/>
-              </w:rPr>
-              <w:t>Room_id</w:t>
-            </w:r>
-            <w:proofErr w:type="spellEnd"/>
-            <w:r>
-              <w:rPr>
-                <w:rFonts w:ascii="Times New Roman" w:eastAsia="Times New Roman" w:hAnsi="Times New Roman" w:cs="Times New Roman"/>
-                <w:sz w:val="24"/>
-                <w:szCs w:val="24"/>
-                <w:lang w:eastAsia="vi-VN"/>
-              </w:rPr>
-              <w:t xml:space="preserve"> &gt;= 600 AND </w:t>
-            </w:r>
-            <w:proofErr w:type="spellStart"/>
-            <w:r>
-              <w:rPr>
-                <w:rFonts w:ascii="Times New Roman" w:eastAsia="Times New Roman" w:hAnsi="Times New Roman" w:cs="Times New Roman"/>
-                <w:sz w:val="24"/>
-                <w:szCs w:val="24"/>
-                <w:lang w:eastAsia="vi-VN"/>
-              </w:rPr>
-              <w:t>Room_id</w:t>
-            </w:r>
-            <w:proofErr w:type="spellEnd"/>
-            <w:r>
-              <w:rPr>
-                <w:rFonts w:ascii="Times New Roman" w:eastAsia="Times New Roman" w:hAnsi="Times New Roman" w:cs="Times New Roman"/>
-                <w:sz w:val="24"/>
-                <w:szCs w:val="24"/>
-                <w:lang w:eastAsia="vi-VN"/>
-              </w:rPr>
-              <w:t xml:space="preserve"> &lt; 900</w:t>
-            </w:r>
           </w:p>
         </w:tc>
       </w:tr>
@@ -10478,7 +9910,6 @@
               <w:bottom w:val="single" w:sz="8" w:space="0" w:color="9BBB59"/>
               <w:right w:val="nil"/>
             </w:tcBorders>
-            <w:hideMark/>
           </w:tcPr>
           <w:p>
             <w:pPr>
@@ -10493,30 +9924,6 @@
                 <w:lang w:eastAsia="vi-VN"/>
               </w:rPr>
             </w:pPr>
-            <w:r>
-              <w:rPr>
-                <w:rFonts w:ascii="Times New Roman" w:eastAsia="Times New Roman" w:hAnsi="Times New Roman" w:cs="Times New Roman"/>
-                <w:b/>
-                <w:i/>
-                <w:iCs/>
-                <w:sz w:val="24"/>
-                <w:szCs w:val="24"/>
-                <w:lang w:eastAsia="vi-VN"/>
-              </w:rPr>
-              <w:t>Booking</w:t>
-            </w:r>
-            <w:r>
-              <w:rPr>
-                <w:rFonts w:ascii="Times New Roman" w:eastAsia="Times New Roman" w:hAnsi="Times New Roman" w:cs="Times New Roman"/>
-                <w:b/>
-                <w:bCs/>
-                <w:color w:val="000000"/>
-                <w:sz w:val="24"/>
-                <w:szCs w:val="24"/>
-                <w:lang w:eastAsia="vi-VN"/>
-              </w:rPr>
-              <w:t>.3</w:t>
-            </w:r>
           </w:p>
         </w:tc>
         <w:tc>
@@ -10542,74 +9949,6 @@
                 <w:lang w:eastAsia="vi-VN"/>
               </w:rPr>
             </w:pPr>
-            <w:proofErr w:type="spellStart"/>
-            <w:r>
-              <w:rPr>
-                <w:rFonts w:ascii="Times New Roman" w:eastAsia="Times New Roman" w:hAnsi="Times New Roman" w:cs="Times New Roman"/>
-                <w:sz w:val="24"/>
-                <w:szCs w:val="24"/>
-                <w:lang w:eastAsia="vi-VN"/>
-              </w:rPr>
-              <w:t>Booking_id</w:t>
-            </w:r>
-            <w:proofErr w:type="spellEnd"/>
-            <w:r>
-              <w:rPr>
-                <w:rFonts w:ascii="Times New Roman" w:eastAsia="Times New Roman" w:hAnsi="Times New Roman" w:cs="Times New Roman"/>
-                <w:sz w:val="24"/>
-                <w:szCs w:val="24"/>
-                <w:lang w:eastAsia="vi-VN"/>
-              </w:rPr>
-              <w:t xml:space="preserve"> &gt;= 9</w:t>
-            </w:r>
-            <w:r>
-              <w:rPr>
-                <w:rFonts w:ascii="Times New Roman" w:eastAsia="Times New Roman" w:hAnsi="Times New Roman" w:cs="Times New Roman"/>
-                <w:sz w:val="24"/>
-                <w:szCs w:val="24"/>
-                <w:lang w:eastAsia="vi-VN"/>
-              </w:rPr>
-              <w:t>0.000</w:t>
-            </w:r>
-            <w:r>
-              <w:rPr>
-                <w:rFonts w:ascii="Times New Roman" w:eastAsia="Times New Roman" w:hAnsi="Times New Roman" w:cs="Times New Roman"/>
-                <w:sz w:val="24"/>
-                <w:szCs w:val="24"/>
-                <w:lang w:eastAsia="vi-VN"/>
-              </w:rPr>
-              <w:br/>
-              <w:t>AND</w:t>
-            </w:r>
-            <w:r>
-              <w:rPr>
-                <w:rFonts w:ascii="Times New Roman" w:eastAsia="Times New Roman" w:hAnsi="Times New Roman" w:cs="Times New Roman"/>
-                <w:sz w:val="24"/>
-                <w:szCs w:val="24"/>
-                <w:lang w:eastAsia="vi-VN"/>
-              </w:rPr>
-              <w:br/>
-            </w:r>
-            <w:proofErr w:type="spellStart"/>
-            <w:r>
-              <w:rPr>
-                <w:rFonts w:ascii="Times New Roman" w:eastAsia="Times New Roman" w:hAnsi="Times New Roman" w:cs="Times New Roman"/>
-                <w:sz w:val="24"/>
-                <w:szCs w:val="24"/>
-                <w:lang w:eastAsia="vi-VN"/>
-              </w:rPr>
-              <w:t>Room_id</w:t>
-            </w:r>
-            <w:proofErr w:type="spellEnd"/>
-            <w:r>
-              <w:rPr>
-                <w:rFonts w:ascii="Times New Roman" w:eastAsia="Times New Roman" w:hAnsi="Times New Roman" w:cs="Times New Roman"/>
-                <w:sz w:val="24"/>
-                <w:szCs w:val="24"/>
-                <w:lang w:eastAsia="vi-VN"/>
-              </w:rPr>
-              <w:t xml:space="preserve"> &gt;= 900</w:t>
-            </w:r>
           </w:p>
         </w:tc>
       </w:tr>
@@ -10658,7 +9997,6 @@
           <w:szCs w:val="24"/>
           <w:lang w:eastAsia="vi-VN"/>
         </w:rPr>
-        <w:lastRenderedPageBreak/>
         <w:t>Customers</w:t>
       </w:r>
       <w:r>
@@ -10943,162 +10281,6 @@
                 <w:lang w:eastAsia="vi-VN"/>
               </w:rPr>
             </w:pPr>
-            <w:proofErr w:type="spellStart"/>
-            <w:proofErr w:type="gramStart"/>
-            <w:r>
-              <w:rPr>
-                <w:rFonts w:ascii="Times New Roman" w:eastAsia="Times New Roman" w:hAnsi="Times New Roman" w:cs="Times New Roman"/>
-                <w:sz w:val="24"/>
-                <w:szCs w:val="24"/>
-                <w:lang w:eastAsia="vi-VN"/>
-              </w:rPr>
-              <w:t>Id,name</w:t>
-            </w:r>
-            <w:proofErr w:type="gramEnd"/>
-            <w:r>
-              <w:rPr>
-                <w:rFonts w:ascii="Times New Roman" w:eastAsia="Times New Roman" w:hAnsi="Times New Roman" w:cs="Times New Roman"/>
-                <w:sz w:val="24"/>
-                <w:szCs w:val="24"/>
-                <w:lang w:eastAsia="vi-VN"/>
-              </w:rPr>
-              <w:t>,mobile,email</w:t>
-            </w:r>
-            <w:proofErr w:type="spellEnd"/>
-          </w:p>
-        </w:tc>
-      </w:tr>
-      <w:tr>
-        <w:tc>
-          <w:tcPr>
-            <w:tcW w:w="3860" w:type="dxa"/>
-            <w:tcBorders>
-              <w:top w:val="single" w:sz="8" w:space="0" w:color="9BBB59"/>
-              <w:left w:val="single" w:sz="8" w:space="0" w:color="9BBB59"/>
-              <w:bottom w:val="single" w:sz="8" w:space="0" w:color="9BBB59"/>
-              <w:right w:val="nil"/>
-            </w:tcBorders>
-          </w:tcPr>
-          <w:p>
-            <w:pPr>
-              <w:autoSpaceDE w:val="0"/>
-              <w:autoSpaceDN w:val="0"/>
-              <w:adjustRightInd w:val="0"/>
-              <w:spacing w:before="100" w:beforeAutospacing="1" w:after="100" w:afterAutospacing="1" w:line="346" w:lineRule="exact"/>
-              <w:rPr>
-                <w:rFonts w:ascii="Times New Roman" w:eastAsia="Times New Roman" w:hAnsi="Times New Roman" w:cs="Times New Roman"/>
-                <w:b/>
-                <w:bCs/>
-                <w:color w:val="000000"/>
-                <w:sz w:val="24"/>
-                <w:szCs w:val="24"/>
-                <w:lang w:eastAsia="vi-VN"/>
-              </w:rPr>
-            </w:pPr>
-            <w:r>
-              <w:rPr>
-                <w:rFonts w:ascii="Times New Roman" w:eastAsia="Times New Roman" w:hAnsi="Times New Roman" w:cs="Times New Roman"/>
-                <w:b/>
-                <w:bCs/>
-                <w:color w:val="000000"/>
-                <w:sz w:val="24"/>
-                <w:szCs w:val="24"/>
-                <w:lang w:eastAsia="vi-VN"/>
-              </w:rPr>
-              <w:t>Customer.2</w:t>
-            </w:r>
-          </w:p>
-        </w:tc>
-        <w:tc>
-          <w:tcPr>
-            <w:tcW w:w="4750" w:type="dxa"/>
-            <w:tcBorders>
-              <w:top w:val="single" w:sz="8" w:space="0" w:color="9BBB59"/>
-              <w:left w:val="nil"/>
-              <w:bottom w:val="single" w:sz="8" w:space="0" w:color="9BBB59"/>
-              <w:right w:val="single" w:sz="8" w:space="0" w:color="9BBB59"/>
-            </w:tcBorders>
-          </w:tcPr>
-          <w:p>
-            <w:pPr>
-              <w:autoSpaceDE w:val="0"/>
-              <w:autoSpaceDN w:val="0"/>
-              <w:adjustRightInd w:val="0"/>
-              <w:spacing w:before="100" w:beforeAutospacing="1" w:after="100" w:afterAutospacing="1" w:line="346" w:lineRule="exact"/>
-              <w:rPr>
-                <w:rFonts w:ascii="Times New Roman" w:eastAsia="Times New Roman" w:hAnsi="Times New Roman" w:cs="Times New Roman"/>
-                <w:sz w:val="24"/>
-                <w:szCs w:val="24"/>
-                <w:lang w:eastAsia="vi-VN"/>
-              </w:rPr>
-            </w:pPr>
-          </w:p>
-        </w:tc>
-      </w:tr>
-      <w:tr>
-        <w:tc>
-          <w:tcPr>
-            <w:tcW w:w="3860" w:type="dxa"/>
-            <w:tcBorders>
-              <w:top w:val="single" w:sz="8" w:space="0" w:color="9BBB59"/>
-              <w:left w:val="single" w:sz="8" w:space="0" w:color="9BBB59"/>
-              <w:bottom w:val="single" w:sz="8" w:space="0" w:color="9BBB59"/>
-              <w:right w:val="nil"/>
-            </w:tcBorders>
-          </w:tcPr>
-          <w:p>
-            <w:pPr>
-              <w:autoSpaceDE w:val="0"/>
-              <w:autoSpaceDN w:val="0"/>
-              <w:adjustRightInd w:val="0"/>
-              <w:spacing w:before="100" w:beforeAutospacing="1" w:after="100" w:afterAutospacing="1" w:line="346" w:lineRule="exact"/>
-              <w:rPr>
-                <w:rFonts w:ascii="Times New Roman" w:eastAsia="Times New Roman" w:hAnsi="Times New Roman" w:cs="Times New Roman"/>
-                <w:b/>
-                <w:bCs/>
-                <w:color w:val="000000"/>
-                <w:sz w:val="24"/>
-                <w:szCs w:val="24"/>
-                <w:lang w:eastAsia="vi-VN"/>
-              </w:rPr>
-            </w:pPr>
-            <w:r>
-              <w:rPr>
-                <w:rFonts w:ascii="Times New Roman" w:eastAsia="Times New Roman" w:hAnsi="Times New Roman" w:cs="Times New Roman"/>
-                <w:b/>
-                <w:bCs/>
-                <w:color w:val="000000"/>
-                <w:sz w:val="24"/>
-                <w:szCs w:val="24"/>
-                <w:lang w:eastAsia="vi-VN"/>
-              </w:rPr>
-              <w:t>Customer.3</w:t>
-            </w:r>
-          </w:p>
-        </w:tc>
-        <w:tc>
-          <w:tcPr>
-            <w:tcW w:w="4750" w:type="dxa"/>
-            <w:tcBorders>
-              <w:top w:val="single" w:sz="8" w:space="0" w:color="9BBB59"/>
-              <w:left w:val="nil"/>
-              <w:bottom w:val="single" w:sz="8" w:space="0" w:color="9BBB59"/>
-              <w:right w:val="single" w:sz="8" w:space="0" w:color="9BBB59"/>
-            </w:tcBorders>
-          </w:tcPr>
-          <w:p>
-            <w:pPr>
-              <w:autoSpaceDE w:val="0"/>
-              <w:autoSpaceDN w:val="0"/>
-              <w:adjustRightInd w:val="0"/>
-              <w:spacing w:before="100" w:beforeAutospacing="1" w:after="100" w:afterAutospacing="1" w:line="346" w:lineRule="exact"/>
-              <w:rPr>
-                <w:rFonts w:ascii="Times New Roman" w:eastAsia="Times New Roman" w:hAnsi="Times New Roman" w:cs="Times New Roman"/>
-                <w:sz w:val="24"/>
-                <w:szCs w:val="24"/>
-                <w:lang w:eastAsia="vi-VN"/>
-              </w:rPr>
-            </w:pPr>
           </w:p>
         </w:tc>
       </w:tr>
@@ -11332,6 +10514,7 @@
                 <w:szCs w:val="24"/>
                 <w:lang w:eastAsia="vi-VN"/>
               </w:rPr>
+              <w:lastRenderedPageBreak/>
               <w:t xml:space="preserve">At Site Name </w:t>
             </w:r>
           </w:p>
@@ -11460,7 +10643,25 @@
                 <w:szCs w:val="24"/>
                 <w:lang w:eastAsia="vi-VN"/>
               </w:rPr>
-              <w:t>Hotel.1, Room.1, Booking.1, Customer.1</w:t>
+              <w:t>Hotel.1, Room.1, Bookin</w:t>
+            </w:r>
+            <w:r>
+              <w:rPr>
+                <w:rFonts w:ascii="Times New Roman" w:eastAsia="Times New Roman" w:hAnsi="Times New Roman" w:cs="Times New Roman"/>
+                <w:sz w:val="24"/>
+                <w:szCs w:val="24"/>
+                <w:lang w:eastAsia="vi-VN"/>
+              </w:rPr>
+              <w:t>g</w:t>
+            </w:r>
+            <w:r>
+              <w:rPr>
+                <w:rFonts w:ascii="Times New Roman" w:eastAsia="Times New Roman" w:hAnsi="Times New Roman" w:cs="Times New Roman"/>
+                <w:sz w:val="24"/>
+                <w:szCs w:val="24"/>
+                <w:lang w:eastAsia="vi-VN"/>
+              </w:rPr>
+              <w:t>, Customer.1</w:t>
             </w:r>
           </w:p>
         </w:tc>
@@ -11545,16 +10746,7 @@
                 <w:szCs w:val="24"/>
                 <w:lang w:eastAsia="vi-VN"/>
               </w:rPr>
-              <w:t>Hotel.2, Room.2, Booking.2</w:t>
-            </w:r>
-            <w:r>
-              <w:rPr>
-                <w:rFonts w:ascii="Times New Roman" w:eastAsia="Times New Roman" w:hAnsi="Times New Roman" w:cs="Times New Roman"/>
-                <w:sz w:val="24"/>
-                <w:szCs w:val="24"/>
-                <w:lang w:eastAsia="vi-VN"/>
-              </w:rPr>
-              <w:t>.</w:t>
+              <w:t>Hotel.2, Room.2, Booking, Customer.2</w:t>
             </w:r>
           </w:p>
         </w:tc>
@@ -11639,19 +10831,19 @@
                 <w:szCs w:val="24"/>
                 <w:lang w:eastAsia="vi-VN"/>
               </w:rPr>
-              <w:t>Hotel.3, Room.3, Booking.3</w:t>
-            </w:r>
-            <w:r>
-              <w:rPr>
-                <w:rFonts w:ascii="Times New Roman" w:eastAsia="Times New Roman" w:hAnsi="Times New Roman" w:cs="Times New Roman"/>
-                <w:sz w:val="24"/>
-                <w:szCs w:val="24"/>
-                <w:lang w:eastAsia="vi-VN"/>
-              </w:rPr>
-              <w:t>.</w:t>
+              <w:t>Hotel.3, Room.3, Booking</w:t>
             </w:r>
             <w:bookmarkStart w:id="0" w:name="_GoBack"/>
             <w:bookmarkEnd w:id="0"/>
+            <w:r>
+              <w:rPr>
+                <w:rFonts w:ascii="Times New Roman" w:eastAsia="Times New Roman" w:hAnsi="Times New Roman" w:cs="Times New Roman"/>
+                <w:sz w:val="24"/>
+                <w:szCs w:val="24"/>
+                <w:lang w:eastAsia="vi-VN"/>
+              </w:rPr>
+              <w:t>, Customer.3</w:t>
+            </w:r>
           </w:p>
         </w:tc>
       </w:tr>
@@ -11734,7 +10926,7 @@
           <w:rPr>
             <w:noProof/>
           </w:rPr>
-          <w:t>5</w:t>
+          <w:t>4</w:t>
         </w:r>
         <w:r>
           <w:rPr>

--- a/Report/finalreport_update3.docx
+++ b/Report/finalreport_update3.docx
@@ -8347,16 +8347,7 @@
                 <w:szCs w:val="24"/>
                 <w:lang w:eastAsia="vi-VN"/>
               </w:rPr>
-              <w:t>V</w:t>
-            </w:r>
-            <w:r>
-              <w:rPr>
-                <w:rFonts w:ascii="Times New Roman" w:eastAsia="Times New Roman" w:hAnsi="Times New Roman" w:cs="Times New Roman"/>
-                <w:sz w:val="24"/>
-                <w:szCs w:val="24"/>
-                <w:lang w:eastAsia="vi-VN"/>
-              </w:rPr>
-              <w:t>ietnam</w:t>
+              <w:t>VN</w:t>
             </w:r>
             <w:r>
               <w:rPr>
@@ -9111,7 +9102,36 @@
                 <w:szCs w:val="24"/>
                 <w:lang w:eastAsia="vi-VN"/>
               </w:rPr>
-              <w:t xml:space="preserve"> = “VN%”</w:t>
+              <w:t xml:space="preserve"> </w:t>
+            </w:r>
+            <w:proofErr w:type="gramStart"/>
+            <w:r>
+              <w:rPr>
+                <w:rFonts w:ascii="Times New Roman" w:eastAsia="Times New Roman" w:hAnsi="Times New Roman" w:cs="Times New Roman"/>
+                <w:sz w:val="24"/>
+                <w:szCs w:val="24"/>
+                <w:lang w:eastAsia="vi-VN"/>
+              </w:rPr>
+              <w:t xml:space="preserve">LIKE </w:t>
+            </w:r>
+            <w:r>
+              <w:rPr>
+                <w:rFonts w:ascii="Times New Roman" w:eastAsia="Times New Roman" w:hAnsi="Times New Roman" w:cs="Times New Roman"/>
+                <w:sz w:val="24"/>
+                <w:szCs w:val="24"/>
+                <w:lang w:eastAsia="vi-VN"/>
+              </w:rPr>
+              <w:t xml:space="preserve"> “</w:t>
+            </w:r>
+            <w:proofErr w:type="gramEnd"/>
+            <w:r>
+              <w:rPr>
+                <w:rFonts w:ascii="Times New Roman" w:eastAsia="Times New Roman" w:hAnsi="Times New Roman" w:cs="Times New Roman"/>
+                <w:sz w:val="24"/>
+                <w:szCs w:val="24"/>
+                <w:lang w:eastAsia="vi-VN"/>
+              </w:rPr>
+              <w:t>VN%”</w:t>
             </w:r>
           </w:p>
         </w:tc>
@@ -9227,7 +9247,25 @@
                 <w:szCs w:val="24"/>
                 <w:lang w:eastAsia="vi-VN"/>
               </w:rPr>
-              <w:t xml:space="preserve"> = “US%”</w:t>
+              <w:t xml:space="preserve"> </w:t>
+            </w:r>
+            <w:r>
+              <w:rPr>
+                <w:rFonts w:ascii="Times New Roman" w:eastAsia="Times New Roman" w:hAnsi="Times New Roman" w:cs="Times New Roman"/>
+                <w:sz w:val="24"/>
+                <w:szCs w:val="24"/>
+                <w:lang w:eastAsia="vi-VN"/>
+              </w:rPr>
+              <w:t>LIKE</w:t>
+            </w:r>
+            <w:r>
+              <w:rPr>
+                <w:rFonts w:ascii="Times New Roman" w:eastAsia="Times New Roman" w:hAnsi="Times New Roman" w:cs="Times New Roman"/>
+                <w:sz w:val="24"/>
+                <w:szCs w:val="24"/>
+                <w:lang w:eastAsia="vi-VN"/>
+              </w:rPr>
+              <w:t xml:space="preserve"> “US%”</w:t>
             </w:r>
           </w:p>
         </w:tc>
@@ -9343,7 +9381,25 @@
                 <w:szCs w:val="24"/>
                 <w:lang w:eastAsia="vi-VN"/>
               </w:rPr>
-              <w:t xml:space="preserve"> = “</w:t>
+              <w:t xml:space="preserve"> </w:t>
+            </w:r>
+            <w:r>
+              <w:rPr>
+                <w:rFonts w:ascii="Times New Roman" w:eastAsia="Times New Roman" w:hAnsi="Times New Roman" w:cs="Times New Roman"/>
+                <w:sz w:val="24"/>
+                <w:szCs w:val="24"/>
+                <w:lang w:eastAsia="vi-VN"/>
+              </w:rPr>
+              <w:t>LIKE</w:t>
+            </w:r>
+            <w:r>
+              <w:rPr>
+                <w:rFonts w:ascii="Times New Roman" w:eastAsia="Times New Roman" w:hAnsi="Times New Roman" w:cs="Times New Roman"/>
+                <w:sz w:val="24"/>
+                <w:szCs w:val="24"/>
+                <w:lang w:eastAsia="vi-VN"/>
+              </w:rPr>
+              <w:t xml:space="preserve"> “</w:t>
             </w:r>
             <w:r>
               <w:rPr>
@@ -9689,7 +9745,27 @@
           <w:szCs w:val="24"/>
           <w:lang w:eastAsia="vi-VN"/>
         </w:rPr>
-        <w:t xml:space="preserve"> Fragmentation of Table “Customer” </w:t>
+        <w:t xml:space="preserve"> Fragmentation of Table “</w:t>
+      </w:r>
+      <w:r>
+        <w:rPr>
+          <w:rFonts w:ascii="Times New Roman" w:eastAsia="Times New Roman" w:hAnsi="Times New Roman" w:cs="Times New Roman"/>
+          <w:color w:val="000000"/>
+          <w:sz w:val="24"/>
+          <w:szCs w:val="24"/>
+          <w:lang w:eastAsia="vi-VN"/>
+        </w:rPr>
+        <w:t>Booking</w:t>
+      </w:r>
+      <w:r>
+        <w:rPr>
+          <w:rFonts w:ascii="Times New Roman" w:eastAsia="Times New Roman" w:hAnsi="Times New Roman" w:cs="Times New Roman"/>
+          <w:color w:val="000000"/>
+          <w:sz w:val="24"/>
+          <w:szCs w:val="24"/>
+          <w:lang w:eastAsia="vi-VN"/>
+        </w:rPr>
+        <w:t xml:space="preserve">” </w:t>
       </w:r>
     </w:p>
     <w:tbl>
@@ -9817,6 +9893,15 @@
                 <w:lang w:eastAsia="vi-VN"/>
               </w:rPr>
             </w:pPr>
+            <w:r>
+              <w:rPr>
+                <w:rFonts w:ascii="Times New Roman" w:eastAsia="Times New Roman" w:hAnsi="Times New Roman" w:cs="Times New Roman"/>
+                <w:sz w:val="24"/>
+                <w:szCs w:val="24"/>
+                <w:lang w:eastAsia="vi-VN"/>
+              </w:rPr>
+              <w:t>Booking.1</w:t>
+            </w:r>
           </w:p>
         </w:tc>
         <w:tc>
@@ -9842,6 +9927,26 @@
                 <w:lang w:eastAsia="vi-VN"/>
               </w:rPr>
             </w:pPr>
+            <w:proofErr w:type="spellStart"/>
+            <w:r>
+              <w:rPr>
+                <w:rFonts w:ascii="Times New Roman" w:eastAsia="Times New Roman" w:hAnsi="Times New Roman" w:cs="Times New Roman"/>
+                <w:sz w:val="24"/>
+                <w:szCs w:val="24"/>
+                <w:lang w:eastAsia="vi-VN"/>
+              </w:rPr>
+              <w:t>Room_id</w:t>
+            </w:r>
+            <w:proofErr w:type="spellEnd"/>
+            <w:r>
+              <w:rPr>
+                <w:rFonts w:ascii="Times New Roman" w:eastAsia="Times New Roman" w:hAnsi="Times New Roman" w:cs="Times New Roman"/>
+                <w:sz w:val="24"/>
+                <w:szCs w:val="24"/>
+                <w:lang w:eastAsia="vi-VN"/>
+              </w:rPr>
+              <w:t xml:space="preserve"> like “VN%”</w:t>
+            </w:r>
           </w:p>
         </w:tc>
       </w:tr>
@@ -9872,6 +9977,18 @@
                 <w:lang w:eastAsia="vi-VN"/>
               </w:rPr>
             </w:pPr>
+            <w:r>
+              <w:rPr>
+                <w:rFonts w:ascii="Times New Roman" w:eastAsia="Times New Roman" w:hAnsi="Times New Roman" w:cs="Times New Roman"/>
+                <w:b/>
+                <w:i/>
+                <w:iCs/>
+                <w:sz w:val="24"/>
+                <w:szCs w:val="24"/>
+                <w:lang w:eastAsia="vi-VN"/>
+              </w:rPr>
+              <w:t>Booking.2</w:t>
+            </w:r>
           </w:p>
         </w:tc>
         <w:tc>
@@ -9897,6 +10014,44 @@
                 <w:lang w:eastAsia="vi-VN"/>
               </w:rPr>
             </w:pPr>
+            <w:proofErr w:type="spellStart"/>
+            <w:r>
+              <w:rPr>
+                <w:rFonts w:ascii="Times New Roman" w:eastAsia="Times New Roman" w:hAnsi="Times New Roman" w:cs="Times New Roman"/>
+                <w:sz w:val="24"/>
+                <w:szCs w:val="24"/>
+                <w:lang w:eastAsia="vi-VN"/>
+              </w:rPr>
+              <w:t>Room_id</w:t>
+            </w:r>
+            <w:proofErr w:type="spellEnd"/>
+            <w:r>
+              <w:rPr>
+                <w:rFonts w:ascii="Times New Roman" w:eastAsia="Times New Roman" w:hAnsi="Times New Roman" w:cs="Times New Roman"/>
+                <w:sz w:val="24"/>
+                <w:szCs w:val="24"/>
+                <w:lang w:eastAsia="vi-VN"/>
+              </w:rPr>
+              <w:t xml:space="preserve"> like “</w:t>
+            </w:r>
+            <w:r>
+              <w:rPr>
+                <w:rFonts w:ascii="Times New Roman" w:eastAsia="Times New Roman" w:hAnsi="Times New Roman" w:cs="Times New Roman"/>
+                <w:sz w:val="24"/>
+                <w:szCs w:val="24"/>
+                <w:lang w:eastAsia="vi-VN"/>
+              </w:rPr>
+              <w:t>US</w:t>
+            </w:r>
+            <w:r>
+              <w:rPr>
+                <w:rFonts w:ascii="Times New Roman" w:eastAsia="Times New Roman" w:hAnsi="Times New Roman" w:cs="Times New Roman"/>
+                <w:sz w:val="24"/>
+                <w:szCs w:val="24"/>
+                <w:lang w:eastAsia="vi-VN"/>
+              </w:rPr>
+              <w:t>%”</w:t>
+            </w:r>
           </w:p>
         </w:tc>
       </w:tr>
@@ -9924,6 +10079,15 @@
                 <w:lang w:eastAsia="vi-VN"/>
               </w:rPr>
             </w:pPr>
+            <w:r>
+              <w:rPr>
+                <w:rFonts w:ascii="Times New Roman" w:eastAsia="Times New Roman" w:hAnsi="Times New Roman" w:cs="Times New Roman"/>
+                <w:sz w:val="24"/>
+                <w:szCs w:val="24"/>
+                <w:lang w:eastAsia="vi-VN"/>
+              </w:rPr>
+              <w:t>Booking.3</w:t>
+            </w:r>
           </w:p>
         </w:tc>
         <w:tc>
@@ -9949,6 +10113,44 @@
                 <w:lang w:eastAsia="vi-VN"/>
               </w:rPr>
             </w:pPr>
+            <w:proofErr w:type="spellStart"/>
+            <w:r>
+              <w:rPr>
+                <w:rFonts w:ascii="Times New Roman" w:eastAsia="Times New Roman" w:hAnsi="Times New Roman" w:cs="Times New Roman"/>
+                <w:sz w:val="24"/>
+                <w:szCs w:val="24"/>
+                <w:lang w:eastAsia="vi-VN"/>
+              </w:rPr>
+              <w:t>Room_id</w:t>
+            </w:r>
+            <w:proofErr w:type="spellEnd"/>
+            <w:r>
+              <w:rPr>
+                <w:rFonts w:ascii="Times New Roman" w:eastAsia="Times New Roman" w:hAnsi="Times New Roman" w:cs="Times New Roman"/>
+                <w:sz w:val="24"/>
+                <w:szCs w:val="24"/>
+                <w:lang w:eastAsia="vi-VN"/>
+              </w:rPr>
+              <w:t xml:space="preserve"> like “</w:t>
+            </w:r>
+            <w:r>
+              <w:rPr>
+                <w:rFonts w:ascii="Times New Roman" w:eastAsia="Times New Roman" w:hAnsi="Times New Roman" w:cs="Times New Roman"/>
+                <w:sz w:val="24"/>
+                <w:szCs w:val="24"/>
+                <w:lang w:eastAsia="vi-VN"/>
+              </w:rPr>
+              <w:t>UK</w:t>
+            </w:r>
+            <w:r>
+              <w:rPr>
+                <w:rFonts w:ascii="Times New Roman" w:eastAsia="Times New Roman" w:hAnsi="Times New Roman" w:cs="Times New Roman"/>
+                <w:sz w:val="24"/>
+                <w:szCs w:val="24"/>
+                <w:lang w:eastAsia="vi-VN"/>
+              </w:rPr>
+              <w:t>%”</w:t>
+            </w:r>
           </w:p>
         </w:tc>
       </w:tr>
@@ -10661,6 +10863,15 @@
                 <w:szCs w:val="24"/>
                 <w:lang w:eastAsia="vi-VN"/>
               </w:rPr>
+              <w:t>.1</w:t>
+            </w:r>
+            <w:r>
+              <w:rPr>
+                <w:rFonts w:ascii="Times New Roman" w:eastAsia="Times New Roman" w:hAnsi="Times New Roman" w:cs="Times New Roman"/>
+                <w:sz w:val="24"/>
+                <w:szCs w:val="24"/>
+                <w:lang w:eastAsia="vi-VN"/>
+              </w:rPr>
               <w:t>, Customer.1</w:t>
             </w:r>
           </w:p>
@@ -10746,8 +10957,28 @@
                 <w:szCs w:val="24"/>
                 <w:lang w:eastAsia="vi-VN"/>
               </w:rPr>
-              <w:t>Hotel.2, Room.2, Booking, Customer.2</w:t>
-            </w:r>
+              <w:t>Hotel.2, Room.2, Booking</w:t>
+            </w:r>
+            <w:r>
+              <w:rPr>
+                <w:rFonts w:ascii="Times New Roman" w:eastAsia="Times New Roman" w:hAnsi="Times New Roman" w:cs="Times New Roman"/>
+                <w:sz w:val="24"/>
+                <w:szCs w:val="24"/>
+                <w:lang w:eastAsia="vi-VN"/>
+              </w:rPr>
+              <w:t>.2</w:t>
+            </w:r>
+            <w:r>
+              <w:rPr>
+                <w:rFonts w:ascii="Times New Roman" w:eastAsia="Times New Roman" w:hAnsi="Times New Roman" w:cs="Times New Roman"/>
+                <w:sz w:val="24"/>
+                <w:szCs w:val="24"/>
+                <w:lang w:eastAsia="vi-VN"/>
+              </w:rPr>
+              <w:t xml:space="preserve">, </w:t>
+            </w:r>
+            <w:bookmarkStart w:id="0" w:name="_GoBack"/>
+            <w:bookmarkEnd w:id="0"/>
           </w:p>
         </w:tc>
       </w:tr>
@@ -10833,16 +11064,23 @@
               </w:rPr>
               <w:t>Hotel.3, Room.3, Booking</w:t>
             </w:r>
-            <w:bookmarkStart w:id="0" w:name="_GoBack"/>
-            <w:bookmarkEnd w:id="0"/>
-            <w:r>
-              <w:rPr>
-                <w:rFonts w:ascii="Times New Roman" w:eastAsia="Times New Roman" w:hAnsi="Times New Roman" w:cs="Times New Roman"/>
-                <w:sz w:val="24"/>
-                <w:szCs w:val="24"/>
-                <w:lang w:eastAsia="vi-VN"/>
-              </w:rPr>
-              <w:t>, Customer.3</w:t>
+            <w:r>
+              <w:rPr>
+                <w:rFonts w:ascii="Times New Roman" w:eastAsia="Times New Roman" w:hAnsi="Times New Roman" w:cs="Times New Roman"/>
+                <w:sz w:val="24"/>
+                <w:szCs w:val="24"/>
+                <w:lang w:eastAsia="vi-VN"/>
+              </w:rPr>
+              <w:t>.3</w:t>
+            </w:r>
+            <w:r>
+              <w:rPr>
+                <w:rFonts w:ascii="Times New Roman" w:eastAsia="Times New Roman" w:hAnsi="Times New Roman" w:cs="Times New Roman"/>
+                <w:sz w:val="24"/>
+                <w:szCs w:val="24"/>
+                <w:lang w:eastAsia="vi-VN"/>
+              </w:rPr>
+              <w:t xml:space="preserve">, </w:t>
             </w:r>
           </w:p>
         </w:tc>
@@ -11786,6 +12024,7 @@
     <w:lsdException w:name="HTML Sample" w:semiHidden="1" w:unhideWhenUsed="1"/>
     <w:lsdException w:name="HTML Typewriter" w:semiHidden="1" w:unhideWhenUsed="1"/>
     <w:lsdException w:name="HTML Variable" w:semiHidden="1" w:unhideWhenUsed="1"/>
+    <w:lsdException w:name="Normal Table" w:semiHidden="1" w:unhideWhenUsed="1"/>
     <w:lsdException w:name="annotation subject" w:semiHidden="1" w:unhideWhenUsed="1"/>
     <w:lsdException w:name="No List" w:semiHidden="1" w:unhideWhenUsed="1"/>
     <w:lsdException w:name="Outline List 1" w:semiHidden="1" w:unhideWhenUsed="1"/>
@@ -11829,8 +12068,10 @@
     <w:lsdException w:name="Table Elegant" w:semiHidden="1" w:unhideWhenUsed="1"/>
     <w:lsdException w:name="Table Professional" w:semiHidden="1" w:unhideWhenUsed="1"/>
     <w:lsdException w:name="Table Subtle 1" w:semiHidden="1" w:unhideWhenUsed="1"/>
+    <w:lsdException w:name="Table Subtle 2" w:semiHidden="1" w:unhideWhenUsed="1"/>
     <w:lsdException w:name="Table Web 1" w:semiHidden="1" w:unhideWhenUsed="1"/>
     <w:lsdException w:name="Table Web 2" w:semiHidden="1" w:unhideWhenUsed="1"/>
+    <w:lsdException w:name="Table Web 3" w:semiHidden="1" w:unhideWhenUsed="1"/>
     <w:lsdException w:name="Balloon Text" w:semiHidden="1" w:unhideWhenUsed="1"/>
     <w:lsdException w:name="Table Grid" w:uiPriority="59"/>
     <w:lsdException w:name="Table Theme" w:semiHidden="1" w:unhideWhenUsed="1"/>

--- a/Report/finalreport_update3.docx
+++ b/Report/finalreport_update3.docx
@@ -9945,7 +9945,47 @@
                 <w:szCs w:val="24"/>
                 <w:lang w:eastAsia="vi-VN"/>
               </w:rPr>
-              <w:t xml:space="preserve"> like “VN%”</w:t>
+              <w:t xml:space="preserve"> </w:t>
+            </w:r>
+            <w:proofErr w:type="gramStart"/>
+            <w:r>
+              <w:rPr>
+                <w:rFonts w:ascii="Times New Roman" w:eastAsia="Times New Roman" w:hAnsi="Times New Roman" w:cs="Times New Roman"/>
+                <w:sz w:val="24"/>
+                <w:szCs w:val="24"/>
+                <w:lang w:eastAsia="vi-VN"/>
+              </w:rPr>
+              <w:t xml:space="preserve">LIKE  </w:t>
+            </w:r>
+            <w:r>
+              <w:rPr>
+                <w:rFonts w:ascii="Times New Roman" w:eastAsia="Times New Roman" w:hAnsi="Times New Roman" w:cs="Times New Roman"/>
+                <w:sz w:val="24"/>
+                <w:szCs w:val="24"/>
+                <w:lang w:eastAsia="vi-VN"/>
+              </w:rPr>
+              <w:t>“</w:t>
+            </w:r>
+            <w:proofErr w:type="gramEnd"/>
+            <w:r>
+              <w:rPr>
+                <w:rFonts w:ascii="Times New Roman" w:eastAsia="Times New Roman" w:hAnsi="Times New Roman" w:cs="Times New Roman"/>
+                <w:sz w:val="24"/>
+                <w:szCs w:val="24"/>
+                <w:lang w:eastAsia="vi-VN"/>
+              </w:rPr>
+              <w:t>V</w:t>
+            </w:r>
+            <w:bookmarkStart w:id="0" w:name="_GoBack"/>
+            <w:bookmarkEnd w:id="0"/>
+            <w:r>
+              <w:rPr>
+                <w:rFonts w:ascii="Times New Roman" w:eastAsia="Times New Roman" w:hAnsi="Times New Roman" w:cs="Times New Roman"/>
+                <w:sz w:val="24"/>
+                <w:szCs w:val="24"/>
+                <w:lang w:eastAsia="vi-VN"/>
+              </w:rPr>
+              <w:t>N%”</w:t>
             </w:r>
           </w:p>
         </w:tc>
@@ -10032,25 +10072,36 @@
                 <w:szCs w:val="24"/>
                 <w:lang w:eastAsia="vi-VN"/>
               </w:rPr>
-              <w:t xml:space="preserve"> like “</w:t>
-            </w:r>
-            <w:r>
-              <w:rPr>
-                <w:rFonts w:ascii="Times New Roman" w:eastAsia="Times New Roman" w:hAnsi="Times New Roman" w:cs="Times New Roman"/>
-                <w:sz w:val="24"/>
-                <w:szCs w:val="24"/>
-                <w:lang w:eastAsia="vi-VN"/>
-              </w:rPr>
-              <w:t>US</w:t>
-            </w:r>
-            <w:r>
-              <w:rPr>
-                <w:rFonts w:ascii="Times New Roman" w:eastAsia="Times New Roman" w:hAnsi="Times New Roman" w:cs="Times New Roman"/>
-                <w:sz w:val="24"/>
-                <w:szCs w:val="24"/>
-                <w:lang w:eastAsia="vi-VN"/>
-              </w:rPr>
-              <w:t>%”</w:t>
+              <w:t xml:space="preserve"> </w:t>
+            </w:r>
+            <w:proofErr w:type="gramStart"/>
+            <w:r>
+              <w:rPr>
+                <w:rFonts w:ascii="Times New Roman" w:eastAsia="Times New Roman" w:hAnsi="Times New Roman" w:cs="Times New Roman"/>
+                <w:sz w:val="24"/>
+                <w:szCs w:val="24"/>
+                <w:lang w:eastAsia="vi-VN"/>
+              </w:rPr>
+              <w:t xml:space="preserve">LIKE  </w:t>
+            </w:r>
+            <w:r>
+              <w:rPr>
+                <w:rFonts w:ascii="Times New Roman" w:eastAsia="Times New Roman" w:hAnsi="Times New Roman" w:cs="Times New Roman"/>
+                <w:sz w:val="24"/>
+                <w:szCs w:val="24"/>
+                <w:lang w:eastAsia="vi-VN"/>
+              </w:rPr>
+              <w:t>“</w:t>
+            </w:r>
+            <w:proofErr w:type="gramEnd"/>
+            <w:r>
+              <w:rPr>
+                <w:rFonts w:ascii="Times New Roman" w:eastAsia="Times New Roman" w:hAnsi="Times New Roman" w:cs="Times New Roman"/>
+                <w:sz w:val="24"/>
+                <w:szCs w:val="24"/>
+                <w:lang w:eastAsia="vi-VN"/>
+              </w:rPr>
+              <w:t>US%”</w:t>
             </w:r>
           </w:p>
         </w:tc>
@@ -10131,25 +10182,36 @@
                 <w:szCs w:val="24"/>
                 <w:lang w:eastAsia="vi-VN"/>
               </w:rPr>
-              <w:t xml:space="preserve"> like “</w:t>
-            </w:r>
-            <w:r>
-              <w:rPr>
-                <w:rFonts w:ascii="Times New Roman" w:eastAsia="Times New Roman" w:hAnsi="Times New Roman" w:cs="Times New Roman"/>
-                <w:sz w:val="24"/>
-                <w:szCs w:val="24"/>
-                <w:lang w:eastAsia="vi-VN"/>
-              </w:rPr>
-              <w:t>UK</w:t>
-            </w:r>
-            <w:r>
-              <w:rPr>
-                <w:rFonts w:ascii="Times New Roman" w:eastAsia="Times New Roman" w:hAnsi="Times New Roman" w:cs="Times New Roman"/>
-                <w:sz w:val="24"/>
-                <w:szCs w:val="24"/>
-                <w:lang w:eastAsia="vi-VN"/>
-              </w:rPr>
-              <w:t>%”</w:t>
+              <w:t xml:space="preserve"> </w:t>
+            </w:r>
+            <w:proofErr w:type="gramStart"/>
+            <w:r>
+              <w:rPr>
+                <w:rFonts w:ascii="Times New Roman" w:eastAsia="Times New Roman" w:hAnsi="Times New Roman" w:cs="Times New Roman"/>
+                <w:sz w:val="24"/>
+                <w:szCs w:val="24"/>
+                <w:lang w:eastAsia="vi-VN"/>
+              </w:rPr>
+              <w:t xml:space="preserve">LIKE  </w:t>
+            </w:r>
+            <w:r>
+              <w:rPr>
+                <w:rFonts w:ascii="Times New Roman" w:eastAsia="Times New Roman" w:hAnsi="Times New Roman" w:cs="Times New Roman"/>
+                <w:sz w:val="24"/>
+                <w:szCs w:val="24"/>
+                <w:lang w:eastAsia="vi-VN"/>
+              </w:rPr>
+              <w:t>“</w:t>
+            </w:r>
+            <w:proofErr w:type="gramEnd"/>
+            <w:r>
+              <w:rPr>
+                <w:rFonts w:ascii="Times New Roman" w:eastAsia="Times New Roman" w:hAnsi="Times New Roman" w:cs="Times New Roman"/>
+                <w:sz w:val="24"/>
+                <w:szCs w:val="24"/>
+                <w:lang w:eastAsia="vi-VN"/>
+              </w:rPr>
+              <w:t>UK%”</w:t>
             </w:r>
           </w:p>
         </w:tc>
@@ -10977,8 +11039,6 @@
               </w:rPr>
               <w:t xml:space="preserve">, </w:t>
             </w:r>
-            <w:bookmarkStart w:id="0" w:name="_GoBack"/>
-            <w:bookmarkEnd w:id="0"/>
           </w:p>
         </w:tc>
       </w:tr>
